--- a/lab5/отчет.docx
+++ b/lab5/отчет.docx
@@ -178,7 +178,7 @@
           <w:sz w:val="28"/>
           <w:szCs w:val="28"/>
         </w:rPr>
-        <w:t>4</w:t>
+        <w:t>5</w:t>
       </w:r>
     </w:p>
     <w:p>
@@ -197,7 +197,7 @@
           <w:sz w:val="28"/>
           <w:szCs w:val="28"/>
         </w:rPr>
-        <w:t>Организация циклов</w:t>
+        <w:t>Двухмерные массивы</w:t>
       </w:r>
     </w:p>
     <w:p>
@@ -609,44 +609,11 @@
           <w:sz w:val="24"/>
           <w:szCs w:val="24"/>
         </w:rPr>
-        <w:t xml:space="preserve">В одномерном массиве, состоящем из </w:t>
-      </w:r>
-      <w:r>
-        <w:rPr>
-          <w:rFonts w:ascii="Times New Roman" w:hAnsi="Times New Roman" w:cs="Times New Roman"/>
-          <w:bCs/>
-          <w:sz w:val="24"/>
-          <w:szCs w:val="24"/>
-          <w:lang w:val="en-US"/>
-        </w:rPr>
-        <w:t>n</w:t>
-      </w:r>
-      <w:r>
-        <w:rPr>
-          <w:rFonts w:ascii="Times New Roman" w:hAnsi="Times New Roman" w:cs="Times New Roman"/>
-          <w:bCs/>
-          <w:sz w:val="24"/>
-          <w:szCs w:val="24"/>
-        </w:rPr>
-        <w:t xml:space="preserve"> </w:t>
-      </w:r>
-      <w:r>
-        <w:rPr>
-          <w:rFonts w:ascii="Times New Roman" w:hAnsi="Times New Roman" w:cs="Times New Roman"/>
-          <w:bCs/>
-          <w:sz w:val="24"/>
-          <w:szCs w:val="24"/>
-        </w:rPr>
-        <w:t>вещественных элементов вычислить:</w:t>
-      </w:r>
-    </w:p>
-    <w:p>
-      <w:pPr>
-        <w:pStyle w:val="a6"/>
-        <w:numPr>
-          <w:ilvl w:val="0"/>
-          <w:numId w:val="8"/>
-        </w:numPr>
+        <w:t xml:space="preserve">Привести матрицу коэффициентов к треугольному виду с помощью элементарных преобразований. </w:t>
+      </w:r>
+    </w:p>
+    <w:p>
+      <w:pPr>
         <w:spacing w:line="276" w:lineRule="auto"/>
         <w:jc w:val="both"/>
         <w:rPr>
@@ -658,19 +625,99 @@
       <w:r>
         <w:rPr>
           <w:rFonts w:ascii="Times New Roman" w:hAnsi="Times New Roman" w:cs="Times New Roman"/>
-          <w:sz w:val="24"/>
-          <w:szCs w:val="24"/>
-        </w:rPr>
-        <w:t>Номер минимального по модулю элемента.</w:t>
-      </w:r>
-    </w:p>
-    <w:p>
-      <w:pPr>
-        <w:pStyle w:val="a6"/>
-        <w:numPr>
-          <w:ilvl w:val="0"/>
-          <w:numId w:val="8"/>
-        </w:numPr>
+          <w:bCs/>
+          <w:sz w:val="24"/>
+          <w:szCs w:val="24"/>
+        </w:rPr>
+        <w:tab/>
+        <w:t>Найти количество строк, среднее арифметическое которых меньше заданной величины</w:t>
+      </w:r>
+    </w:p>
+    <w:p>
+      <w:pPr>
+        <w:spacing w:line="276" w:lineRule="auto"/>
+        <w:rPr>
+          <w:rFonts w:ascii="Times New Roman" w:hAnsi="Times New Roman" w:cs="Times New Roman"/>
+          <w:b/>
+          <w:bCs/>
+          <w:sz w:val="24"/>
+          <w:szCs w:val="24"/>
+        </w:rPr>
+      </w:pPr>
+      <w:r>
+        <w:rPr>
+          <w:rFonts w:ascii="Times New Roman" w:hAnsi="Times New Roman" w:cs="Times New Roman"/>
+          <w:b/>
+          <w:bCs/>
+          <w:sz w:val="24"/>
+          <w:szCs w:val="24"/>
+        </w:rPr>
+        <w:t>Теоретическая часть</w:t>
+      </w:r>
+    </w:p>
+    <w:p>
+      <w:pPr>
+        <w:spacing w:line="276" w:lineRule="auto"/>
+        <w:rPr>
+          <w:rFonts w:ascii="Times New Roman" w:hAnsi="Times New Roman" w:cs="Times New Roman"/>
+          <w:bCs/>
+          <w:sz w:val="24"/>
+          <w:szCs w:val="24"/>
+        </w:rPr>
+      </w:pPr>
+      <w:r>
+        <w:rPr>
+          <w:rFonts w:ascii="Times New Roman" w:hAnsi="Times New Roman" w:cs="Times New Roman"/>
+          <w:bCs/>
+          <w:sz w:val="24"/>
+          <w:szCs w:val="24"/>
+        </w:rPr>
+        <w:t>Двухмерный массив — это массив с массивами внутри, работа с ним не отличается от работы с одномерным массивом.</w:t>
+      </w:r>
+    </w:p>
+    <w:p>
+      <w:pPr>
+        <w:spacing w:line="276" w:lineRule="auto"/>
+        <w:rPr>
+          <w:rFonts w:ascii="Times New Roman" w:hAnsi="Times New Roman" w:cs="Times New Roman"/>
+          <w:bCs/>
+          <w:sz w:val="24"/>
+          <w:szCs w:val="24"/>
+        </w:rPr>
+      </w:pPr>
+      <w:r>
+        <w:rPr>
+          <w:rFonts w:ascii="Times New Roman" w:hAnsi="Times New Roman" w:cs="Times New Roman"/>
+          <w:bCs/>
+          <w:sz w:val="24"/>
+          <w:szCs w:val="24"/>
+        </w:rPr>
+        <w:t xml:space="preserve">Для работы с двухмерными массивами удобно использовать библиотеку </w:t>
+      </w:r>
+      <w:proofErr w:type="spellStart"/>
+      <w:r>
+        <w:rPr>
+          <w:rFonts w:ascii="Courier New" w:hAnsi="Courier New" w:cs="Courier New"/>
+          <w:bCs/>
+          <w:sz w:val="24"/>
+          <w:szCs w:val="24"/>
+          <w:lang w:val="en-US"/>
+        </w:rPr>
+        <w:t>numpy</w:t>
+      </w:r>
+      <w:proofErr w:type="spellEnd"/>
+      <w:r>
+        <w:rPr>
+          <w:rFonts w:ascii="Courier New" w:hAnsi="Courier New" w:cs="Courier New"/>
+          <w:bCs/>
+          <w:sz w:val="24"/>
+          <w:szCs w:val="24"/>
+        </w:rPr>
+        <w:t>.</w:t>
+      </w:r>
+    </w:p>
+    <w:p>
+      <w:pPr>
         <w:spacing w:line="276" w:lineRule="auto"/>
         <w:jc w:val="both"/>
         <w:rPr>
@@ -685,56 +732,295 @@
           <w:sz w:val="24"/>
           <w:szCs w:val="24"/>
         </w:rPr>
-        <w:t>Сумму модулей элементов, идущих после первого отрицательного элемента.</w:t>
-      </w:r>
-    </w:p>
-    <w:p>
-      <w:pPr>
-        <w:pStyle w:val="a6"/>
-        <w:numPr>
-          <w:ilvl w:val="0"/>
-          <w:numId w:val="8"/>
-        </w:numPr>
+        <w:t xml:space="preserve">Для математических вычислений в </w:t>
+      </w:r>
+      <w:r>
+        <w:rPr>
+          <w:rFonts w:ascii="Times New Roman" w:hAnsi="Times New Roman" w:cs="Times New Roman"/>
+          <w:sz w:val="24"/>
+          <w:szCs w:val="24"/>
+          <w:lang w:val="en-US"/>
+        </w:rPr>
+        <w:t>Python</w:t>
+      </w:r>
+      <w:r>
+        <w:rPr>
+          <w:rFonts w:ascii="Times New Roman" w:hAnsi="Times New Roman" w:cs="Times New Roman"/>
+          <w:sz w:val="24"/>
+          <w:szCs w:val="24"/>
+        </w:rPr>
+        <w:t xml:space="preserve"> </w:t>
+      </w:r>
+      <w:r>
+        <w:rPr>
+          <w:rFonts w:ascii="Times New Roman" w:hAnsi="Times New Roman" w:cs="Times New Roman"/>
+          <w:sz w:val="24"/>
+          <w:szCs w:val="24"/>
+        </w:rPr>
+        <w:t xml:space="preserve">имеются как встроенные, так и </w:t>
+      </w:r>
+      <w:r>
+        <w:rPr>
+          <w:rFonts w:ascii="Times New Roman" w:hAnsi="Times New Roman" w:cs="Times New Roman"/>
+          <w:sz w:val="24"/>
+          <w:szCs w:val="24"/>
+        </w:rPr>
+        <w:t>дополнительные функции,</w:t>
+      </w:r>
+      <w:r>
+        <w:rPr>
+          <w:rFonts w:ascii="Times New Roman" w:hAnsi="Times New Roman" w:cs="Times New Roman"/>
+          <w:sz w:val="24"/>
+          <w:szCs w:val="24"/>
+        </w:rPr>
+        <w:t xml:space="preserve"> и методы. Для применения дополнительных математических функций необходимо использовать модуль </w:t>
+      </w:r>
+      <w:r>
+        <w:rPr>
+          <w:rFonts w:ascii="Courier New" w:hAnsi="Courier New" w:cs="Courier New"/>
+          <w:sz w:val="24"/>
+          <w:szCs w:val="24"/>
+          <w:lang w:val="en-US"/>
+        </w:rPr>
+        <w:t>math</w:t>
+      </w:r>
+      <w:r>
+        <w:rPr>
+          <w:rFonts w:ascii="Times New Roman" w:hAnsi="Times New Roman" w:cs="Times New Roman"/>
+          <w:sz w:val="24"/>
+          <w:szCs w:val="24"/>
+        </w:rPr>
+        <w:t>, который подключается с помощью инструкции</w:t>
+      </w:r>
+      <w:r>
+        <w:rPr>
+          <w:rFonts w:ascii="Times New Roman" w:hAnsi="Times New Roman" w:cs="Times New Roman"/>
+          <w:sz w:val="24"/>
+          <w:szCs w:val="24"/>
+        </w:rPr>
+        <w:t>:</w:t>
+      </w:r>
+    </w:p>
+    <w:p>
+      <w:pPr>
+        <w:spacing w:line="276" w:lineRule="auto"/>
+        <w:rPr>
+          <w:rFonts w:ascii="Courier New" w:hAnsi="Courier New" w:cs="Courier New"/>
+          <w:sz w:val="24"/>
+          <w:szCs w:val="24"/>
+        </w:rPr>
+      </w:pPr>
+      <w:r>
+        <w:rPr>
+          <w:rFonts w:ascii="Times New Roman" w:hAnsi="Times New Roman" w:cs="Times New Roman"/>
+          <w:sz w:val="24"/>
+          <w:szCs w:val="24"/>
+        </w:rPr>
+        <w:tab/>
+      </w:r>
+      <w:r>
+        <w:rPr>
+          <w:rFonts w:ascii="Courier New" w:hAnsi="Courier New" w:cs="Courier New"/>
+          <w:sz w:val="24"/>
+          <w:szCs w:val="24"/>
+          <w:lang w:val="en-US"/>
+        </w:rPr>
+        <w:t>import</w:t>
+      </w:r>
+      <w:r>
+        <w:rPr>
+          <w:rFonts w:ascii="Courier New" w:hAnsi="Courier New" w:cs="Courier New"/>
+          <w:sz w:val="24"/>
+          <w:szCs w:val="24"/>
+        </w:rPr>
+        <w:t xml:space="preserve"> </w:t>
+      </w:r>
+      <w:r>
+        <w:rPr>
+          <w:rFonts w:ascii="Courier New" w:hAnsi="Courier New" w:cs="Courier New"/>
+          <w:sz w:val="24"/>
+          <w:szCs w:val="24"/>
+          <w:lang w:val="en-US"/>
+        </w:rPr>
+        <w:t>math</w:t>
+      </w:r>
+    </w:p>
+    <w:p>
+      <w:pPr>
+        <w:spacing w:line="276" w:lineRule="auto"/>
+        <w:rPr>
+          <w:rFonts w:ascii="Times New Roman" w:hAnsi="Times New Roman" w:cs="Times New Roman"/>
+          <w:sz w:val="24"/>
+          <w:szCs w:val="24"/>
+        </w:rPr>
+      </w:pPr>
+      <w:r>
+        <w:rPr>
+          <w:rFonts w:ascii="Times New Roman" w:hAnsi="Times New Roman" w:cs="Times New Roman"/>
+          <w:sz w:val="24"/>
+          <w:szCs w:val="24"/>
+        </w:rPr>
+        <w:t>Для ввода данных</w:t>
+      </w:r>
+      <w:r>
+        <w:rPr>
+          <w:rFonts w:ascii="Times New Roman" w:hAnsi="Times New Roman" w:cs="Times New Roman"/>
+          <w:sz w:val="24"/>
+          <w:szCs w:val="24"/>
+        </w:rPr>
+        <w:t xml:space="preserve"> используется инструкция </w:t>
+      </w:r>
+      <w:proofErr w:type="gramStart"/>
+      <w:r>
+        <w:rPr>
+          <w:rFonts w:ascii="Courier New" w:hAnsi="Courier New" w:cs="Courier New"/>
+          <w:sz w:val="24"/>
+          <w:szCs w:val="24"/>
+          <w:lang w:val="en-US"/>
+        </w:rPr>
+        <w:t>input</w:t>
+      </w:r>
+      <w:r>
+        <w:rPr>
+          <w:rFonts w:ascii="Courier New" w:hAnsi="Courier New" w:cs="Courier New"/>
+          <w:sz w:val="24"/>
+          <w:szCs w:val="24"/>
+        </w:rPr>
+        <w:t>(</w:t>
+      </w:r>
+      <w:proofErr w:type="gramEnd"/>
+      <w:r>
+        <w:rPr>
+          <w:rFonts w:ascii="Courier New" w:hAnsi="Courier New" w:cs="Courier New"/>
+          <w:sz w:val="24"/>
+          <w:szCs w:val="24"/>
+        </w:rPr>
+        <w:t>)</w:t>
+      </w:r>
+      <w:r>
+        <w:rPr>
+          <w:rFonts w:ascii="Times New Roman" w:hAnsi="Times New Roman" w:cs="Times New Roman"/>
+          <w:sz w:val="24"/>
+          <w:szCs w:val="24"/>
+        </w:rPr>
+        <w:t xml:space="preserve">, </w:t>
+      </w:r>
+      <w:r>
+        <w:rPr>
+          <w:rFonts w:ascii="Times New Roman" w:hAnsi="Times New Roman" w:cs="Times New Roman"/>
+          <w:sz w:val="24"/>
+          <w:szCs w:val="24"/>
+        </w:rPr>
+        <w:t>которая возвращает строку</w:t>
+      </w:r>
+      <w:r>
+        <w:rPr>
+          <w:rFonts w:ascii="Times New Roman" w:hAnsi="Times New Roman" w:cs="Times New Roman"/>
+          <w:sz w:val="24"/>
+          <w:szCs w:val="24"/>
+        </w:rPr>
+        <w:t>. Введенные значения должны быть преобразованы к числовому формату перед использованием в арифметических выражениях.</w:t>
+      </w:r>
+      <w:r>
+        <w:rPr>
+          <w:rFonts w:ascii="Times New Roman" w:hAnsi="Times New Roman" w:cs="Times New Roman"/>
+          <w:sz w:val="24"/>
+          <w:szCs w:val="24"/>
+        </w:rPr>
+        <w:t xml:space="preserve"> </w:t>
+      </w:r>
+    </w:p>
+    <w:p>
+      <w:pPr>
         <w:spacing w:line="276" w:lineRule="auto"/>
         <w:jc w:val="both"/>
         <w:rPr>
-          <w:rFonts w:ascii="Times New Roman" w:hAnsi="Times New Roman" w:cs="Times New Roman"/>
-          <w:sz w:val="24"/>
-          <w:szCs w:val="24"/>
-        </w:rPr>
-      </w:pPr>
-      <w:r>
-        <w:rPr>
-          <w:rFonts w:ascii="Times New Roman" w:hAnsi="Times New Roman" w:cs="Times New Roman"/>
-          <w:sz w:val="24"/>
-          <w:szCs w:val="24"/>
-        </w:rPr>
-        <w:t xml:space="preserve">Сжать массив, удалив из него все элементы, находящиеся в интервале </w:t>
-      </w:r>
-      <w:r>
-        <w:rPr>
-          <w:rFonts w:ascii="Times New Roman" w:hAnsi="Times New Roman" w:cs="Times New Roman"/>
-          <w:sz w:val="24"/>
-          <w:szCs w:val="24"/>
-        </w:rPr>
-        <w:t>[</w:t>
-      </w:r>
-      <w:r>
-        <w:rPr>
-          <w:rFonts w:ascii="Times New Roman" w:hAnsi="Times New Roman" w:cs="Times New Roman"/>
-          <w:sz w:val="24"/>
-          <w:szCs w:val="24"/>
-          <w:lang w:val="en-US"/>
-        </w:rPr>
-        <w:t>a</w:t>
-      </w:r>
-      <w:r>
-        <w:rPr>
-          <w:rFonts w:ascii="Times New Roman" w:hAnsi="Times New Roman" w:cs="Times New Roman"/>
-          <w:sz w:val="24"/>
-          <w:szCs w:val="24"/>
-        </w:rPr>
-        <w:t>,</w:t>
+          <w:rFonts w:ascii="Courier New" w:hAnsi="Courier New" w:cs="Courier New"/>
+          <w:sz w:val="24"/>
+          <w:szCs w:val="24"/>
+        </w:rPr>
+      </w:pPr>
+      <w:r>
+        <w:rPr>
+          <w:rFonts w:ascii="Times New Roman" w:hAnsi="Times New Roman" w:cs="Times New Roman"/>
+          <w:sz w:val="24"/>
+          <w:szCs w:val="24"/>
+        </w:rPr>
+        <w:t>Для предотвращения появления ошибок при преобразовании,</w:t>
+      </w:r>
+      <w:r>
+        <w:rPr>
+          <w:rFonts w:ascii="Times New Roman" w:hAnsi="Times New Roman" w:cs="Times New Roman"/>
+          <w:sz w:val="24"/>
+          <w:szCs w:val="24"/>
+        </w:rPr>
+        <w:t xml:space="preserve"> а </w:t>
+      </w:r>
+      <w:r>
+        <w:rPr>
+          <w:rFonts w:ascii="Times New Roman" w:hAnsi="Times New Roman" w:cs="Times New Roman"/>
+          <w:sz w:val="24"/>
+          <w:szCs w:val="24"/>
+        </w:rPr>
+        <w:t>также</w:t>
+      </w:r>
+      <w:r>
+        <w:rPr>
+          <w:rFonts w:ascii="Times New Roman" w:hAnsi="Times New Roman" w:cs="Times New Roman"/>
+          <w:sz w:val="24"/>
+          <w:szCs w:val="24"/>
+        </w:rPr>
+        <w:t xml:space="preserve"> предотвращения ошибок </w:t>
+      </w:r>
+      <w:r>
+        <w:rPr>
+          <w:rFonts w:ascii="Times New Roman" w:hAnsi="Times New Roman" w:cs="Times New Roman"/>
+          <w:sz w:val="24"/>
+          <w:szCs w:val="24"/>
+        </w:rPr>
+        <w:t xml:space="preserve">отсутствия элементов в списке </w:t>
+      </w:r>
+      <w:r>
+        <w:rPr>
+          <w:rFonts w:ascii="Times New Roman" w:hAnsi="Times New Roman" w:cs="Times New Roman"/>
+          <w:sz w:val="24"/>
+          <w:szCs w:val="24"/>
+        </w:rPr>
+        <w:t xml:space="preserve">используется инструкция </w:t>
+      </w:r>
+      <w:r>
+        <w:rPr>
+          <w:rFonts w:ascii="Courier New" w:hAnsi="Courier New" w:cs="Courier New"/>
+          <w:sz w:val="24"/>
+          <w:szCs w:val="24"/>
+          <w:lang w:val="en-US"/>
+        </w:rPr>
+        <w:t>try</w:t>
+      </w:r>
+      <w:r>
+        <w:rPr>
+          <w:rFonts w:ascii="Courier New" w:hAnsi="Courier New" w:cs="Courier New"/>
+          <w:sz w:val="24"/>
+          <w:szCs w:val="24"/>
+        </w:rPr>
+        <w:t>-</w:t>
+      </w:r>
+      <w:r>
+        <w:rPr>
+          <w:rFonts w:ascii="Courier New" w:hAnsi="Courier New" w:cs="Courier New"/>
+          <w:sz w:val="24"/>
+          <w:szCs w:val="24"/>
+          <w:lang w:val="en-US"/>
+        </w:rPr>
+        <w:t>except</w:t>
+      </w:r>
+      <w:r>
+        <w:rPr>
+          <w:rFonts w:ascii="Courier New" w:hAnsi="Courier New" w:cs="Courier New"/>
+          <w:sz w:val="24"/>
+          <w:szCs w:val="24"/>
+        </w:rPr>
+        <w:t>.</w:t>
       </w:r>
       <w:r>
         <w:rPr>
@@ -743,64 +1029,6 @@
           <w:szCs w:val="24"/>
         </w:rPr>
         <w:t xml:space="preserve"> </w:t>
-      </w:r>
-      <w:r>
-        <w:rPr>
-          <w:rFonts w:ascii="Times New Roman" w:hAnsi="Times New Roman" w:cs="Times New Roman"/>
-          <w:sz w:val="24"/>
-          <w:szCs w:val="24"/>
-          <w:lang w:val="en-US"/>
-        </w:rPr>
-        <w:t>b</w:t>
-      </w:r>
-      <w:r>
-        <w:rPr>
-          <w:rFonts w:ascii="Times New Roman" w:hAnsi="Times New Roman" w:cs="Times New Roman"/>
-          <w:sz w:val="24"/>
-          <w:szCs w:val="24"/>
-        </w:rPr>
-        <w:t>]</w:t>
-      </w:r>
-      <w:r>
-        <w:rPr>
-          <w:rFonts w:ascii="Times New Roman" w:hAnsi="Times New Roman" w:cs="Times New Roman"/>
-          <w:sz w:val="24"/>
-          <w:szCs w:val="24"/>
-        </w:rPr>
-        <w:t>. Освободившееся место в конце массива заполнить нулями.</w:t>
-      </w:r>
-    </w:p>
-    <w:p>
-      <w:pPr>
-        <w:spacing w:line="276" w:lineRule="auto"/>
-        <w:jc w:val="center"/>
-        <w:rPr>
-          <w:rFonts w:ascii="Times New Roman" w:hAnsi="Times New Roman" w:cs="Times New Roman"/>
-          <w:sz w:val="24"/>
-          <w:szCs w:val="24"/>
-        </w:rPr>
-      </w:pPr>
-    </w:p>
-    <w:p>
-      <w:pPr>
-        <w:spacing w:line="276" w:lineRule="auto"/>
-        <w:rPr>
-          <w:rFonts w:ascii="Times New Roman" w:hAnsi="Times New Roman" w:cs="Times New Roman"/>
-          <w:b/>
-          <w:bCs/>
-          <w:sz w:val="24"/>
-          <w:szCs w:val="24"/>
-        </w:rPr>
-      </w:pPr>
-      <w:r>
-        <w:rPr>
-          <w:rFonts w:ascii="Times New Roman" w:hAnsi="Times New Roman" w:cs="Times New Roman"/>
-          <w:b/>
-          <w:bCs/>
-          <w:sz w:val="24"/>
-          <w:szCs w:val="24"/>
-        </w:rPr>
-        <w:t>Теоретическая часть</w:t>
       </w:r>
     </w:p>
     <w:p>
@@ -819,173 +1047,17 @@
           <w:sz w:val="24"/>
           <w:szCs w:val="24"/>
         </w:rPr>
-        <w:t xml:space="preserve">Для математических вычислений в </w:t>
-      </w:r>
-      <w:r>
-        <w:rPr>
-          <w:rFonts w:ascii="Times New Roman" w:hAnsi="Times New Roman" w:cs="Times New Roman"/>
-          <w:sz w:val="24"/>
-          <w:szCs w:val="24"/>
-          <w:lang w:val="en-US"/>
-        </w:rPr>
-        <w:t>Python</w:t>
-      </w:r>
-      <w:r>
-        <w:rPr>
-          <w:rFonts w:ascii="Times New Roman" w:hAnsi="Times New Roman" w:cs="Times New Roman"/>
-          <w:sz w:val="24"/>
-          <w:szCs w:val="24"/>
-        </w:rPr>
-        <w:t xml:space="preserve"> </w:t>
-      </w:r>
-      <w:r>
-        <w:rPr>
-          <w:rFonts w:ascii="Times New Roman" w:hAnsi="Times New Roman" w:cs="Times New Roman"/>
-          <w:sz w:val="24"/>
-          <w:szCs w:val="24"/>
-        </w:rPr>
-        <w:t xml:space="preserve">имеются как встроенные, так и дополнительные функции и методы. Для применения дополнительных математических функций необходимо использовать модуль </w:t>
-      </w:r>
-      <w:r>
-        <w:rPr>
-          <w:rFonts w:ascii="Courier New" w:hAnsi="Courier New" w:cs="Courier New"/>
-          <w:sz w:val="24"/>
-          <w:szCs w:val="24"/>
-          <w:lang w:val="en-US"/>
-        </w:rPr>
-        <w:t>math</w:t>
-      </w:r>
-      <w:r>
-        <w:rPr>
-          <w:rFonts w:ascii="Times New Roman" w:hAnsi="Times New Roman" w:cs="Times New Roman"/>
-          <w:sz w:val="24"/>
-          <w:szCs w:val="24"/>
-        </w:rPr>
-        <w:t>, который подключается с помощью инструкции</w:t>
-      </w:r>
-      <w:r>
-        <w:rPr>
-          <w:rFonts w:ascii="Times New Roman" w:hAnsi="Times New Roman" w:cs="Times New Roman"/>
-          <w:sz w:val="24"/>
-          <w:szCs w:val="24"/>
-        </w:rPr>
-        <w:t>:</w:t>
-      </w:r>
-    </w:p>
-    <w:p>
-      <w:pPr>
-        <w:spacing w:line="276" w:lineRule="auto"/>
-        <w:rPr>
-          <w:rFonts w:ascii="Courier New" w:hAnsi="Courier New" w:cs="Courier New"/>
-          <w:sz w:val="24"/>
-          <w:szCs w:val="24"/>
-          <w:lang w:val="en-US"/>
-        </w:rPr>
-      </w:pPr>
-      <w:r>
-        <w:rPr>
-          <w:rFonts w:ascii="Times New Roman" w:hAnsi="Times New Roman" w:cs="Times New Roman"/>
-          <w:sz w:val="24"/>
-          <w:szCs w:val="24"/>
-        </w:rPr>
-        <w:tab/>
-      </w:r>
-      <w:r>
-        <w:rPr>
-          <w:rFonts w:ascii="Courier New" w:hAnsi="Courier New" w:cs="Courier New"/>
-          <w:sz w:val="24"/>
-          <w:szCs w:val="24"/>
-          <w:lang w:val="en-US"/>
-        </w:rPr>
-        <w:t>import</w:t>
-      </w:r>
-      <w:r>
-        <w:rPr>
-          <w:rFonts w:ascii="Courier New" w:hAnsi="Courier New" w:cs="Courier New"/>
-          <w:sz w:val="24"/>
-          <w:szCs w:val="24"/>
-        </w:rPr>
-        <w:t xml:space="preserve"> </w:t>
-      </w:r>
-      <w:r>
-        <w:rPr>
-          <w:rFonts w:ascii="Courier New" w:hAnsi="Courier New" w:cs="Courier New"/>
-          <w:sz w:val="24"/>
-          <w:szCs w:val="24"/>
-          <w:lang w:val="en-US"/>
-        </w:rPr>
-        <w:t>math</w:t>
-      </w:r>
-    </w:p>
-    <w:p>
-      <w:pPr>
-        <w:spacing w:line="276" w:lineRule="auto"/>
-        <w:rPr>
-          <w:rFonts w:ascii="Courier New" w:hAnsi="Courier New" w:cs="Courier New"/>
-          <w:sz w:val="24"/>
-          <w:szCs w:val="24"/>
-        </w:rPr>
-      </w:pPr>
-      <w:r>
-        <w:rPr>
-          <w:rFonts w:ascii="Times New Roman" w:hAnsi="Times New Roman" w:cs="Times New Roman"/>
-          <w:sz w:val="24"/>
-          <w:szCs w:val="24"/>
-        </w:rPr>
-        <w:t xml:space="preserve">Для генерации случайных чисел используем библиотеку </w:t>
-      </w:r>
-      <w:r>
-        <w:rPr>
-          <w:rFonts w:ascii="Courier New" w:hAnsi="Courier New" w:cs="Courier New"/>
-          <w:sz w:val="24"/>
-          <w:szCs w:val="24"/>
-          <w:lang w:val="en-US"/>
-        </w:rPr>
-        <w:t>random</w:t>
-      </w:r>
-      <w:r>
-        <w:rPr>
-          <w:rFonts w:ascii="Courier New" w:hAnsi="Courier New" w:cs="Courier New"/>
-          <w:sz w:val="24"/>
-          <w:szCs w:val="24"/>
-        </w:rPr>
-        <w:t xml:space="preserve">. </w:t>
-      </w:r>
-    </w:p>
-    <w:p>
-      <w:pPr>
-        <w:spacing w:line="276" w:lineRule="auto"/>
-        <w:rPr>
-          <w:rFonts w:ascii="Courier New" w:hAnsi="Courier New" w:cs="Courier New"/>
-          <w:sz w:val="24"/>
-          <w:szCs w:val="24"/>
-        </w:rPr>
-      </w:pPr>
-      <w:r>
-        <w:rPr>
-          <w:rFonts w:ascii="Courier New" w:hAnsi="Courier New" w:cs="Courier New"/>
-          <w:sz w:val="24"/>
-          <w:szCs w:val="24"/>
-          <w:lang w:val="en-US"/>
-        </w:rPr>
-        <w:t>list</w:t>
-      </w:r>
-      <w:r>
-        <w:rPr>
-          <w:rFonts w:ascii="Courier New" w:hAnsi="Courier New" w:cs="Courier New"/>
-          <w:sz w:val="24"/>
-          <w:szCs w:val="24"/>
-        </w:rPr>
-        <w:t>.</w:t>
-      </w:r>
-      <w:r>
-        <w:rPr>
-          <w:rFonts w:ascii="Courier New" w:hAnsi="Courier New" w:cs="Courier New"/>
-          <w:sz w:val="24"/>
-          <w:szCs w:val="24"/>
-          <w:lang w:val="en-US"/>
-        </w:rPr>
-        <w:t>index</w:t>
+        <w:t xml:space="preserve">Вывод данных выполняется инструкцией </w:t>
+      </w:r>
+      <w:proofErr w:type="gramStart"/>
+      <w:r>
+        <w:rPr>
+          <w:rFonts w:ascii="Courier New" w:hAnsi="Courier New" w:cs="Courier New"/>
+          <w:sz w:val="24"/>
+          <w:szCs w:val="24"/>
+          <w:lang w:val="en-US"/>
+        </w:rPr>
+        <w:t>print</w:t>
       </w:r>
       <w:r>
         <w:rPr>
@@ -995,319 +1067,22 @@
         </w:rPr>
         <w:t>(</w:t>
       </w:r>
-      <w:r>
-        <w:rPr>
-          <w:rFonts w:ascii="Courier New" w:hAnsi="Courier New" w:cs="Courier New"/>
-          <w:sz w:val="24"/>
-          <w:szCs w:val="24"/>
-          <w:lang w:val="en-US"/>
-        </w:rPr>
-        <w:t>x</w:t>
-      </w:r>
-      <w:r>
-        <w:rPr>
-          <w:rFonts w:ascii="Courier New" w:hAnsi="Courier New" w:cs="Courier New"/>
-          <w:sz w:val="24"/>
-          <w:szCs w:val="24"/>
-        </w:rPr>
-        <w:t xml:space="preserve">) – </w:t>
-      </w:r>
-      <w:r>
-        <w:rPr>
-          <w:rFonts w:ascii="Times New Roman" w:hAnsi="Times New Roman" w:cs="Times New Roman"/>
-          <w:sz w:val="24"/>
-          <w:szCs w:val="24"/>
-        </w:rPr>
-        <w:t>возвращяет индекс элемента</w:t>
-      </w:r>
-      <w:r>
-        <w:rPr>
-          <w:rFonts w:ascii="Courier New" w:hAnsi="Courier New" w:cs="Courier New"/>
-          <w:sz w:val="24"/>
-          <w:szCs w:val="24"/>
-        </w:rPr>
-        <w:t xml:space="preserve"> Х.</w:t>
-      </w:r>
-    </w:p>
-    <w:p>
-      <w:pPr>
-        <w:spacing w:line="276" w:lineRule="auto"/>
-        <w:rPr>
-          <w:rFonts w:ascii="Courier New" w:hAnsi="Courier New" w:cs="Courier New"/>
-          <w:sz w:val="24"/>
-          <w:szCs w:val="24"/>
-        </w:rPr>
-      </w:pPr>
-      <w:r>
-        <w:rPr>
-          <w:rFonts w:ascii="Courier New" w:hAnsi="Courier New" w:cs="Courier New"/>
-          <w:sz w:val="24"/>
-          <w:szCs w:val="24"/>
-          <w:lang w:val="en-US"/>
-        </w:rPr>
-        <w:t>min</w:t>
-      </w:r>
-      <w:r>
-        <w:rPr>
-          <w:rFonts w:ascii="Courier New" w:hAnsi="Courier New" w:cs="Courier New"/>
-          <w:sz w:val="24"/>
-          <w:szCs w:val="24"/>
-        </w:rPr>
-        <w:t>(</w:t>
-      </w:r>
-      <w:r>
-        <w:rPr>
-          <w:rFonts w:ascii="Courier New" w:hAnsi="Courier New" w:cs="Courier New"/>
-          <w:sz w:val="24"/>
-          <w:szCs w:val="24"/>
-          <w:lang w:val="en-US"/>
-        </w:rPr>
-        <w:t>list</w:t>
-      </w:r>
-      <w:r>
-        <w:rPr>
-          <w:rFonts w:ascii="Courier New" w:hAnsi="Courier New" w:cs="Courier New"/>
-          <w:sz w:val="24"/>
-          <w:szCs w:val="24"/>
-        </w:rPr>
-        <w:t xml:space="preserve">) – </w:t>
-      </w:r>
-      <w:r>
-        <w:rPr>
-          <w:rFonts w:ascii="Times New Roman" w:hAnsi="Times New Roman" w:cs="Times New Roman"/>
-          <w:sz w:val="24"/>
-          <w:szCs w:val="24"/>
-        </w:rPr>
-        <w:t>значение минимального элемента массива</w:t>
-      </w:r>
-      <w:r>
-        <w:rPr>
-          <w:rFonts w:ascii="Courier New" w:hAnsi="Courier New" w:cs="Courier New"/>
-          <w:sz w:val="24"/>
-          <w:szCs w:val="24"/>
-        </w:rPr>
-        <w:t>.</w:t>
-      </w:r>
-    </w:p>
-    <w:p>
-      <w:pPr>
-        <w:spacing w:line="276" w:lineRule="auto"/>
-        <w:rPr>
-          <w:rFonts w:ascii="Courier New" w:hAnsi="Courier New" w:cs="Courier New"/>
-          <w:sz w:val="24"/>
-          <w:szCs w:val="24"/>
-          <w:lang w:val="en-US"/>
-        </w:rPr>
-      </w:pPr>
-      <w:r>
-        <w:rPr>
-          <w:rFonts w:ascii="Courier New" w:hAnsi="Courier New" w:cs="Courier New"/>
-          <w:sz w:val="24"/>
-          <w:szCs w:val="24"/>
-          <w:lang w:val="en-US"/>
-        </w:rPr>
-        <w:t>sum</w:t>
-      </w:r>
-      <w:r>
-        <w:rPr>
-          <w:rFonts w:ascii="Courier New" w:hAnsi="Courier New" w:cs="Courier New"/>
-          <w:sz w:val="24"/>
-          <w:szCs w:val="24"/>
-        </w:rPr>
-        <w:t>(</w:t>
-      </w:r>
-      <w:r>
-        <w:rPr>
-          <w:rFonts w:ascii="Courier New" w:hAnsi="Courier New" w:cs="Courier New"/>
-          <w:sz w:val="24"/>
-          <w:szCs w:val="24"/>
-          <w:lang w:val="en-US"/>
-        </w:rPr>
-        <w:t>list</w:t>
-      </w:r>
-      <w:r>
-        <w:rPr>
-          <w:rFonts w:ascii="Courier New" w:hAnsi="Courier New" w:cs="Courier New"/>
-          <w:sz w:val="24"/>
-          <w:szCs w:val="24"/>
-        </w:rPr>
-        <w:t xml:space="preserve">) – </w:t>
-      </w:r>
-      <w:r>
-        <w:rPr>
-          <w:rFonts w:ascii="Times New Roman" w:hAnsi="Times New Roman" w:cs="Times New Roman"/>
-          <w:sz w:val="24"/>
-          <w:szCs w:val="24"/>
-        </w:rPr>
-        <w:t>сумма всех элементов списка</w:t>
-      </w:r>
-      <w:r>
-        <w:rPr>
-          <w:rFonts w:ascii="Courier New" w:hAnsi="Courier New" w:cs="Courier New"/>
-          <w:sz w:val="24"/>
-          <w:szCs w:val="24"/>
-        </w:rPr>
-        <w:t>.</w:t>
-      </w:r>
-    </w:p>
-    <w:p>
-      <w:pPr>
-        <w:spacing w:line="276" w:lineRule="auto"/>
-        <w:rPr>
-          <w:rFonts w:ascii="Courier New" w:hAnsi="Courier New" w:cs="Courier New"/>
-          <w:sz w:val="24"/>
-          <w:szCs w:val="24"/>
-        </w:rPr>
-      </w:pPr>
-      <w:r>
-        <w:rPr>
-          <w:rFonts w:ascii="Courier New" w:hAnsi="Courier New" w:cs="Courier New"/>
-          <w:sz w:val="24"/>
-          <w:szCs w:val="24"/>
-          <w:lang w:val="en-US"/>
-        </w:rPr>
-        <w:t>list</w:t>
-      </w:r>
-      <w:r>
-        <w:rPr>
-          <w:rFonts w:ascii="Courier New" w:hAnsi="Courier New" w:cs="Courier New"/>
-          <w:sz w:val="24"/>
-          <w:szCs w:val="24"/>
-        </w:rPr>
-        <w:t>.</w:t>
-      </w:r>
-      <w:r>
-        <w:rPr>
-          <w:rFonts w:ascii="Courier New" w:hAnsi="Courier New" w:cs="Courier New"/>
-          <w:sz w:val="24"/>
-          <w:szCs w:val="24"/>
-          <w:lang w:val="en-US"/>
-        </w:rPr>
-        <w:t>sort</w:t>
-      </w:r>
-      <w:r>
-        <w:rPr>
-          <w:rFonts w:ascii="Courier New" w:hAnsi="Courier New" w:cs="Courier New"/>
-          <w:sz w:val="24"/>
-          <w:szCs w:val="24"/>
-        </w:rPr>
-        <w:t>(</w:t>
-      </w:r>
-      <w:r>
-        <w:rPr>
-          <w:rFonts w:ascii="Courier New" w:hAnsi="Courier New" w:cs="Courier New"/>
-          <w:sz w:val="24"/>
-          <w:szCs w:val="24"/>
-          <w:lang w:val="en-US"/>
-        </w:rPr>
-        <w:t>key</w:t>
-      </w:r>
-      <w:r>
-        <w:rPr>
-          <w:rFonts w:ascii="Courier New" w:hAnsi="Courier New" w:cs="Courier New"/>
-          <w:sz w:val="24"/>
-          <w:szCs w:val="24"/>
-        </w:rPr>
-        <w:t xml:space="preserve">) – </w:t>
-      </w:r>
-      <w:r>
-        <w:rPr>
-          <w:rFonts w:ascii="Times New Roman" w:hAnsi="Times New Roman" w:cs="Times New Roman"/>
-          <w:sz w:val="24"/>
-          <w:szCs w:val="24"/>
-        </w:rPr>
-        <w:t>сортировка массива по заданной функции</w:t>
-      </w:r>
-      <w:r>
-        <w:rPr>
-          <w:rFonts w:ascii="Courier New" w:hAnsi="Courier New" w:cs="Courier New"/>
-          <w:sz w:val="24"/>
-          <w:szCs w:val="24"/>
-        </w:rPr>
-        <w:t>.</w:t>
-      </w:r>
-      <w:r>
-        <w:rPr>
-          <w:rFonts w:ascii="Courier New" w:hAnsi="Courier New" w:cs="Courier New"/>
-          <w:sz w:val="24"/>
-          <w:szCs w:val="24"/>
-        </w:rPr>
-        <w:t xml:space="preserve"> </w:t>
-      </w:r>
-    </w:p>
-    <w:p>
-      <w:pPr>
-        <w:spacing w:line="276" w:lineRule="auto"/>
-        <w:rPr>
-          <w:rFonts w:ascii="Times New Roman" w:hAnsi="Times New Roman" w:cs="Times New Roman"/>
-          <w:sz w:val="24"/>
-          <w:szCs w:val="24"/>
-        </w:rPr>
-      </w:pPr>
-      <w:r>
-        <w:rPr>
-          <w:rFonts w:ascii="Times New Roman" w:hAnsi="Times New Roman" w:cs="Times New Roman"/>
-          <w:sz w:val="24"/>
-          <w:szCs w:val="24"/>
-        </w:rPr>
-        <w:t>Для ввода данных</w:t>
-      </w:r>
-      <w:r>
-        <w:rPr>
-          <w:rFonts w:ascii="Times New Roman" w:hAnsi="Times New Roman" w:cs="Times New Roman"/>
-          <w:sz w:val="24"/>
-          <w:szCs w:val="24"/>
-        </w:rPr>
-        <w:t xml:space="preserve"> используется инструкция </w:t>
-      </w:r>
-      <w:r>
-        <w:rPr>
-          <w:rFonts w:ascii="Courier New" w:hAnsi="Courier New" w:cs="Courier New"/>
-          <w:sz w:val="24"/>
-          <w:szCs w:val="24"/>
-          <w:lang w:val="en-US"/>
-        </w:rPr>
-        <w:t>input</w:t>
-      </w:r>
-      <w:r>
-        <w:rPr>
-          <w:rFonts w:ascii="Courier New" w:hAnsi="Courier New" w:cs="Courier New"/>
-          <w:sz w:val="24"/>
-          <w:szCs w:val="24"/>
-        </w:rPr>
-        <w:t>()</w:t>
-      </w:r>
-      <w:r>
-        <w:rPr>
-          <w:rFonts w:ascii="Times New Roman" w:hAnsi="Times New Roman" w:cs="Times New Roman"/>
-          <w:sz w:val="24"/>
-          <w:szCs w:val="24"/>
-        </w:rPr>
-        <w:t xml:space="preserve">, </w:t>
-      </w:r>
-      <w:r>
-        <w:rPr>
-          <w:rFonts w:ascii="Times New Roman" w:hAnsi="Times New Roman" w:cs="Times New Roman"/>
-          <w:sz w:val="24"/>
-          <w:szCs w:val="24"/>
-        </w:rPr>
-        <w:t>которая возвращает строку</w:t>
-      </w:r>
-      <w:r>
-        <w:rPr>
-          <w:rFonts w:ascii="Times New Roman" w:hAnsi="Times New Roman" w:cs="Times New Roman"/>
-          <w:sz w:val="24"/>
-          <w:szCs w:val="24"/>
-        </w:rPr>
-        <w:t>. Введенные значения должны быть преобразованы к числовому формату перед использованием в арифметических выражениях.</w:t>
-      </w:r>
-      <w:r>
-        <w:rPr>
-          <w:rFonts w:ascii="Times New Roman" w:hAnsi="Times New Roman" w:cs="Times New Roman"/>
-          <w:sz w:val="24"/>
-          <w:szCs w:val="24"/>
-        </w:rPr>
-        <w:t xml:space="preserve"> </w:t>
+      <w:proofErr w:type="gramEnd"/>
+      <w:r>
+        <w:rPr>
+          <w:rFonts w:ascii="Courier New" w:hAnsi="Courier New" w:cs="Courier New"/>
+          <w:sz w:val="24"/>
+          <w:szCs w:val="24"/>
+        </w:rPr>
+        <w:t>)</w:t>
+      </w:r>
+      <w:r>
+        <w:rPr>
+          <w:rFonts w:ascii="Times New Roman" w:hAnsi="Times New Roman" w:cs="Times New Roman"/>
+          <w:sz w:val="24"/>
+          <w:szCs w:val="24"/>
+        </w:rPr>
+        <w:t>, с возможностью форматирования данных.</w:t>
       </w:r>
     </w:p>
     <w:p>
@@ -1315,85 +1090,11 @@
         <w:spacing w:line="276" w:lineRule="auto"/>
         <w:jc w:val="both"/>
         <w:rPr>
-          <w:rFonts w:ascii="Courier New" w:hAnsi="Courier New" w:cs="Courier New"/>
-          <w:sz w:val="24"/>
-          <w:szCs w:val="24"/>
-        </w:rPr>
-      </w:pPr>
-      <w:r>
-        <w:rPr>
-          <w:rFonts w:ascii="Times New Roman" w:hAnsi="Times New Roman" w:cs="Times New Roman"/>
-          <w:sz w:val="24"/>
-          <w:szCs w:val="24"/>
-        </w:rPr>
-        <w:t>Для предотвращения появления ошибок при преобразовании,</w:t>
-      </w:r>
-      <w:r>
-        <w:rPr>
-          <w:rFonts w:ascii="Times New Roman" w:hAnsi="Times New Roman" w:cs="Times New Roman"/>
-          <w:sz w:val="24"/>
-          <w:szCs w:val="24"/>
-        </w:rPr>
-        <w:t xml:space="preserve"> а так же предотвращения ошибок </w:t>
-      </w:r>
-      <w:r>
-        <w:rPr>
-          <w:rFonts w:ascii="Times New Roman" w:hAnsi="Times New Roman" w:cs="Times New Roman"/>
-          <w:sz w:val="24"/>
-          <w:szCs w:val="24"/>
-        </w:rPr>
-        <w:t xml:space="preserve">отсутствия элементов в списке </w:t>
-      </w:r>
-      <w:r>
-        <w:rPr>
-          <w:rFonts w:ascii="Times New Roman" w:hAnsi="Times New Roman" w:cs="Times New Roman"/>
-          <w:sz w:val="24"/>
-          <w:szCs w:val="24"/>
-        </w:rPr>
-        <w:t xml:space="preserve">используется инструкция </w:t>
-      </w:r>
-      <w:r>
-        <w:rPr>
-          <w:rFonts w:ascii="Courier New" w:hAnsi="Courier New" w:cs="Courier New"/>
-          <w:sz w:val="24"/>
-          <w:szCs w:val="24"/>
-          <w:lang w:val="en-US"/>
-        </w:rPr>
-        <w:t>try</w:t>
-      </w:r>
-      <w:r>
-        <w:rPr>
-          <w:rFonts w:ascii="Courier New" w:hAnsi="Courier New" w:cs="Courier New"/>
-          <w:sz w:val="24"/>
-          <w:szCs w:val="24"/>
-        </w:rPr>
-        <w:t>-</w:t>
-      </w:r>
-      <w:r>
-        <w:rPr>
-          <w:rFonts w:ascii="Courier New" w:hAnsi="Courier New" w:cs="Courier New"/>
-          <w:sz w:val="24"/>
-          <w:szCs w:val="24"/>
-          <w:lang w:val="en-US"/>
-        </w:rPr>
-        <w:t>except</w:t>
-      </w:r>
-      <w:r>
-        <w:rPr>
-          <w:rFonts w:ascii="Courier New" w:hAnsi="Courier New" w:cs="Courier New"/>
-          <w:sz w:val="24"/>
-          <w:szCs w:val="24"/>
-        </w:rPr>
-        <w:t>.</w:t>
-      </w:r>
-      <w:r>
-        <w:rPr>
-          <w:rFonts w:ascii="Times New Roman" w:hAnsi="Times New Roman" w:cs="Times New Roman"/>
-          <w:sz w:val="24"/>
-          <w:szCs w:val="24"/>
-        </w:rPr>
-        <w:t xml:space="preserve"> </w:t>
-      </w:r>
+          <w:rFonts w:ascii="Times New Roman" w:hAnsi="Times New Roman" w:cs="Times New Roman"/>
+          <w:sz w:val="24"/>
+          <w:szCs w:val="24"/>
+        </w:rPr>
+      </w:pPr>
     </w:p>
     <w:p>
       <w:pPr>
@@ -1405,39 +1106,6 @@
           <w:szCs w:val="24"/>
         </w:rPr>
       </w:pPr>
-      <w:r>
-        <w:rPr>
-          <w:rFonts w:ascii="Times New Roman" w:hAnsi="Times New Roman" w:cs="Times New Roman"/>
-          <w:sz w:val="24"/>
-          <w:szCs w:val="24"/>
-        </w:rPr>
-        <w:t xml:space="preserve">Вывод данных выполняется инструкцией </w:t>
-      </w:r>
-      <w:r>
-        <w:rPr>
-          <w:rFonts w:ascii="Courier New" w:hAnsi="Courier New" w:cs="Courier New"/>
-          <w:sz w:val="24"/>
-          <w:szCs w:val="24"/>
-          <w:lang w:val="en-US"/>
-        </w:rPr>
-        <w:t>print</w:t>
-      </w:r>
-      <w:r>
-        <w:rPr>
-          <w:rFonts w:ascii="Courier New" w:hAnsi="Courier New" w:cs="Courier New"/>
-          <w:sz w:val="24"/>
-          <w:szCs w:val="24"/>
-        </w:rPr>
-        <w:t>()</w:t>
-      </w:r>
-      <w:r>
-        <w:rPr>
-          <w:rFonts w:ascii="Times New Roman" w:hAnsi="Times New Roman" w:cs="Times New Roman"/>
-          <w:sz w:val="24"/>
-          <w:szCs w:val="24"/>
-        </w:rPr>
-        <w:t>, с возможностью форматирования данных.</w:t>
-      </w:r>
     </w:p>
     <w:p>
       <w:pPr>
@@ -1526,8 +1194,39 @@
           <w:szCs w:val="24"/>
         </w:rPr>
       </w:pPr>
-      <w:bookmarkStart w:id="0" w:name="_GoBack"/>
-      <w:bookmarkEnd w:id="0"/>
+    </w:p>
+    <w:p>
+      <w:pPr>
+        <w:spacing w:line="276" w:lineRule="auto"/>
+        <w:jc w:val="both"/>
+        <w:rPr>
+          <w:rFonts w:ascii="Times New Roman" w:hAnsi="Times New Roman" w:cs="Times New Roman"/>
+          <w:sz w:val="24"/>
+          <w:szCs w:val="24"/>
+        </w:rPr>
+      </w:pPr>
+    </w:p>
+    <w:p>
+      <w:pPr>
+        <w:spacing w:line="276" w:lineRule="auto"/>
+        <w:jc w:val="both"/>
+        <w:rPr>
+          <w:rFonts w:ascii="Times New Roman" w:hAnsi="Times New Roman" w:cs="Times New Roman"/>
+          <w:sz w:val="24"/>
+          <w:szCs w:val="24"/>
+        </w:rPr>
+      </w:pPr>
+    </w:p>
+    <w:p>
+      <w:pPr>
+        <w:spacing w:line="276" w:lineRule="auto"/>
+        <w:jc w:val="both"/>
+        <w:rPr>
+          <w:rFonts w:ascii="Times New Roman" w:hAnsi="Times New Roman" w:cs="Times New Roman"/>
+          <w:sz w:val="24"/>
+          <w:szCs w:val="24"/>
+        </w:rPr>
+      </w:pPr>
     </w:p>
     <w:p>
       <w:pPr>
@@ -1760,41 +1459,7 @@
           <w:sz w:val="24"/>
           <w:szCs w:val="24"/>
         </w:rPr>
-        <w:t xml:space="preserve">Во избежание ошибок во время работы программы все пользовательские вводы и поиск элемента с условием по индексу обернем в конструкция </w:t>
-      </w:r>
-      <w:r>
-        <w:rPr>
-          <w:rFonts w:ascii="Courier New" w:hAnsi="Courier New" w:cs="Courier New"/>
-          <w:sz w:val="24"/>
-          <w:szCs w:val="24"/>
-          <w:lang w:val="en-US"/>
-        </w:rPr>
-        <w:t>try</w:t>
-      </w:r>
-      <w:r>
-        <w:rPr>
-          <w:rFonts w:ascii="Courier New" w:hAnsi="Courier New" w:cs="Courier New"/>
-          <w:sz w:val="24"/>
-          <w:szCs w:val="24"/>
-        </w:rPr>
-        <w:t xml:space="preserve"> – </w:t>
-      </w:r>
-      <w:r>
-        <w:rPr>
-          <w:rFonts w:ascii="Courier New" w:hAnsi="Courier New" w:cs="Courier New"/>
-          <w:sz w:val="24"/>
-          <w:szCs w:val="24"/>
-          <w:lang w:val="en-US"/>
-        </w:rPr>
-        <w:t>except</w:t>
-      </w:r>
-      <w:r>
-        <w:rPr>
-          <w:rFonts w:ascii="Times New Roman" w:hAnsi="Times New Roman" w:cs="Times New Roman"/>
-          <w:sz w:val="24"/>
-          <w:szCs w:val="24"/>
-        </w:rPr>
-        <w:t>.</w:t>
+        <w:t>Ввод размерности массивов.</w:t>
       </w:r>
     </w:p>
     <w:p>
@@ -1818,7 +1483,66 @@
           <w:sz w:val="24"/>
           <w:szCs w:val="24"/>
         </w:rPr>
-        <w:t>Пользователь вводит количество элементов.</w:t>
+        <w:t xml:space="preserve">Заполнение массива размером </w:t>
+      </w:r>
+      <w:r>
+        <w:rPr>
+          <w:rFonts w:ascii="Times New Roman" w:hAnsi="Times New Roman" w:cs="Times New Roman"/>
+          <w:sz w:val="24"/>
+          <w:szCs w:val="24"/>
+          <w:lang w:val="en-US"/>
+        </w:rPr>
+        <w:t>n</w:t>
+      </w:r>
+      <w:r>
+        <w:rPr>
+          <w:rFonts w:ascii="Times New Roman" w:hAnsi="Times New Roman" w:cs="Times New Roman"/>
+          <w:sz w:val="24"/>
+          <w:szCs w:val="24"/>
+        </w:rPr>
+        <w:t xml:space="preserve"> </w:t>
+      </w:r>
+      <w:r>
+        <w:rPr>
+          <w:rFonts w:ascii="Times New Roman" w:hAnsi="Times New Roman" w:cs="Times New Roman"/>
+          <w:sz w:val="24"/>
+          <w:szCs w:val="24"/>
+          <w:lang w:val="en-US"/>
+        </w:rPr>
+        <w:t>x</w:t>
+      </w:r>
+      <w:r>
+        <w:rPr>
+          <w:rFonts w:ascii="Times New Roman" w:hAnsi="Times New Roman" w:cs="Times New Roman"/>
+          <w:sz w:val="24"/>
+          <w:szCs w:val="24"/>
+        </w:rPr>
+        <w:t xml:space="preserve"> </w:t>
+      </w:r>
+      <w:r>
+        <w:rPr>
+          <w:rFonts w:ascii="Times New Roman" w:hAnsi="Times New Roman" w:cs="Times New Roman"/>
+          <w:sz w:val="24"/>
+          <w:szCs w:val="24"/>
+          <w:lang w:val="en-US"/>
+        </w:rPr>
+        <w:t>n</w:t>
+      </w:r>
+      <w:r>
+        <w:rPr>
+          <w:rFonts w:ascii="Times New Roman" w:hAnsi="Times New Roman" w:cs="Times New Roman"/>
+          <w:sz w:val="24"/>
+          <w:szCs w:val="24"/>
+        </w:rPr>
+        <w:t xml:space="preserve"> </w:t>
+      </w:r>
+      <w:r>
+        <w:rPr>
+          <w:rFonts w:ascii="Times New Roman" w:hAnsi="Times New Roman" w:cs="Times New Roman"/>
+          <w:sz w:val="24"/>
+          <w:szCs w:val="24"/>
+        </w:rPr>
+        <w:t>случайными числами.</w:t>
       </w:r>
     </w:p>
     <w:p>
@@ -1842,32 +1566,15 @@
           <w:sz w:val="24"/>
           <w:szCs w:val="24"/>
         </w:rPr>
-        <w:t xml:space="preserve">Генератором списков создаем массив из </w:t>
-      </w:r>
-      <w:r>
-        <w:rPr>
-          <w:rFonts w:ascii="Times New Roman" w:hAnsi="Times New Roman" w:cs="Times New Roman"/>
-          <w:sz w:val="24"/>
-          <w:szCs w:val="24"/>
-          <w:lang w:val="en-US"/>
-        </w:rPr>
-        <w:t>n</w:t>
-      </w:r>
-      <w:r>
-        <w:rPr>
-          <w:rFonts w:ascii="Times New Roman" w:hAnsi="Times New Roman" w:cs="Times New Roman"/>
-          <w:sz w:val="24"/>
-          <w:szCs w:val="24"/>
-        </w:rPr>
-        <w:t xml:space="preserve"> </w:t>
-      </w:r>
-      <w:r>
-        <w:rPr>
-          <w:rFonts w:ascii="Times New Roman" w:hAnsi="Times New Roman" w:cs="Times New Roman"/>
-          <w:sz w:val="24"/>
-          <w:szCs w:val="24"/>
-        </w:rPr>
-        <w:t>случайных элементов.</w:t>
+        <w:t xml:space="preserve">Приведение матрицы к треугольному виду путем рекурсивного вычитания столбцов </w:t>
+      </w:r>
+      <w:r>
+        <w:rPr>
+          <w:rFonts w:ascii="Times New Roman" w:hAnsi="Times New Roman" w:cs="Times New Roman"/>
+          <w:sz w:val="24"/>
+          <w:szCs w:val="24"/>
+        </w:rPr>
+        <w:t>по ходу главной диагонали.</w:t>
       </w:r>
     </w:p>
     <w:p>
@@ -1891,16 +1598,28 @@
           <w:sz w:val="24"/>
           <w:szCs w:val="24"/>
         </w:rPr>
-        <w:t>Ищем индекс минимального элемента функциями стандартной библиотеки.</w:t>
-      </w:r>
-    </w:p>
-    <w:p>
-      <w:pPr>
-        <w:pStyle w:val="a6"/>
-        <w:numPr>
-          <w:ilvl w:val="0"/>
-          <w:numId w:val="3"/>
-        </w:numPr>
+        <w:t xml:space="preserve">Подсчет среднего арифметического в строках путем перебора в цикле </w:t>
+      </w:r>
+      <w:r>
+        <w:rPr>
+          <w:rFonts w:ascii="Times New Roman" w:hAnsi="Times New Roman" w:cs="Times New Roman"/>
+          <w:sz w:val="24"/>
+          <w:szCs w:val="24"/>
+          <w:lang w:val="en-US"/>
+        </w:rPr>
+        <w:t>for</w:t>
+      </w:r>
+      <w:r>
+        <w:rPr>
+          <w:rFonts w:ascii="Times New Roman" w:hAnsi="Times New Roman" w:cs="Times New Roman"/>
+          <w:sz w:val="24"/>
+          <w:szCs w:val="24"/>
+        </w:rPr>
+        <w:t>.</w:t>
+      </w:r>
+    </w:p>
+    <w:p>
+      <w:pPr>
         <w:spacing w:line="276" w:lineRule="auto"/>
         <w:jc w:val="both"/>
         <w:rPr>
@@ -1912,19 +1631,99 @@
       <w:r>
         <w:rPr>
           <w:rFonts w:ascii="Times New Roman" w:hAnsi="Times New Roman" w:cs="Times New Roman"/>
-          <w:sz w:val="24"/>
-          <w:szCs w:val="24"/>
-        </w:rPr>
-        <w:t>Ищем индекс первого отрицательного элемента функциями стандартной библиотеки.</w:t>
-      </w:r>
-    </w:p>
-    <w:p>
-      <w:pPr>
-        <w:pStyle w:val="a6"/>
-        <w:numPr>
-          <w:ilvl w:val="0"/>
-          <w:numId w:val="3"/>
-        </w:numPr>
+          <w:noProof/>
+          <w:sz w:val="24"/>
+          <w:szCs w:val="24"/>
+          <w:lang w:eastAsia="ru-RU"/>
+        </w:rPr>
+        <w:drawing>
+          <wp:inline distT="0" distB="0" distL="0" distR="0" wp14:anchorId="3557D3CE" wp14:editId="7FCFE9A9">
+            <wp:extent cx="2886075" cy="4497542"/>
+            <wp:effectExtent l="0" t="0" r="0" b="0"/>
+            <wp:docPr id="1" name="Рисунок 1" descr="C:\Users\david\AppData\Local\Microsoft\Windows\INetCache\Content.Word\Lab2.png"/>
+            <wp:cNvGraphicFramePr>
+              <a:graphicFrameLocks xmlns:a="http://schemas.openxmlformats.org/drawingml/2006/main" noChangeAspect="1"/>
+            </wp:cNvGraphicFramePr>
+            <a:graphic xmlns:a="http://schemas.openxmlformats.org/drawingml/2006/main">
+              <a:graphicData uri="http://schemas.openxmlformats.org/drawingml/2006/picture">
+                <pic:pic xmlns:pic="http://schemas.openxmlformats.org/drawingml/2006/picture">
+                  <pic:nvPicPr>
+                    <pic:cNvPr id="0" name="Picture 3" descr="C:\Users\david\AppData\Local\Microsoft\Windows\INetCache\Content.Word\Lab2.png"/>
+                    <pic:cNvPicPr>
+                      <a:picLocks noChangeAspect="1" noChangeArrowheads="1"/>
+                    </pic:cNvPicPr>
+                  </pic:nvPicPr>
+                  <pic:blipFill rotWithShape="1">
+                    <a:blip r:embed="rId8" cstate="print">
+                      <a:extLst>
+                        <a:ext uri="{28A0092B-C50C-407E-A947-70E740481C1C}">
+                          <a14:useLocalDpi xmlns:a14="http://schemas.microsoft.com/office/drawing/2010/main" val="0"/>
+                        </a:ext>
+                      </a:extLst>
+                    </a:blip>
+                    <a:srcRect r="52043"/>
+                    <a:stretch/>
+                  </pic:blipFill>
+                  <pic:spPr bwMode="auto">
+                    <a:xfrm>
+                      <a:off x="0" y="0"/>
+                      <a:ext cx="2900721" cy="4520366"/>
+                    </a:xfrm>
+                    <a:prstGeom prst="rect">
+                      <a:avLst/>
+                    </a:prstGeom>
+                    <a:noFill/>
+                    <a:ln>
+                      <a:noFill/>
+                    </a:ln>
+                    <a:extLst>
+                      <a:ext uri="{53640926-AAD7-44D8-BBD7-CCE9431645EC}">
+                        <a14:shadowObscured xmlns:a14="http://schemas.microsoft.com/office/drawing/2010/main"/>
+                      </a:ext>
+                    </a:extLst>
+                  </pic:spPr>
+                </pic:pic>
+              </a:graphicData>
+            </a:graphic>
+          </wp:inline>
+        </w:drawing>
+      </w:r>
+      <w:r>
+        <w:rPr>
+          <w:rFonts w:ascii="Times New Roman" w:hAnsi="Times New Roman" w:cs="Times New Roman"/>
+          <w:noProof/>
+          <w:sz w:val="24"/>
+          <w:szCs w:val="24"/>
+          <w:lang w:eastAsia="ru-RU"/>
+        </w:rPr>
+        <w:pict w14:anchorId="3B24D86A">
+          <v:shapetype id="_x0000_t75" coordsize="21600,21600" o:spt="75" o:preferrelative="t" path="m@4@5l@4@11@9@11@9@5xe" filled="f" stroked="f">
+            <v:stroke joinstyle="miter"/>
+            <v:formulas>
+              <v:f eqn="if lineDrawn pixelLineWidth 0"/>
+              <v:f eqn="sum @0 1 0"/>
+              <v:f eqn="sum 0 0 @1"/>
+              <v:f eqn="prod @2 1 2"/>
+              <v:f eqn="prod @3 21600 pixelWidth"/>
+              <v:f eqn="prod @3 21600 pixelHeight"/>
+              <v:f eqn="sum @0 0 1"/>
+              <v:f eqn="prod @6 1 2"/>
+              <v:f eqn="prod @7 21600 pixelWidth"/>
+              <v:f eqn="sum @8 21600 0"/>
+              <v:f eqn="prod @7 21600 pixelHeight"/>
+              <v:f eqn="sum @10 21600 0"/>
+            </v:formulas>
+            <v:path o:extrusionok="f" gradientshapeok="t" o:connecttype="rect"/>
+            <o:lock v:ext="edit" aspectratio="t"/>
+          </v:shapetype>
+          <v:shape id="_x0000_i1038" type="#_x0000_t75" style="width:264pt;height:326.25pt">
+            <v:imagedata r:id="rId9" o:title="Lab2 (3)"/>
+          </v:shape>
+        </w:pict>
+      </w:r>
+    </w:p>
+    <w:p>
+      <w:pPr>
         <w:spacing w:line="276" w:lineRule="auto"/>
         <w:jc w:val="both"/>
         <w:rPr>
@@ -1939,116 +1738,26 @@
           <w:sz w:val="24"/>
           <w:szCs w:val="24"/>
         </w:rPr>
-        <w:t xml:space="preserve">Пользователь вводит интервал </w:t>
-      </w:r>
-      <w:r>
-        <w:rPr>
-          <w:rFonts w:ascii="Times New Roman" w:hAnsi="Times New Roman" w:cs="Times New Roman"/>
-          <w:sz w:val="24"/>
-          <w:szCs w:val="24"/>
-          <w:lang w:val="en-US"/>
-        </w:rPr>
-        <w:t>a</w:t>
-      </w:r>
-      <w:r>
-        <w:rPr>
-          <w:rFonts w:ascii="Times New Roman" w:hAnsi="Times New Roman" w:cs="Times New Roman"/>
-          <w:sz w:val="24"/>
-          <w:szCs w:val="24"/>
-        </w:rPr>
-        <w:t xml:space="preserve"> – </w:t>
-      </w:r>
-      <w:r>
-        <w:rPr>
-          <w:rFonts w:ascii="Times New Roman" w:hAnsi="Times New Roman" w:cs="Times New Roman"/>
-          <w:sz w:val="24"/>
-          <w:szCs w:val="24"/>
-          <w:lang w:val="en-US"/>
-        </w:rPr>
-        <w:t>b</w:t>
-      </w:r>
-      <w:r>
-        <w:rPr>
-          <w:rFonts w:ascii="Times New Roman" w:hAnsi="Times New Roman" w:cs="Times New Roman"/>
-          <w:sz w:val="24"/>
-          <w:szCs w:val="24"/>
-        </w:rPr>
-        <w:t>.</w:t>
-      </w:r>
-    </w:p>
-    <w:p>
-      <w:pPr>
-        <w:pStyle w:val="a6"/>
-        <w:numPr>
-          <w:ilvl w:val="0"/>
-          <w:numId w:val="3"/>
-        </w:numPr>
+        <w:lastRenderedPageBreak/>
+        <w:pict w14:anchorId="559C8AAE">
+          <v:shape id="_x0000_i1028" type="#_x0000_t75" style="width:438pt;height:603.75pt">
+            <v:imagedata r:id="rId10" o:title="Lab2 (2)"/>
+          </v:shape>
+        </w:pict>
+      </w:r>
+    </w:p>
+    <w:p>
+      <w:pPr>
         <w:spacing w:line="276" w:lineRule="auto"/>
         <w:jc w:val="both"/>
         <w:rPr>
           <w:rFonts w:ascii="Times New Roman" w:hAnsi="Times New Roman" w:cs="Times New Roman"/>
-          <w:sz w:val="24"/>
-          <w:szCs w:val="24"/>
-        </w:rPr>
-      </w:pPr>
-      <w:r>
-        <w:rPr>
-          <w:rFonts w:ascii="Times New Roman" w:hAnsi="Times New Roman" w:cs="Times New Roman"/>
-          <w:sz w:val="24"/>
-          <w:szCs w:val="24"/>
-        </w:rPr>
-        <w:t xml:space="preserve">Все элементы из интервала </w:t>
-      </w:r>
-      <w:r>
-        <w:rPr>
-          <w:rFonts w:ascii="Times New Roman" w:hAnsi="Times New Roman" w:cs="Times New Roman"/>
-          <w:sz w:val="24"/>
-          <w:szCs w:val="24"/>
-          <w:lang w:val="en-US"/>
-        </w:rPr>
-        <w:t>a</w:t>
-      </w:r>
-      <w:r>
-        <w:rPr>
-          <w:rFonts w:ascii="Times New Roman" w:hAnsi="Times New Roman" w:cs="Times New Roman"/>
-          <w:sz w:val="24"/>
-          <w:szCs w:val="24"/>
-        </w:rPr>
-        <w:t xml:space="preserve"> </w:t>
-      </w:r>
-      <w:r>
-        <w:rPr>
-          <w:rFonts w:ascii="Times New Roman" w:hAnsi="Times New Roman" w:cs="Times New Roman"/>
-          <w:sz w:val="24"/>
-          <w:szCs w:val="24"/>
-        </w:rPr>
-        <w:t>–</w:t>
-      </w:r>
-      <w:r>
-        <w:rPr>
-          <w:rFonts w:ascii="Times New Roman" w:hAnsi="Times New Roman" w:cs="Times New Roman"/>
-          <w:sz w:val="24"/>
-          <w:szCs w:val="24"/>
-        </w:rPr>
-        <w:t xml:space="preserve"> </w:t>
-      </w:r>
-      <w:r>
-        <w:rPr>
-          <w:rFonts w:ascii="Times New Roman" w:hAnsi="Times New Roman" w:cs="Times New Roman"/>
-          <w:sz w:val="24"/>
-          <w:szCs w:val="24"/>
-          <w:lang w:val="en-US"/>
-        </w:rPr>
-        <w:t>b</w:t>
-      </w:r>
-      <w:r>
-        <w:rPr>
-          <w:rFonts w:ascii="Times New Roman" w:hAnsi="Times New Roman" w:cs="Times New Roman"/>
-          <w:sz w:val="24"/>
-          <w:szCs w:val="24"/>
-        </w:rPr>
-        <w:t xml:space="preserve"> удаляем, добавляем в конец нули.</w:t>
-      </w:r>
+          <w:b/>
+          <w:bCs/>
+          <w:sz w:val="24"/>
+          <w:szCs w:val="24"/>
+        </w:rPr>
+      </w:pPr>
     </w:p>
     <w:p>
       <w:pPr>
@@ -2062,16 +1771,6 @@
           <w:szCs w:val="24"/>
         </w:rPr>
       </w:pPr>
-      <w:r>
-        <w:rPr>
-          <w:rFonts w:ascii="Times New Roman" w:hAnsi="Times New Roman" w:cs="Times New Roman"/>
-          <w:b/>
-          <w:bCs/>
-          <w:sz w:val="24"/>
-          <w:szCs w:val="24"/>
-        </w:rPr>
-        <w:t>Описание входных и выходных данных</w:t>
-      </w:r>
     </w:p>
     <w:p>
       <w:pPr>
@@ -2085,7 +1784,11 @@
           <w:szCs w:val="24"/>
         </w:rPr>
       </w:pPr>
-      <w:r>
+    </w:p>
+    <w:p>
+      <w:pPr>
+        <w:spacing w:line="276" w:lineRule="auto"/>
+        <w:jc w:val="both"/>
         <w:rPr>
           <w:rFonts w:ascii="Times New Roman" w:hAnsi="Times New Roman" w:cs="Times New Roman"/>
           <w:b/>
@@ -2093,6 +1796,65 @@
           <w:sz w:val="24"/>
           <w:szCs w:val="24"/>
         </w:rPr>
+      </w:pPr>
+    </w:p>
+    <w:p>
+      <w:pPr>
+        <w:spacing w:line="276" w:lineRule="auto"/>
+        <w:jc w:val="both"/>
+        <w:rPr>
+          <w:rFonts w:ascii="Times New Roman" w:hAnsi="Times New Roman" w:cs="Times New Roman"/>
+          <w:b/>
+          <w:bCs/>
+          <w:sz w:val="24"/>
+          <w:szCs w:val="24"/>
+        </w:rPr>
+      </w:pPr>
+    </w:p>
+    <w:p>
+      <w:pPr>
+        <w:spacing w:line="276" w:lineRule="auto"/>
+        <w:jc w:val="both"/>
+        <w:rPr>
+          <w:rFonts w:ascii="Times New Roman" w:hAnsi="Times New Roman" w:cs="Times New Roman"/>
+          <w:b/>
+          <w:bCs/>
+          <w:sz w:val="24"/>
+          <w:szCs w:val="24"/>
+        </w:rPr>
+      </w:pPr>
+      <w:r>
+        <w:rPr>
+          <w:rFonts w:ascii="Times New Roman" w:hAnsi="Times New Roman" w:cs="Times New Roman"/>
+          <w:b/>
+          <w:bCs/>
+          <w:sz w:val="24"/>
+          <w:szCs w:val="24"/>
+        </w:rPr>
+        <w:lastRenderedPageBreak/>
+        <w:t>Описание входных и выходных данных</w:t>
+      </w:r>
+    </w:p>
+    <w:p>
+      <w:pPr>
+        <w:spacing w:line="276" w:lineRule="auto"/>
+        <w:jc w:val="both"/>
+        <w:rPr>
+          <w:rFonts w:ascii="Times New Roman" w:hAnsi="Times New Roman" w:cs="Times New Roman"/>
+          <w:b/>
+          <w:bCs/>
+          <w:sz w:val="24"/>
+          <w:szCs w:val="24"/>
+        </w:rPr>
+      </w:pPr>
+      <w:r>
+        <w:rPr>
+          <w:rFonts w:ascii="Times New Roman" w:hAnsi="Times New Roman" w:cs="Times New Roman"/>
+          <w:b/>
+          <w:bCs/>
+          <w:sz w:val="24"/>
+          <w:szCs w:val="24"/>
+        </w:rPr>
         <w:tab/>
       </w:r>
       <w:r>
@@ -2103,6 +1865,7 @@
         </w:rPr>
         <w:t xml:space="preserve">Входные данные поступают с клавиатуры, а выходные – выводятся на монитор для просмотра. Входные имеют тип </w:t>
       </w:r>
+      <w:proofErr w:type="spellStart"/>
       <w:r>
         <w:rPr>
           <w:rFonts w:ascii="Courier New" w:hAnsi="Courier New" w:cs="Courier New"/>
@@ -2112,6 +1875,23 @@
         </w:rPr>
         <w:t>int</w:t>
       </w:r>
+      <w:proofErr w:type="spellEnd"/>
+      <w:r>
+        <w:rPr>
+          <w:rFonts w:ascii="Times New Roman" w:hAnsi="Times New Roman" w:cs="Times New Roman"/>
+          <w:sz w:val="24"/>
+          <w:szCs w:val="24"/>
+        </w:rPr>
+        <w:t>.</w:t>
+      </w:r>
+      <w:r>
+        <w:rPr>
+          <w:rFonts w:ascii="Times New Roman" w:hAnsi="Times New Roman" w:cs="Times New Roman"/>
+          <w:sz w:val="24"/>
+          <w:szCs w:val="24"/>
+        </w:rPr>
+        <w:t xml:space="preserve"> Выходные данные</w:t>
+      </w:r>
       <w:r>
         <w:rPr>
           <w:rFonts w:ascii="Times New Roman" w:hAnsi="Times New Roman" w:cs="Times New Roman"/>
@@ -2126,16 +1906,7 @@
           <w:sz w:val="24"/>
           <w:szCs w:val="24"/>
         </w:rPr>
-        <w:t>и</w:t>
-      </w:r>
-      <w:r>
-        <w:rPr>
-          <w:rFonts w:ascii="Courier New" w:hAnsi="Courier New" w:cs="Courier New"/>
-          <w:sz w:val="24"/>
-          <w:szCs w:val="24"/>
-          <w:lang w:val="en-US"/>
-        </w:rPr>
-        <w:t>float</w:t>
+        <w:t>– массивы и подсчет среднего арифметического – выводятся на экран</w:t>
       </w:r>
       <w:r>
         <w:rPr>
@@ -2144,22 +1915,6 @@
           <w:szCs w:val="24"/>
         </w:rPr>
         <w:t>.</w:t>
-      </w:r>
-      <w:r>
-        <w:rPr>
-          <w:rFonts w:ascii="Times New Roman" w:hAnsi="Times New Roman" w:cs="Times New Roman"/>
-          <w:sz w:val="24"/>
-          <w:szCs w:val="24"/>
-        </w:rPr>
-        <w:t xml:space="preserve"> Выходные данные </w:t>
-      </w:r>
-      <w:r>
-        <w:rPr>
-          <w:rFonts w:ascii="Times New Roman" w:hAnsi="Times New Roman" w:cs="Times New Roman"/>
-          <w:sz w:val="24"/>
-          <w:szCs w:val="24"/>
-        </w:rPr>
-        <w:t>строками.</w:t>
       </w:r>
     </w:p>
     <w:p>
@@ -2224,7 +1979,7 @@
           <w:szCs w:val="20"/>
           <w:lang w:val="en-US"/>
         </w:rPr>
-        <w:t>from random import *</w:t>
+        <w:t>from math import *</w:t>
       </w:r>
     </w:p>
     <w:p>
@@ -2246,7 +2001,29 @@
           <w:szCs w:val="20"/>
           <w:lang w:val="en-US"/>
         </w:rPr>
-        <w:t>from math import *</w:t>
+        <w:t xml:space="preserve">import </w:t>
+      </w:r>
+      <w:proofErr w:type="spellStart"/>
+      <w:r>
+        <w:rPr>
+          <w:rFonts w:ascii="Courier New" w:hAnsi="Courier New" w:cs="Courier New"/>
+          <w:bCs/>
+          <w:sz w:val="20"/>
+          <w:szCs w:val="20"/>
+          <w:lang w:val="en-US"/>
+        </w:rPr>
+        <w:t>numpy</w:t>
+      </w:r>
+      <w:proofErr w:type="spellEnd"/>
+      <w:r>
+        <w:rPr>
+          <w:rFonts w:ascii="Courier New" w:hAnsi="Courier New" w:cs="Courier New"/>
+          <w:bCs/>
+          <w:sz w:val="20"/>
+          <w:szCs w:val="20"/>
+          <w:lang w:val="en-US"/>
+        </w:rPr>
+        <w:t xml:space="preserve"> as np</w:t>
       </w:r>
     </w:p>
     <w:p>
@@ -2272,6 +2049,3828 @@
           <w:lang w:val="en-US"/>
         </w:rPr>
       </w:pPr>
+      <w:proofErr w:type="spellStart"/>
+      <w:r>
+        <w:rPr>
+          <w:rFonts w:ascii="Courier New" w:hAnsi="Courier New" w:cs="Courier New"/>
+          <w:bCs/>
+          <w:sz w:val="20"/>
+          <w:szCs w:val="20"/>
+          <w:lang w:val="en-US"/>
+        </w:rPr>
+        <w:t>def</w:t>
+      </w:r>
+      <w:proofErr w:type="spellEnd"/>
+      <w:r>
+        <w:rPr>
+          <w:rFonts w:ascii="Courier New" w:hAnsi="Courier New" w:cs="Courier New"/>
+          <w:bCs/>
+          <w:sz w:val="20"/>
+          <w:szCs w:val="20"/>
+          <w:lang w:val="en-US"/>
+        </w:rPr>
+        <w:t xml:space="preserve"> </w:t>
+      </w:r>
+      <w:proofErr w:type="spellStart"/>
+      <w:r>
+        <w:rPr>
+          <w:rFonts w:ascii="Courier New" w:hAnsi="Courier New" w:cs="Courier New"/>
+          <w:bCs/>
+          <w:sz w:val="20"/>
+          <w:szCs w:val="20"/>
+          <w:lang w:val="en-US"/>
+        </w:rPr>
+        <w:t>gen_</w:t>
+      </w:r>
+      <w:proofErr w:type="gramStart"/>
+      <w:r>
+        <w:rPr>
+          <w:rFonts w:ascii="Courier New" w:hAnsi="Courier New" w:cs="Courier New"/>
+          <w:bCs/>
+          <w:sz w:val="20"/>
+          <w:szCs w:val="20"/>
+          <w:lang w:val="en-US"/>
+        </w:rPr>
+        <w:t>array</w:t>
+      </w:r>
+      <w:proofErr w:type="spellEnd"/>
+      <w:r>
+        <w:rPr>
+          <w:rFonts w:ascii="Courier New" w:hAnsi="Courier New" w:cs="Courier New"/>
+          <w:bCs/>
+          <w:sz w:val="20"/>
+          <w:szCs w:val="20"/>
+          <w:lang w:val="en-US"/>
+        </w:rPr>
+        <w:t>(</w:t>
+      </w:r>
+      <w:proofErr w:type="gramEnd"/>
+      <w:r>
+        <w:rPr>
+          <w:rFonts w:ascii="Courier New" w:hAnsi="Courier New" w:cs="Courier New"/>
+          <w:bCs/>
+          <w:sz w:val="20"/>
+          <w:szCs w:val="20"/>
+          <w:lang w:val="en-US"/>
+        </w:rPr>
+        <w:t xml:space="preserve">m: </w:t>
+      </w:r>
+      <w:proofErr w:type="spellStart"/>
+      <w:r>
+        <w:rPr>
+          <w:rFonts w:ascii="Courier New" w:hAnsi="Courier New" w:cs="Courier New"/>
+          <w:bCs/>
+          <w:sz w:val="20"/>
+          <w:szCs w:val="20"/>
+          <w:lang w:val="en-US"/>
+        </w:rPr>
+        <w:t>int</w:t>
+      </w:r>
+      <w:proofErr w:type="spellEnd"/>
+      <w:r>
+        <w:rPr>
+          <w:rFonts w:ascii="Courier New" w:hAnsi="Courier New" w:cs="Courier New"/>
+          <w:bCs/>
+          <w:sz w:val="20"/>
+          <w:szCs w:val="20"/>
+          <w:lang w:val="en-US"/>
+        </w:rPr>
+        <w:t xml:space="preserve">, n: </w:t>
+      </w:r>
+      <w:proofErr w:type="spellStart"/>
+      <w:r>
+        <w:rPr>
+          <w:rFonts w:ascii="Courier New" w:hAnsi="Courier New" w:cs="Courier New"/>
+          <w:bCs/>
+          <w:sz w:val="20"/>
+          <w:szCs w:val="20"/>
+          <w:lang w:val="en-US"/>
+        </w:rPr>
+        <w:t>int</w:t>
+      </w:r>
+      <w:proofErr w:type="spellEnd"/>
+      <w:r>
+        <w:rPr>
+          <w:rFonts w:ascii="Courier New" w:hAnsi="Courier New" w:cs="Courier New"/>
+          <w:bCs/>
+          <w:sz w:val="20"/>
+          <w:szCs w:val="20"/>
+          <w:lang w:val="en-US"/>
+        </w:rPr>
+        <w:t>):</w:t>
+      </w:r>
+    </w:p>
+    <w:p>
+      <w:pPr>
+        <w:spacing w:after="0" w:line="240" w:lineRule="auto"/>
+        <w:rPr>
+          <w:rFonts w:ascii="Courier New" w:hAnsi="Courier New" w:cs="Courier New"/>
+          <w:bCs/>
+          <w:sz w:val="20"/>
+          <w:szCs w:val="20"/>
+          <w:lang w:val="en-US"/>
+        </w:rPr>
+      </w:pPr>
+      <w:r>
+        <w:rPr>
+          <w:rFonts w:ascii="Courier New" w:hAnsi="Courier New" w:cs="Courier New"/>
+          <w:bCs/>
+          <w:sz w:val="20"/>
+          <w:szCs w:val="20"/>
+          <w:lang w:val="en-US"/>
+        </w:rPr>
+        <w:t xml:space="preserve">    </w:t>
+      </w:r>
+      <w:proofErr w:type="spellStart"/>
+      <w:r>
+        <w:rPr>
+          <w:rFonts w:ascii="Courier New" w:hAnsi="Courier New" w:cs="Courier New"/>
+          <w:bCs/>
+          <w:sz w:val="20"/>
+          <w:szCs w:val="20"/>
+          <w:lang w:val="en-US"/>
+        </w:rPr>
+        <w:t>rng</w:t>
+      </w:r>
+      <w:proofErr w:type="spellEnd"/>
+      <w:r>
+        <w:rPr>
+          <w:rFonts w:ascii="Courier New" w:hAnsi="Courier New" w:cs="Courier New"/>
+          <w:bCs/>
+          <w:sz w:val="20"/>
+          <w:szCs w:val="20"/>
+          <w:lang w:val="en-US"/>
+        </w:rPr>
+        <w:t xml:space="preserve"> = </w:t>
+      </w:r>
+      <w:proofErr w:type="spellStart"/>
+      <w:proofErr w:type="gramStart"/>
+      <w:r>
+        <w:rPr>
+          <w:rFonts w:ascii="Courier New" w:hAnsi="Courier New" w:cs="Courier New"/>
+          <w:bCs/>
+          <w:sz w:val="20"/>
+          <w:szCs w:val="20"/>
+          <w:lang w:val="en-US"/>
+        </w:rPr>
+        <w:t>np.random</w:t>
+      </w:r>
+      <w:proofErr w:type="gramEnd"/>
+      <w:r>
+        <w:rPr>
+          <w:rFonts w:ascii="Courier New" w:hAnsi="Courier New" w:cs="Courier New"/>
+          <w:bCs/>
+          <w:sz w:val="20"/>
+          <w:szCs w:val="20"/>
+          <w:lang w:val="en-US"/>
+        </w:rPr>
+        <w:t>.default_rng</w:t>
+      </w:r>
+      <w:proofErr w:type="spellEnd"/>
+      <w:r>
+        <w:rPr>
+          <w:rFonts w:ascii="Courier New" w:hAnsi="Courier New" w:cs="Courier New"/>
+          <w:bCs/>
+          <w:sz w:val="20"/>
+          <w:szCs w:val="20"/>
+          <w:lang w:val="en-US"/>
+        </w:rPr>
+        <w:t>(145)</w:t>
+      </w:r>
+    </w:p>
+    <w:p>
+      <w:pPr>
+        <w:spacing w:after="0" w:line="240" w:lineRule="auto"/>
+        <w:rPr>
+          <w:rFonts w:ascii="Courier New" w:hAnsi="Courier New" w:cs="Courier New"/>
+          <w:bCs/>
+          <w:sz w:val="20"/>
+          <w:szCs w:val="20"/>
+          <w:lang w:val="en-US"/>
+        </w:rPr>
+      </w:pPr>
+      <w:r>
+        <w:rPr>
+          <w:rFonts w:ascii="Courier New" w:hAnsi="Courier New" w:cs="Courier New"/>
+          <w:bCs/>
+          <w:sz w:val="20"/>
+          <w:szCs w:val="20"/>
+          <w:lang w:val="en-US"/>
+        </w:rPr>
+        <w:t xml:space="preserve">    </w:t>
+      </w:r>
+      <w:proofErr w:type="spellStart"/>
+      <w:r>
+        <w:rPr>
+          <w:rFonts w:ascii="Courier New" w:hAnsi="Courier New" w:cs="Courier New"/>
+          <w:bCs/>
+          <w:sz w:val="20"/>
+          <w:szCs w:val="20"/>
+          <w:lang w:val="en-US"/>
+        </w:rPr>
+        <w:t>arr</w:t>
+      </w:r>
+      <w:proofErr w:type="spellEnd"/>
+      <w:r>
+        <w:rPr>
+          <w:rFonts w:ascii="Courier New" w:hAnsi="Courier New" w:cs="Courier New"/>
+          <w:bCs/>
+          <w:sz w:val="20"/>
+          <w:szCs w:val="20"/>
+          <w:lang w:val="en-US"/>
+        </w:rPr>
+        <w:t xml:space="preserve"> = </w:t>
+      </w:r>
+      <w:proofErr w:type="spellStart"/>
+      <w:proofErr w:type="gramStart"/>
+      <w:r>
+        <w:rPr>
+          <w:rFonts w:ascii="Courier New" w:hAnsi="Courier New" w:cs="Courier New"/>
+          <w:bCs/>
+          <w:sz w:val="20"/>
+          <w:szCs w:val="20"/>
+          <w:lang w:val="en-US"/>
+        </w:rPr>
+        <w:t>np.array</w:t>
+      </w:r>
+      <w:proofErr w:type="spellEnd"/>
+      <w:proofErr w:type="gramEnd"/>
+      <w:r>
+        <w:rPr>
+          <w:rFonts w:ascii="Courier New" w:hAnsi="Courier New" w:cs="Courier New"/>
+          <w:bCs/>
+          <w:sz w:val="20"/>
+          <w:szCs w:val="20"/>
+          <w:lang w:val="en-US"/>
+        </w:rPr>
+        <w:t>([(</w:t>
+      </w:r>
+      <w:proofErr w:type="spellStart"/>
+      <w:r>
+        <w:rPr>
+          <w:rFonts w:ascii="Courier New" w:hAnsi="Courier New" w:cs="Courier New"/>
+          <w:bCs/>
+          <w:sz w:val="20"/>
+          <w:szCs w:val="20"/>
+          <w:lang w:val="en-US"/>
+        </w:rPr>
+        <w:t>rng.integers</w:t>
+      </w:r>
+      <w:proofErr w:type="spellEnd"/>
+      <w:r>
+        <w:rPr>
+          <w:rFonts w:ascii="Courier New" w:hAnsi="Courier New" w:cs="Courier New"/>
+          <w:bCs/>
+          <w:sz w:val="20"/>
+          <w:szCs w:val="20"/>
+          <w:lang w:val="en-US"/>
+        </w:rPr>
+        <w:t xml:space="preserve">(low=0, high=10, size=n)) for </w:t>
+      </w:r>
+      <w:proofErr w:type="spellStart"/>
+      <w:r>
+        <w:rPr>
+          <w:rFonts w:ascii="Courier New" w:hAnsi="Courier New" w:cs="Courier New"/>
+          <w:bCs/>
+          <w:sz w:val="20"/>
+          <w:szCs w:val="20"/>
+          <w:lang w:val="en-US"/>
+        </w:rPr>
+        <w:t>i</w:t>
+      </w:r>
+      <w:proofErr w:type="spellEnd"/>
+      <w:r>
+        <w:rPr>
+          <w:rFonts w:ascii="Courier New" w:hAnsi="Courier New" w:cs="Courier New"/>
+          <w:bCs/>
+          <w:sz w:val="20"/>
+          <w:szCs w:val="20"/>
+          <w:lang w:val="en-US"/>
+        </w:rPr>
+        <w:t xml:space="preserve"> in range(m)])</w:t>
+      </w:r>
+    </w:p>
+    <w:p>
+      <w:pPr>
+        <w:spacing w:after="0" w:line="240" w:lineRule="auto"/>
+        <w:rPr>
+          <w:rFonts w:ascii="Courier New" w:hAnsi="Courier New" w:cs="Courier New"/>
+          <w:bCs/>
+          <w:sz w:val="20"/>
+          <w:szCs w:val="20"/>
+          <w:lang w:val="en-US"/>
+        </w:rPr>
+      </w:pPr>
+      <w:r>
+        <w:rPr>
+          <w:rFonts w:ascii="Courier New" w:hAnsi="Courier New" w:cs="Courier New"/>
+          <w:bCs/>
+          <w:sz w:val="20"/>
+          <w:szCs w:val="20"/>
+          <w:lang w:val="en-US"/>
+        </w:rPr>
+        <w:t xml:space="preserve">    return </w:t>
+      </w:r>
+      <w:proofErr w:type="spellStart"/>
+      <w:r>
+        <w:rPr>
+          <w:rFonts w:ascii="Courier New" w:hAnsi="Courier New" w:cs="Courier New"/>
+          <w:bCs/>
+          <w:sz w:val="20"/>
+          <w:szCs w:val="20"/>
+          <w:lang w:val="en-US"/>
+        </w:rPr>
+        <w:t>arr</w:t>
+      </w:r>
+      <w:proofErr w:type="spellEnd"/>
+    </w:p>
+    <w:p>
+      <w:pPr>
+        <w:spacing w:after="0" w:line="240" w:lineRule="auto"/>
+        <w:rPr>
+          <w:rFonts w:ascii="Courier New" w:hAnsi="Courier New" w:cs="Courier New"/>
+          <w:bCs/>
+          <w:sz w:val="20"/>
+          <w:szCs w:val="20"/>
+          <w:lang w:val="en-US"/>
+        </w:rPr>
+      </w:pPr>
+    </w:p>
+    <w:p>
+      <w:pPr>
+        <w:spacing w:after="0" w:line="240" w:lineRule="auto"/>
+        <w:rPr>
+          <w:rFonts w:ascii="Courier New" w:hAnsi="Courier New" w:cs="Courier New"/>
+          <w:bCs/>
+          <w:sz w:val="20"/>
+          <w:szCs w:val="20"/>
+          <w:lang w:val="en-US"/>
+        </w:rPr>
+      </w:pPr>
+      <w:proofErr w:type="spellStart"/>
+      <w:r>
+        <w:rPr>
+          <w:rFonts w:ascii="Courier New" w:hAnsi="Courier New" w:cs="Courier New"/>
+          <w:bCs/>
+          <w:sz w:val="20"/>
+          <w:szCs w:val="20"/>
+          <w:lang w:val="en-US"/>
+        </w:rPr>
+        <w:t>def</w:t>
+      </w:r>
+      <w:proofErr w:type="spellEnd"/>
+      <w:r>
+        <w:rPr>
+          <w:rFonts w:ascii="Courier New" w:hAnsi="Courier New" w:cs="Courier New"/>
+          <w:bCs/>
+          <w:sz w:val="20"/>
+          <w:szCs w:val="20"/>
+          <w:lang w:val="en-US"/>
+        </w:rPr>
+        <w:t xml:space="preserve"> </w:t>
+      </w:r>
+      <w:proofErr w:type="spellStart"/>
+      <w:r>
+        <w:rPr>
+          <w:rFonts w:ascii="Courier New" w:hAnsi="Courier New" w:cs="Courier New"/>
+          <w:bCs/>
+          <w:sz w:val="20"/>
+          <w:szCs w:val="20"/>
+          <w:lang w:val="en-US"/>
+        </w:rPr>
+        <w:t>swap_</w:t>
+      </w:r>
+      <w:proofErr w:type="gramStart"/>
+      <w:r>
+        <w:rPr>
+          <w:rFonts w:ascii="Courier New" w:hAnsi="Courier New" w:cs="Courier New"/>
+          <w:bCs/>
+          <w:sz w:val="20"/>
+          <w:szCs w:val="20"/>
+          <w:lang w:val="en-US"/>
+        </w:rPr>
+        <w:t>rows</w:t>
+      </w:r>
+      <w:proofErr w:type="spellEnd"/>
+      <w:r>
+        <w:rPr>
+          <w:rFonts w:ascii="Courier New" w:hAnsi="Courier New" w:cs="Courier New"/>
+          <w:bCs/>
+          <w:sz w:val="20"/>
+          <w:szCs w:val="20"/>
+          <w:lang w:val="en-US"/>
+        </w:rPr>
+        <w:t>(</w:t>
+      </w:r>
+      <w:proofErr w:type="spellStart"/>
+      <w:proofErr w:type="gramEnd"/>
+      <w:r>
+        <w:rPr>
+          <w:rFonts w:ascii="Courier New" w:hAnsi="Courier New" w:cs="Courier New"/>
+          <w:bCs/>
+          <w:sz w:val="20"/>
+          <w:szCs w:val="20"/>
+          <w:lang w:val="en-US"/>
+        </w:rPr>
+        <w:t>arr</w:t>
+      </w:r>
+      <w:proofErr w:type="spellEnd"/>
+      <w:r>
+        <w:rPr>
+          <w:rFonts w:ascii="Courier New" w:hAnsi="Courier New" w:cs="Courier New"/>
+          <w:bCs/>
+          <w:sz w:val="20"/>
+          <w:szCs w:val="20"/>
+          <w:lang w:val="en-US"/>
+        </w:rPr>
+        <w:t>, a, b):</w:t>
+      </w:r>
+    </w:p>
+    <w:p>
+      <w:pPr>
+        <w:spacing w:after="0" w:line="240" w:lineRule="auto"/>
+        <w:rPr>
+          <w:rFonts w:ascii="Courier New" w:hAnsi="Courier New" w:cs="Courier New"/>
+          <w:bCs/>
+          <w:sz w:val="20"/>
+          <w:szCs w:val="20"/>
+          <w:lang w:val="en-US"/>
+        </w:rPr>
+      </w:pPr>
+      <w:r>
+        <w:rPr>
+          <w:rFonts w:ascii="Courier New" w:hAnsi="Courier New" w:cs="Courier New"/>
+          <w:bCs/>
+          <w:sz w:val="20"/>
+          <w:szCs w:val="20"/>
+          <w:lang w:val="en-US"/>
+        </w:rPr>
+        <w:t xml:space="preserve">    </w:t>
+      </w:r>
+      <w:proofErr w:type="spellStart"/>
+      <w:r>
+        <w:rPr>
+          <w:rFonts w:ascii="Courier New" w:hAnsi="Courier New" w:cs="Courier New"/>
+          <w:bCs/>
+          <w:sz w:val="20"/>
+          <w:szCs w:val="20"/>
+          <w:lang w:val="en-US"/>
+        </w:rPr>
+        <w:t>arr</w:t>
+      </w:r>
+      <w:proofErr w:type="spellEnd"/>
+      <w:r>
+        <w:rPr>
+          <w:rFonts w:ascii="Courier New" w:hAnsi="Courier New" w:cs="Courier New"/>
+          <w:bCs/>
+          <w:sz w:val="20"/>
+          <w:szCs w:val="20"/>
+          <w:lang w:val="en-US"/>
+        </w:rPr>
+        <w:t xml:space="preserve"> = list(</w:t>
+      </w:r>
+      <w:proofErr w:type="spellStart"/>
+      <w:r>
+        <w:rPr>
+          <w:rFonts w:ascii="Courier New" w:hAnsi="Courier New" w:cs="Courier New"/>
+          <w:bCs/>
+          <w:sz w:val="20"/>
+          <w:szCs w:val="20"/>
+          <w:lang w:val="en-US"/>
+        </w:rPr>
+        <w:t>arr</w:t>
+      </w:r>
+      <w:proofErr w:type="spellEnd"/>
+      <w:r>
+        <w:rPr>
+          <w:rFonts w:ascii="Courier New" w:hAnsi="Courier New" w:cs="Courier New"/>
+          <w:bCs/>
+          <w:sz w:val="20"/>
+          <w:szCs w:val="20"/>
+          <w:lang w:val="en-US"/>
+        </w:rPr>
+        <w:t>)</w:t>
+      </w:r>
+    </w:p>
+    <w:p>
+      <w:pPr>
+        <w:spacing w:after="0" w:line="240" w:lineRule="auto"/>
+        <w:rPr>
+          <w:rFonts w:ascii="Courier New" w:hAnsi="Courier New" w:cs="Courier New"/>
+          <w:bCs/>
+          <w:sz w:val="20"/>
+          <w:szCs w:val="20"/>
+          <w:lang w:val="en-US"/>
+        </w:rPr>
+      </w:pPr>
+      <w:r>
+        <w:rPr>
+          <w:rFonts w:ascii="Courier New" w:hAnsi="Courier New" w:cs="Courier New"/>
+          <w:bCs/>
+          <w:sz w:val="20"/>
+          <w:szCs w:val="20"/>
+          <w:lang w:val="en-US"/>
+        </w:rPr>
+        <w:t xml:space="preserve">    temp = </w:t>
+      </w:r>
+      <w:proofErr w:type="spellStart"/>
+      <w:r>
+        <w:rPr>
+          <w:rFonts w:ascii="Courier New" w:hAnsi="Courier New" w:cs="Courier New"/>
+          <w:bCs/>
+          <w:sz w:val="20"/>
+          <w:szCs w:val="20"/>
+          <w:lang w:val="en-US"/>
+        </w:rPr>
+        <w:t>arr</w:t>
+      </w:r>
+      <w:proofErr w:type="spellEnd"/>
+      <w:r>
+        <w:rPr>
+          <w:rFonts w:ascii="Courier New" w:hAnsi="Courier New" w:cs="Courier New"/>
+          <w:bCs/>
+          <w:sz w:val="20"/>
+          <w:szCs w:val="20"/>
+          <w:lang w:val="en-US"/>
+        </w:rPr>
+        <w:t>[a]</w:t>
+      </w:r>
+    </w:p>
+    <w:p>
+      <w:pPr>
+        <w:spacing w:after="0" w:line="240" w:lineRule="auto"/>
+        <w:rPr>
+          <w:rFonts w:ascii="Courier New" w:hAnsi="Courier New" w:cs="Courier New"/>
+          <w:bCs/>
+          <w:sz w:val="20"/>
+          <w:szCs w:val="20"/>
+          <w:lang w:val="en-US"/>
+        </w:rPr>
+      </w:pPr>
+      <w:r>
+        <w:rPr>
+          <w:rFonts w:ascii="Courier New" w:hAnsi="Courier New" w:cs="Courier New"/>
+          <w:bCs/>
+          <w:sz w:val="20"/>
+          <w:szCs w:val="20"/>
+          <w:lang w:val="en-US"/>
+        </w:rPr>
+        <w:t xml:space="preserve">    </w:t>
+      </w:r>
+      <w:proofErr w:type="spellStart"/>
+      <w:r>
+        <w:rPr>
+          <w:rFonts w:ascii="Courier New" w:hAnsi="Courier New" w:cs="Courier New"/>
+          <w:bCs/>
+          <w:sz w:val="20"/>
+          <w:szCs w:val="20"/>
+          <w:lang w:val="en-US"/>
+        </w:rPr>
+        <w:t>arr</w:t>
+      </w:r>
+      <w:proofErr w:type="spellEnd"/>
+      <w:r>
+        <w:rPr>
+          <w:rFonts w:ascii="Courier New" w:hAnsi="Courier New" w:cs="Courier New"/>
+          <w:bCs/>
+          <w:sz w:val="20"/>
+          <w:szCs w:val="20"/>
+          <w:lang w:val="en-US"/>
+        </w:rPr>
+        <w:t xml:space="preserve">[a] = </w:t>
+      </w:r>
+      <w:proofErr w:type="spellStart"/>
+      <w:r>
+        <w:rPr>
+          <w:rFonts w:ascii="Courier New" w:hAnsi="Courier New" w:cs="Courier New"/>
+          <w:bCs/>
+          <w:sz w:val="20"/>
+          <w:szCs w:val="20"/>
+          <w:lang w:val="en-US"/>
+        </w:rPr>
+        <w:t>arr</w:t>
+      </w:r>
+      <w:proofErr w:type="spellEnd"/>
+      <w:r>
+        <w:rPr>
+          <w:rFonts w:ascii="Courier New" w:hAnsi="Courier New" w:cs="Courier New"/>
+          <w:bCs/>
+          <w:sz w:val="20"/>
+          <w:szCs w:val="20"/>
+          <w:lang w:val="en-US"/>
+        </w:rPr>
+        <w:t>[b]</w:t>
+      </w:r>
+    </w:p>
+    <w:p>
+      <w:pPr>
+        <w:spacing w:after="0" w:line="240" w:lineRule="auto"/>
+        <w:rPr>
+          <w:rFonts w:ascii="Courier New" w:hAnsi="Courier New" w:cs="Courier New"/>
+          <w:bCs/>
+          <w:sz w:val="20"/>
+          <w:szCs w:val="20"/>
+          <w:lang w:val="en-US"/>
+        </w:rPr>
+      </w:pPr>
+      <w:r>
+        <w:rPr>
+          <w:rFonts w:ascii="Courier New" w:hAnsi="Courier New" w:cs="Courier New"/>
+          <w:bCs/>
+          <w:sz w:val="20"/>
+          <w:szCs w:val="20"/>
+          <w:lang w:val="en-US"/>
+        </w:rPr>
+        <w:t xml:space="preserve">    </w:t>
+      </w:r>
+      <w:proofErr w:type="spellStart"/>
+      <w:r>
+        <w:rPr>
+          <w:rFonts w:ascii="Courier New" w:hAnsi="Courier New" w:cs="Courier New"/>
+          <w:bCs/>
+          <w:sz w:val="20"/>
+          <w:szCs w:val="20"/>
+          <w:lang w:val="en-US"/>
+        </w:rPr>
+        <w:t>arr</w:t>
+      </w:r>
+      <w:proofErr w:type="spellEnd"/>
+      <w:r>
+        <w:rPr>
+          <w:rFonts w:ascii="Courier New" w:hAnsi="Courier New" w:cs="Courier New"/>
+          <w:bCs/>
+          <w:sz w:val="20"/>
+          <w:szCs w:val="20"/>
+          <w:lang w:val="en-US"/>
+        </w:rPr>
+        <w:t>[b] = temp</w:t>
+      </w:r>
+    </w:p>
+    <w:p>
+      <w:pPr>
+        <w:spacing w:after="0" w:line="240" w:lineRule="auto"/>
+        <w:rPr>
+          <w:rFonts w:ascii="Courier New" w:hAnsi="Courier New" w:cs="Courier New"/>
+          <w:bCs/>
+          <w:sz w:val="20"/>
+          <w:szCs w:val="20"/>
+          <w:lang w:val="en-US"/>
+        </w:rPr>
+      </w:pPr>
+      <w:r>
+        <w:rPr>
+          <w:rFonts w:ascii="Courier New" w:hAnsi="Courier New" w:cs="Courier New"/>
+          <w:bCs/>
+          <w:sz w:val="20"/>
+          <w:szCs w:val="20"/>
+          <w:lang w:val="en-US"/>
+        </w:rPr>
+        <w:t xml:space="preserve">    </w:t>
+      </w:r>
+      <w:proofErr w:type="spellStart"/>
+      <w:r>
+        <w:rPr>
+          <w:rFonts w:ascii="Courier New" w:hAnsi="Courier New" w:cs="Courier New"/>
+          <w:bCs/>
+          <w:sz w:val="20"/>
+          <w:szCs w:val="20"/>
+          <w:lang w:val="en-US"/>
+        </w:rPr>
+        <w:t>arr</w:t>
+      </w:r>
+      <w:proofErr w:type="spellEnd"/>
+      <w:r>
+        <w:rPr>
+          <w:rFonts w:ascii="Courier New" w:hAnsi="Courier New" w:cs="Courier New"/>
+          <w:bCs/>
+          <w:sz w:val="20"/>
+          <w:szCs w:val="20"/>
+          <w:lang w:val="en-US"/>
+        </w:rPr>
+        <w:t xml:space="preserve"> = </w:t>
+      </w:r>
+      <w:proofErr w:type="spellStart"/>
+      <w:proofErr w:type="gramStart"/>
+      <w:r>
+        <w:rPr>
+          <w:rFonts w:ascii="Courier New" w:hAnsi="Courier New" w:cs="Courier New"/>
+          <w:bCs/>
+          <w:sz w:val="20"/>
+          <w:szCs w:val="20"/>
+          <w:lang w:val="en-US"/>
+        </w:rPr>
+        <w:t>np.array</w:t>
+      </w:r>
+      <w:proofErr w:type="spellEnd"/>
+      <w:proofErr w:type="gramEnd"/>
+      <w:r>
+        <w:rPr>
+          <w:rFonts w:ascii="Courier New" w:hAnsi="Courier New" w:cs="Courier New"/>
+          <w:bCs/>
+          <w:sz w:val="20"/>
+          <w:szCs w:val="20"/>
+          <w:lang w:val="en-US"/>
+        </w:rPr>
+        <w:t>(</w:t>
+      </w:r>
+      <w:proofErr w:type="spellStart"/>
+      <w:r>
+        <w:rPr>
+          <w:rFonts w:ascii="Courier New" w:hAnsi="Courier New" w:cs="Courier New"/>
+          <w:bCs/>
+          <w:sz w:val="20"/>
+          <w:szCs w:val="20"/>
+          <w:lang w:val="en-US"/>
+        </w:rPr>
+        <w:t>arr</w:t>
+      </w:r>
+      <w:proofErr w:type="spellEnd"/>
+      <w:r>
+        <w:rPr>
+          <w:rFonts w:ascii="Courier New" w:hAnsi="Courier New" w:cs="Courier New"/>
+          <w:bCs/>
+          <w:sz w:val="20"/>
+          <w:szCs w:val="20"/>
+          <w:lang w:val="en-US"/>
+        </w:rPr>
+        <w:t>)</w:t>
+      </w:r>
+    </w:p>
+    <w:p>
+      <w:pPr>
+        <w:spacing w:after="0" w:line="240" w:lineRule="auto"/>
+        <w:rPr>
+          <w:rFonts w:ascii="Courier New" w:hAnsi="Courier New" w:cs="Courier New"/>
+          <w:bCs/>
+          <w:sz w:val="20"/>
+          <w:szCs w:val="20"/>
+          <w:lang w:val="en-US"/>
+        </w:rPr>
+      </w:pPr>
+      <w:r>
+        <w:rPr>
+          <w:rFonts w:ascii="Courier New" w:hAnsi="Courier New" w:cs="Courier New"/>
+          <w:bCs/>
+          <w:sz w:val="20"/>
+          <w:szCs w:val="20"/>
+          <w:lang w:val="en-US"/>
+        </w:rPr>
+        <w:t xml:space="preserve">    return </w:t>
+      </w:r>
+      <w:proofErr w:type="spellStart"/>
+      <w:r>
+        <w:rPr>
+          <w:rFonts w:ascii="Courier New" w:hAnsi="Courier New" w:cs="Courier New"/>
+          <w:bCs/>
+          <w:sz w:val="20"/>
+          <w:szCs w:val="20"/>
+          <w:lang w:val="en-US"/>
+        </w:rPr>
+        <w:t>arr</w:t>
+      </w:r>
+      <w:proofErr w:type="spellEnd"/>
+    </w:p>
+    <w:p>
+      <w:pPr>
+        <w:spacing w:after="0" w:line="240" w:lineRule="auto"/>
+        <w:rPr>
+          <w:rFonts w:ascii="Courier New" w:hAnsi="Courier New" w:cs="Courier New"/>
+          <w:bCs/>
+          <w:sz w:val="20"/>
+          <w:szCs w:val="20"/>
+          <w:lang w:val="en-US"/>
+        </w:rPr>
+      </w:pPr>
+    </w:p>
+    <w:p>
+      <w:pPr>
+        <w:spacing w:after="0" w:line="240" w:lineRule="auto"/>
+        <w:rPr>
+          <w:rFonts w:ascii="Courier New" w:hAnsi="Courier New" w:cs="Courier New"/>
+          <w:bCs/>
+          <w:sz w:val="20"/>
+          <w:szCs w:val="20"/>
+          <w:lang w:val="en-US"/>
+        </w:rPr>
+      </w:pPr>
+      <w:proofErr w:type="spellStart"/>
+      <w:r>
+        <w:rPr>
+          <w:rFonts w:ascii="Courier New" w:hAnsi="Courier New" w:cs="Courier New"/>
+          <w:bCs/>
+          <w:sz w:val="20"/>
+          <w:szCs w:val="20"/>
+          <w:lang w:val="en-US"/>
+        </w:rPr>
+        <w:t>def</w:t>
+      </w:r>
+      <w:proofErr w:type="spellEnd"/>
+      <w:r>
+        <w:rPr>
+          <w:rFonts w:ascii="Courier New" w:hAnsi="Courier New" w:cs="Courier New"/>
+          <w:bCs/>
+          <w:sz w:val="20"/>
+          <w:szCs w:val="20"/>
+          <w:lang w:val="en-US"/>
+        </w:rPr>
+        <w:t xml:space="preserve"> </w:t>
+      </w:r>
+      <w:proofErr w:type="spellStart"/>
+      <w:r>
+        <w:rPr>
+          <w:rFonts w:ascii="Courier New" w:hAnsi="Courier New" w:cs="Courier New"/>
+          <w:bCs/>
+          <w:sz w:val="20"/>
+          <w:szCs w:val="20"/>
+          <w:lang w:val="en-US"/>
+        </w:rPr>
+        <w:t>sum_</w:t>
+      </w:r>
+      <w:proofErr w:type="gramStart"/>
+      <w:r>
+        <w:rPr>
+          <w:rFonts w:ascii="Courier New" w:hAnsi="Courier New" w:cs="Courier New"/>
+          <w:bCs/>
+          <w:sz w:val="20"/>
+          <w:szCs w:val="20"/>
+          <w:lang w:val="en-US"/>
+        </w:rPr>
+        <w:t>rows</w:t>
+      </w:r>
+      <w:proofErr w:type="spellEnd"/>
+      <w:r>
+        <w:rPr>
+          <w:rFonts w:ascii="Courier New" w:hAnsi="Courier New" w:cs="Courier New"/>
+          <w:bCs/>
+          <w:sz w:val="20"/>
+          <w:szCs w:val="20"/>
+          <w:lang w:val="en-US"/>
+        </w:rPr>
+        <w:t>(</w:t>
+      </w:r>
+      <w:proofErr w:type="gramEnd"/>
+      <w:r>
+        <w:rPr>
+          <w:rFonts w:ascii="Courier New" w:hAnsi="Courier New" w:cs="Courier New"/>
+          <w:bCs/>
+          <w:sz w:val="20"/>
+          <w:szCs w:val="20"/>
+          <w:lang w:val="en-US"/>
+        </w:rPr>
+        <w:t>a ,b, weight):</w:t>
+      </w:r>
+    </w:p>
+    <w:p>
+      <w:pPr>
+        <w:spacing w:after="0" w:line="240" w:lineRule="auto"/>
+        <w:rPr>
+          <w:rFonts w:ascii="Courier New" w:hAnsi="Courier New" w:cs="Courier New"/>
+          <w:bCs/>
+          <w:sz w:val="20"/>
+          <w:szCs w:val="20"/>
+          <w:lang w:val="en-US"/>
+        </w:rPr>
+      </w:pPr>
+      <w:r>
+        <w:rPr>
+          <w:rFonts w:ascii="Courier New" w:hAnsi="Courier New" w:cs="Courier New"/>
+          <w:bCs/>
+          <w:sz w:val="20"/>
+          <w:szCs w:val="20"/>
+          <w:lang w:val="en-US"/>
+        </w:rPr>
+        <w:t xml:space="preserve">    </w:t>
+      </w:r>
+      <w:proofErr w:type="spellStart"/>
+      <w:r>
+        <w:rPr>
+          <w:rFonts w:ascii="Courier New" w:hAnsi="Courier New" w:cs="Courier New"/>
+          <w:bCs/>
+          <w:sz w:val="20"/>
+          <w:szCs w:val="20"/>
+          <w:lang w:val="en-US"/>
+        </w:rPr>
+        <w:t>temp_a</w:t>
+      </w:r>
+      <w:proofErr w:type="spellEnd"/>
+      <w:r>
+        <w:rPr>
+          <w:rFonts w:ascii="Courier New" w:hAnsi="Courier New" w:cs="Courier New"/>
+          <w:bCs/>
+          <w:sz w:val="20"/>
+          <w:szCs w:val="20"/>
+          <w:lang w:val="en-US"/>
+        </w:rPr>
+        <w:t xml:space="preserve"> = [x for x in a]</w:t>
+      </w:r>
+    </w:p>
+    <w:p>
+      <w:pPr>
+        <w:spacing w:after="0" w:line="240" w:lineRule="auto"/>
+        <w:rPr>
+          <w:rFonts w:ascii="Courier New" w:hAnsi="Courier New" w:cs="Courier New"/>
+          <w:bCs/>
+          <w:sz w:val="20"/>
+          <w:szCs w:val="20"/>
+          <w:lang w:val="en-US"/>
+        </w:rPr>
+      </w:pPr>
+      <w:r>
+        <w:rPr>
+          <w:rFonts w:ascii="Courier New" w:hAnsi="Courier New" w:cs="Courier New"/>
+          <w:bCs/>
+          <w:sz w:val="20"/>
+          <w:szCs w:val="20"/>
+          <w:lang w:val="en-US"/>
+        </w:rPr>
+        <w:t xml:space="preserve">    </w:t>
+      </w:r>
+      <w:proofErr w:type="spellStart"/>
+      <w:r>
+        <w:rPr>
+          <w:rFonts w:ascii="Courier New" w:hAnsi="Courier New" w:cs="Courier New"/>
+          <w:bCs/>
+          <w:sz w:val="20"/>
+          <w:szCs w:val="20"/>
+          <w:lang w:val="en-US"/>
+        </w:rPr>
+        <w:t>temp_b</w:t>
+      </w:r>
+      <w:proofErr w:type="spellEnd"/>
+      <w:r>
+        <w:rPr>
+          <w:rFonts w:ascii="Courier New" w:hAnsi="Courier New" w:cs="Courier New"/>
+          <w:bCs/>
+          <w:sz w:val="20"/>
+          <w:szCs w:val="20"/>
+          <w:lang w:val="en-US"/>
+        </w:rPr>
+        <w:t xml:space="preserve"> = [x * weight for x in b]</w:t>
+      </w:r>
+    </w:p>
+    <w:p>
+      <w:pPr>
+        <w:spacing w:after="0" w:line="240" w:lineRule="auto"/>
+        <w:rPr>
+          <w:rFonts w:ascii="Courier New" w:hAnsi="Courier New" w:cs="Courier New"/>
+          <w:bCs/>
+          <w:sz w:val="20"/>
+          <w:szCs w:val="20"/>
+          <w:lang w:val="en-US"/>
+        </w:rPr>
+      </w:pPr>
+      <w:r>
+        <w:rPr>
+          <w:rFonts w:ascii="Courier New" w:hAnsi="Courier New" w:cs="Courier New"/>
+          <w:bCs/>
+          <w:sz w:val="20"/>
+          <w:szCs w:val="20"/>
+          <w:lang w:val="en-US"/>
+        </w:rPr>
+        <w:t>    a = [</w:t>
+      </w:r>
+      <w:proofErr w:type="spellStart"/>
+      <w:r>
+        <w:rPr>
+          <w:rFonts w:ascii="Courier New" w:hAnsi="Courier New" w:cs="Courier New"/>
+          <w:bCs/>
+          <w:sz w:val="20"/>
+          <w:szCs w:val="20"/>
+          <w:lang w:val="en-US"/>
+        </w:rPr>
+        <w:t>temp_a</w:t>
+      </w:r>
+      <w:proofErr w:type="spellEnd"/>
+      <w:r>
+        <w:rPr>
+          <w:rFonts w:ascii="Courier New" w:hAnsi="Courier New" w:cs="Courier New"/>
+          <w:bCs/>
+          <w:sz w:val="20"/>
+          <w:szCs w:val="20"/>
+          <w:lang w:val="en-US"/>
+        </w:rPr>
+        <w:t>[</w:t>
+      </w:r>
+      <w:proofErr w:type="spellStart"/>
+      <w:r>
+        <w:rPr>
+          <w:rFonts w:ascii="Courier New" w:hAnsi="Courier New" w:cs="Courier New"/>
+          <w:bCs/>
+          <w:sz w:val="20"/>
+          <w:szCs w:val="20"/>
+          <w:lang w:val="en-US"/>
+        </w:rPr>
+        <w:t>i</w:t>
+      </w:r>
+      <w:proofErr w:type="spellEnd"/>
+      <w:r>
+        <w:rPr>
+          <w:rFonts w:ascii="Courier New" w:hAnsi="Courier New" w:cs="Courier New"/>
+          <w:bCs/>
+          <w:sz w:val="20"/>
+          <w:szCs w:val="20"/>
+          <w:lang w:val="en-US"/>
+        </w:rPr>
+        <w:t xml:space="preserve">] + </w:t>
+      </w:r>
+      <w:proofErr w:type="spellStart"/>
+      <w:r>
+        <w:rPr>
+          <w:rFonts w:ascii="Courier New" w:hAnsi="Courier New" w:cs="Courier New"/>
+          <w:bCs/>
+          <w:sz w:val="20"/>
+          <w:szCs w:val="20"/>
+          <w:lang w:val="en-US"/>
+        </w:rPr>
+        <w:t>temp_b</w:t>
+      </w:r>
+      <w:proofErr w:type="spellEnd"/>
+      <w:r>
+        <w:rPr>
+          <w:rFonts w:ascii="Courier New" w:hAnsi="Courier New" w:cs="Courier New"/>
+          <w:bCs/>
+          <w:sz w:val="20"/>
+          <w:szCs w:val="20"/>
+          <w:lang w:val="en-US"/>
+        </w:rPr>
+        <w:t>[</w:t>
+      </w:r>
+      <w:proofErr w:type="spellStart"/>
+      <w:r>
+        <w:rPr>
+          <w:rFonts w:ascii="Courier New" w:hAnsi="Courier New" w:cs="Courier New"/>
+          <w:bCs/>
+          <w:sz w:val="20"/>
+          <w:szCs w:val="20"/>
+          <w:lang w:val="en-US"/>
+        </w:rPr>
+        <w:t>i</w:t>
+      </w:r>
+      <w:proofErr w:type="spellEnd"/>
+      <w:r>
+        <w:rPr>
+          <w:rFonts w:ascii="Courier New" w:hAnsi="Courier New" w:cs="Courier New"/>
+          <w:bCs/>
+          <w:sz w:val="20"/>
+          <w:szCs w:val="20"/>
+          <w:lang w:val="en-US"/>
+        </w:rPr>
+        <w:t xml:space="preserve">] for </w:t>
+      </w:r>
+      <w:proofErr w:type="spellStart"/>
+      <w:r>
+        <w:rPr>
+          <w:rFonts w:ascii="Courier New" w:hAnsi="Courier New" w:cs="Courier New"/>
+          <w:bCs/>
+          <w:sz w:val="20"/>
+          <w:szCs w:val="20"/>
+          <w:lang w:val="en-US"/>
+        </w:rPr>
+        <w:t>i</w:t>
+      </w:r>
+      <w:proofErr w:type="spellEnd"/>
+      <w:r>
+        <w:rPr>
+          <w:rFonts w:ascii="Courier New" w:hAnsi="Courier New" w:cs="Courier New"/>
+          <w:bCs/>
+          <w:sz w:val="20"/>
+          <w:szCs w:val="20"/>
+          <w:lang w:val="en-US"/>
+        </w:rPr>
+        <w:t xml:space="preserve"> in range(</w:t>
+      </w:r>
+      <w:proofErr w:type="spellStart"/>
+      <w:r>
+        <w:rPr>
+          <w:rFonts w:ascii="Courier New" w:hAnsi="Courier New" w:cs="Courier New"/>
+          <w:bCs/>
+          <w:sz w:val="20"/>
+          <w:szCs w:val="20"/>
+          <w:lang w:val="en-US"/>
+        </w:rPr>
+        <w:t>len</w:t>
+      </w:r>
+      <w:proofErr w:type="spellEnd"/>
+      <w:r>
+        <w:rPr>
+          <w:rFonts w:ascii="Courier New" w:hAnsi="Courier New" w:cs="Courier New"/>
+          <w:bCs/>
+          <w:sz w:val="20"/>
+          <w:szCs w:val="20"/>
+          <w:lang w:val="en-US"/>
+        </w:rPr>
+        <w:t>(b))]</w:t>
+      </w:r>
+    </w:p>
+    <w:p>
+      <w:pPr>
+        <w:spacing w:after="0" w:line="240" w:lineRule="auto"/>
+        <w:rPr>
+          <w:rFonts w:ascii="Courier New" w:hAnsi="Courier New" w:cs="Courier New"/>
+          <w:bCs/>
+          <w:sz w:val="20"/>
+          <w:szCs w:val="20"/>
+          <w:lang w:val="en-US"/>
+        </w:rPr>
+      </w:pPr>
+      <w:r>
+        <w:rPr>
+          <w:rFonts w:ascii="Courier New" w:hAnsi="Courier New" w:cs="Courier New"/>
+          <w:bCs/>
+          <w:sz w:val="20"/>
+          <w:szCs w:val="20"/>
+          <w:lang w:val="en-US"/>
+        </w:rPr>
+        <w:t>    return a</w:t>
+      </w:r>
+    </w:p>
+    <w:p>
+      <w:pPr>
+        <w:spacing w:after="0" w:line="240" w:lineRule="auto"/>
+        <w:rPr>
+          <w:rFonts w:ascii="Courier New" w:hAnsi="Courier New" w:cs="Courier New"/>
+          <w:bCs/>
+          <w:sz w:val="20"/>
+          <w:szCs w:val="20"/>
+          <w:lang w:val="en-US"/>
+        </w:rPr>
+      </w:pPr>
+    </w:p>
+    <w:p>
+      <w:pPr>
+        <w:spacing w:after="0" w:line="240" w:lineRule="auto"/>
+        <w:rPr>
+          <w:rFonts w:ascii="Courier New" w:hAnsi="Courier New" w:cs="Courier New"/>
+          <w:bCs/>
+          <w:sz w:val="20"/>
+          <w:szCs w:val="20"/>
+          <w:lang w:val="en-US"/>
+        </w:rPr>
+      </w:pPr>
+      <w:proofErr w:type="spellStart"/>
+      <w:r>
+        <w:rPr>
+          <w:rFonts w:ascii="Courier New" w:hAnsi="Courier New" w:cs="Courier New"/>
+          <w:bCs/>
+          <w:sz w:val="20"/>
+          <w:szCs w:val="20"/>
+          <w:lang w:val="en-US"/>
+        </w:rPr>
+        <w:t>def</w:t>
+      </w:r>
+      <w:proofErr w:type="spellEnd"/>
+      <w:r>
+        <w:rPr>
+          <w:rFonts w:ascii="Courier New" w:hAnsi="Courier New" w:cs="Courier New"/>
+          <w:bCs/>
+          <w:sz w:val="20"/>
+          <w:szCs w:val="20"/>
+          <w:lang w:val="en-US"/>
+        </w:rPr>
+        <w:t xml:space="preserve"> </w:t>
+      </w:r>
+      <w:proofErr w:type="spellStart"/>
+      <w:r>
+        <w:rPr>
+          <w:rFonts w:ascii="Courier New" w:hAnsi="Courier New" w:cs="Courier New"/>
+          <w:bCs/>
+          <w:sz w:val="20"/>
+          <w:szCs w:val="20"/>
+          <w:lang w:val="en-US"/>
+        </w:rPr>
+        <w:t>go_</w:t>
+      </w:r>
+      <w:proofErr w:type="gramStart"/>
+      <w:r>
+        <w:rPr>
+          <w:rFonts w:ascii="Courier New" w:hAnsi="Courier New" w:cs="Courier New"/>
+          <w:bCs/>
+          <w:sz w:val="20"/>
+          <w:szCs w:val="20"/>
+          <w:lang w:val="en-US"/>
+        </w:rPr>
+        <w:t>triangle</w:t>
+      </w:r>
+      <w:proofErr w:type="spellEnd"/>
+      <w:r>
+        <w:rPr>
+          <w:rFonts w:ascii="Courier New" w:hAnsi="Courier New" w:cs="Courier New"/>
+          <w:bCs/>
+          <w:sz w:val="20"/>
+          <w:szCs w:val="20"/>
+          <w:lang w:val="en-US"/>
+        </w:rPr>
+        <w:t>(</w:t>
+      </w:r>
+      <w:proofErr w:type="spellStart"/>
+      <w:proofErr w:type="gramEnd"/>
+      <w:r>
+        <w:rPr>
+          <w:rFonts w:ascii="Courier New" w:hAnsi="Courier New" w:cs="Courier New"/>
+          <w:bCs/>
+          <w:sz w:val="20"/>
+          <w:szCs w:val="20"/>
+          <w:lang w:val="en-US"/>
+        </w:rPr>
+        <w:t>arr_src</w:t>
+      </w:r>
+      <w:proofErr w:type="spellEnd"/>
+      <w:r>
+        <w:rPr>
+          <w:rFonts w:ascii="Courier New" w:hAnsi="Courier New" w:cs="Courier New"/>
+          <w:bCs/>
+          <w:sz w:val="20"/>
+          <w:szCs w:val="20"/>
+          <w:lang w:val="en-US"/>
+        </w:rPr>
+        <w:t xml:space="preserve">: </w:t>
+      </w:r>
+      <w:proofErr w:type="spellStart"/>
+      <w:r>
+        <w:rPr>
+          <w:rFonts w:ascii="Courier New" w:hAnsi="Courier New" w:cs="Courier New"/>
+          <w:bCs/>
+          <w:sz w:val="20"/>
+          <w:szCs w:val="20"/>
+          <w:lang w:val="en-US"/>
+        </w:rPr>
+        <w:t>np.ndarray</w:t>
+      </w:r>
+      <w:proofErr w:type="spellEnd"/>
+      <w:r>
+        <w:rPr>
+          <w:rFonts w:ascii="Courier New" w:hAnsi="Courier New" w:cs="Courier New"/>
+          <w:bCs/>
+          <w:sz w:val="20"/>
+          <w:szCs w:val="20"/>
+          <w:lang w:val="en-US"/>
+        </w:rPr>
+        <w:t xml:space="preserve">, n) -&gt; </w:t>
+      </w:r>
+      <w:proofErr w:type="spellStart"/>
+      <w:r>
+        <w:rPr>
+          <w:rFonts w:ascii="Courier New" w:hAnsi="Courier New" w:cs="Courier New"/>
+          <w:bCs/>
+          <w:sz w:val="20"/>
+          <w:szCs w:val="20"/>
+          <w:lang w:val="en-US"/>
+        </w:rPr>
+        <w:t>np.ndarray</w:t>
+      </w:r>
+      <w:proofErr w:type="spellEnd"/>
+      <w:r>
+        <w:rPr>
+          <w:rFonts w:ascii="Courier New" w:hAnsi="Courier New" w:cs="Courier New"/>
+          <w:bCs/>
+          <w:sz w:val="20"/>
+          <w:szCs w:val="20"/>
+          <w:lang w:val="en-US"/>
+        </w:rPr>
+        <w:t>:</w:t>
+      </w:r>
+    </w:p>
+    <w:p>
+      <w:pPr>
+        <w:spacing w:after="0" w:line="240" w:lineRule="auto"/>
+        <w:rPr>
+          <w:rFonts w:ascii="Courier New" w:hAnsi="Courier New" w:cs="Courier New"/>
+          <w:bCs/>
+          <w:sz w:val="20"/>
+          <w:szCs w:val="20"/>
+          <w:lang w:val="en-US"/>
+        </w:rPr>
+      </w:pPr>
+      <w:r>
+        <w:rPr>
+          <w:rFonts w:ascii="Courier New" w:hAnsi="Courier New" w:cs="Courier New"/>
+          <w:bCs/>
+          <w:sz w:val="20"/>
+          <w:szCs w:val="20"/>
+          <w:lang w:val="en-US"/>
+        </w:rPr>
+        <w:t xml:space="preserve">    </w:t>
+      </w:r>
+      <w:proofErr w:type="spellStart"/>
+      <w:r>
+        <w:rPr>
+          <w:rFonts w:ascii="Courier New" w:hAnsi="Courier New" w:cs="Courier New"/>
+          <w:bCs/>
+          <w:sz w:val="20"/>
+          <w:szCs w:val="20"/>
+          <w:lang w:val="en-US"/>
+        </w:rPr>
+        <w:t>rng</w:t>
+      </w:r>
+      <w:proofErr w:type="spellEnd"/>
+      <w:r>
+        <w:rPr>
+          <w:rFonts w:ascii="Courier New" w:hAnsi="Courier New" w:cs="Courier New"/>
+          <w:bCs/>
+          <w:sz w:val="20"/>
+          <w:szCs w:val="20"/>
+          <w:lang w:val="en-US"/>
+        </w:rPr>
+        <w:t xml:space="preserve"> = </w:t>
+      </w:r>
+      <w:proofErr w:type="spellStart"/>
+      <w:proofErr w:type="gramStart"/>
+      <w:r>
+        <w:rPr>
+          <w:rFonts w:ascii="Courier New" w:hAnsi="Courier New" w:cs="Courier New"/>
+          <w:bCs/>
+          <w:sz w:val="20"/>
+          <w:szCs w:val="20"/>
+          <w:lang w:val="en-US"/>
+        </w:rPr>
+        <w:t>np.random</w:t>
+      </w:r>
+      <w:proofErr w:type="gramEnd"/>
+      <w:r>
+        <w:rPr>
+          <w:rFonts w:ascii="Courier New" w:hAnsi="Courier New" w:cs="Courier New"/>
+          <w:bCs/>
+          <w:sz w:val="20"/>
+          <w:szCs w:val="20"/>
+          <w:lang w:val="en-US"/>
+        </w:rPr>
+        <w:t>.default_rng</w:t>
+      </w:r>
+      <w:proofErr w:type="spellEnd"/>
+      <w:r>
+        <w:rPr>
+          <w:rFonts w:ascii="Courier New" w:hAnsi="Courier New" w:cs="Courier New"/>
+          <w:bCs/>
+          <w:sz w:val="20"/>
+          <w:szCs w:val="20"/>
+          <w:lang w:val="en-US"/>
+        </w:rPr>
+        <w:t>(145)</w:t>
+      </w:r>
+    </w:p>
+    <w:p>
+      <w:pPr>
+        <w:spacing w:after="0" w:line="240" w:lineRule="auto"/>
+        <w:rPr>
+          <w:rFonts w:ascii="Courier New" w:hAnsi="Courier New" w:cs="Courier New"/>
+          <w:bCs/>
+          <w:sz w:val="20"/>
+          <w:szCs w:val="20"/>
+          <w:lang w:val="en-US"/>
+        </w:rPr>
+      </w:pPr>
+      <w:r>
+        <w:rPr>
+          <w:rFonts w:ascii="Courier New" w:hAnsi="Courier New" w:cs="Courier New"/>
+          <w:bCs/>
+          <w:sz w:val="20"/>
+          <w:szCs w:val="20"/>
+          <w:lang w:val="en-US"/>
+        </w:rPr>
+        <w:t xml:space="preserve">    </w:t>
+      </w:r>
+      <w:proofErr w:type="spellStart"/>
+      <w:r>
+        <w:rPr>
+          <w:rFonts w:ascii="Courier New" w:hAnsi="Courier New" w:cs="Courier New"/>
+          <w:bCs/>
+          <w:sz w:val="20"/>
+          <w:szCs w:val="20"/>
+          <w:lang w:val="en-US"/>
+        </w:rPr>
+        <w:t>arr</w:t>
+      </w:r>
+      <w:proofErr w:type="spellEnd"/>
+      <w:r>
+        <w:rPr>
+          <w:rFonts w:ascii="Courier New" w:hAnsi="Courier New" w:cs="Courier New"/>
+          <w:bCs/>
+          <w:sz w:val="20"/>
+          <w:szCs w:val="20"/>
+          <w:lang w:val="en-US"/>
+        </w:rPr>
+        <w:t xml:space="preserve"> </w:t>
+      </w:r>
+      <w:proofErr w:type="gramStart"/>
+      <w:r>
+        <w:rPr>
+          <w:rFonts w:ascii="Courier New" w:hAnsi="Courier New" w:cs="Courier New"/>
+          <w:bCs/>
+          <w:sz w:val="20"/>
+          <w:szCs w:val="20"/>
+          <w:lang w:val="en-US"/>
+        </w:rPr>
+        <w:t>=  </w:t>
+      </w:r>
+      <w:proofErr w:type="spellStart"/>
+      <w:r>
+        <w:rPr>
+          <w:rFonts w:ascii="Courier New" w:hAnsi="Courier New" w:cs="Courier New"/>
+          <w:bCs/>
+          <w:sz w:val="20"/>
+          <w:szCs w:val="20"/>
+          <w:lang w:val="en-US"/>
+        </w:rPr>
+        <w:t>np</w:t>
+      </w:r>
+      <w:proofErr w:type="gramEnd"/>
+      <w:r>
+        <w:rPr>
+          <w:rFonts w:ascii="Courier New" w:hAnsi="Courier New" w:cs="Courier New"/>
+          <w:bCs/>
+          <w:sz w:val="20"/>
+          <w:szCs w:val="20"/>
+          <w:lang w:val="en-US"/>
+        </w:rPr>
+        <w:t>.array</w:t>
+      </w:r>
+      <w:proofErr w:type="spellEnd"/>
+      <w:r>
+        <w:rPr>
+          <w:rFonts w:ascii="Courier New" w:hAnsi="Courier New" w:cs="Courier New"/>
+          <w:bCs/>
+          <w:sz w:val="20"/>
+          <w:szCs w:val="20"/>
+          <w:lang w:val="en-US"/>
+        </w:rPr>
+        <w:t>([(</w:t>
+      </w:r>
+      <w:proofErr w:type="spellStart"/>
+      <w:r>
+        <w:rPr>
+          <w:rFonts w:ascii="Courier New" w:hAnsi="Courier New" w:cs="Courier New"/>
+          <w:bCs/>
+          <w:sz w:val="20"/>
+          <w:szCs w:val="20"/>
+          <w:lang w:val="en-US"/>
+        </w:rPr>
+        <w:t>rng.integers</w:t>
+      </w:r>
+      <w:proofErr w:type="spellEnd"/>
+      <w:r>
+        <w:rPr>
+          <w:rFonts w:ascii="Courier New" w:hAnsi="Courier New" w:cs="Courier New"/>
+          <w:bCs/>
+          <w:sz w:val="20"/>
+          <w:szCs w:val="20"/>
+          <w:lang w:val="en-US"/>
+        </w:rPr>
+        <w:t xml:space="preserve">(low=0, high=10, size=n)) for </w:t>
+      </w:r>
+      <w:proofErr w:type="spellStart"/>
+      <w:r>
+        <w:rPr>
+          <w:rFonts w:ascii="Courier New" w:hAnsi="Courier New" w:cs="Courier New"/>
+          <w:bCs/>
+          <w:sz w:val="20"/>
+          <w:szCs w:val="20"/>
+          <w:lang w:val="en-US"/>
+        </w:rPr>
+        <w:t>i</w:t>
+      </w:r>
+      <w:proofErr w:type="spellEnd"/>
+      <w:r>
+        <w:rPr>
+          <w:rFonts w:ascii="Courier New" w:hAnsi="Courier New" w:cs="Courier New"/>
+          <w:bCs/>
+          <w:sz w:val="20"/>
+          <w:szCs w:val="20"/>
+          <w:lang w:val="en-US"/>
+        </w:rPr>
+        <w:t xml:space="preserve"> in range(n)])</w:t>
+      </w:r>
+    </w:p>
+    <w:p>
+      <w:pPr>
+        <w:spacing w:after="0" w:line="240" w:lineRule="auto"/>
+        <w:rPr>
+          <w:rFonts w:ascii="Courier New" w:hAnsi="Courier New" w:cs="Courier New"/>
+          <w:bCs/>
+          <w:sz w:val="20"/>
+          <w:szCs w:val="20"/>
+          <w:lang w:val="en-US"/>
+        </w:rPr>
+      </w:pPr>
+      <w:r>
+        <w:rPr>
+          <w:rFonts w:ascii="Courier New" w:hAnsi="Courier New" w:cs="Courier New"/>
+          <w:bCs/>
+          <w:sz w:val="20"/>
+          <w:szCs w:val="20"/>
+          <w:lang w:val="en-US"/>
+        </w:rPr>
+        <w:t xml:space="preserve">    </w:t>
+      </w:r>
+      <w:proofErr w:type="spellStart"/>
+      <w:proofErr w:type="gramStart"/>
+      <w:r>
+        <w:rPr>
+          <w:rFonts w:ascii="Courier New" w:hAnsi="Courier New" w:cs="Courier New"/>
+          <w:bCs/>
+          <w:sz w:val="20"/>
+          <w:szCs w:val="20"/>
+          <w:lang w:val="en-US"/>
+        </w:rPr>
+        <w:t>np.copyto</w:t>
+      </w:r>
+      <w:proofErr w:type="spellEnd"/>
+      <w:proofErr w:type="gramEnd"/>
+      <w:r>
+        <w:rPr>
+          <w:rFonts w:ascii="Courier New" w:hAnsi="Courier New" w:cs="Courier New"/>
+          <w:bCs/>
+          <w:sz w:val="20"/>
+          <w:szCs w:val="20"/>
+          <w:lang w:val="en-US"/>
+        </w:rPr>
+        <w:t>(</w:t>
+      </w:r>
+      <w:proofErr w:type="spellStart"/>
+      <w:r>
+        <w:rPr>
+          <w:rFonts w:ascii="Courier New" w:hAnsi="Courier New" w:cs="Courier New"/>
+          <w:bCs/>
+          <w:sz w:val="20"/>
+          <w:szCs w:val="20"/>
+          <w:lang w:val="en-US"/>
+        </w:rPr>
+        <w:t>arr</w:t>
+      </w:r>
+      <w:proofErr w:type="spellEnd"/>
+      <w:r>
+        <w:rPr>
+          <w:rFonts w:ascii="Courier New" w:hAnsi="Courier New" w:cs="Courier New"/>
+          <w:bCs/>
+          <w:sz w:val="20"/>
+          <w:szCs w:val="20"/>
+          <w:lang w:val="en-US"/>
+        </w:rPr>
+        <w:t xml:space="preserve">, </w:t>
+      </w:r>
+      <w:proofErr w:type="spellStart"/>
+      <w:r>
+        <w:rPr>
+          <w:rFonts w:ascii="Courier New" w:hAnsi="Courier New" w:cs="Courier New"/>
+          <w:bCs/>
+          <w:sz w:val="20"/>
+          <w:szCs w:val="20"/>
+          <w:lang w:val="en-US"/>
+        </w:rPr>
+        <w:t>arr_src</w:t>
+      </w:r>
+      <w:proofErr w:type="spellEnd"/>
+      <w:r>
+        <w:rPr>
+          <w:rFonts w:ascii="Courier New" w:hAnsi="Courier New" w:cs="Courier New"/>
+          <w:bCs/>
+          <w:sz w:val="20"/>
+          <w:szCs w:val="20"/>
+          <w:lang w:val="en-US"/>
+        </w:rPr>
+        <w:t>)</w:t>
+      </w:r>
+    </w:p>
+    <w:p>
+      <w:pPr>
+        <w:spacing w:after="0" w:line="240" w:lineRule="auto"/>
+        <w:rPr>
+          <w:rFonts w:ascii="Courier New" w:hAnsi="Courier New" w:cs="Courier New"/>
+          <w:bCs/>
+          <w:sz w:val="20"/>
+          <w:szCs w:val="20"/>
+          <w:lang w:val="en-US"/>
+        </w:rPr>
+      </w:pPr>
+      <w:r>
+        <w:rPr>
+          <w:rFonts w:ascii="Courier New" w:hAnsi="Courier New" w:cs="Courier New"/>
+          <w:bCs/>
+          <w:sz w:val="20"/>
+          <w:szCs w:val="20"/>
+          <w:lang w:val="en-US"/>
+        </w:rPr>
+        <w:t>    try:</w:t>
+      </w:r>
+    </w:p>
+    <w:p>
+      <w:pPr>
+        <w:spacing w:after="0" w:line="240" w:lineRule="auto"/>
+        <w:rPr>
+          <w:rFonts w:ascii="Courier New" w:hAnsi="Courier New" w:cs="Courier New"/>
+          <w:bCs/>
+          <w:sz w:val="20"/>
+          <w:szCs w:val="20"/>
+          <w:lang w:val="en-US"/>
+        </w:rPr>
+      </w:pPr>
+      <w:r>
+        <w:rPr>
+          <w:rFonts w:ascii="Courier New" w:hAnsi="Courier New" w:cs="Courier New"/>
+          <w:bCs/>
+          <w:sz w:val="20"/>
+          <w:szCs w:val="20"/>
+          <w:lang w:val="en-US"/>
+        </w:rPr>
+        <w:t>        swaps = 0</w:t>
+      </w:r>
+    </w:p>
+    <w:p>
+      <w:pPr>
+        <w:spacing w:after="0" w:line="240" w:lineRule="auto"/>
+        <w:rPr>
+          <w:rFonts w:ascii="Courier New" w:hAnsi="Courier New" w:cs="Courier New"/>
+          <w:bCs/>
+          <w:sz w:val="20"/>
+          <w:szCs w:val="20"/>
+          <w:lang w:val="en-US"/>
+        </w:rPr>
+      </w:pPr>
+      <w:r>
+        <w:rPr>
+          <w:rFonts w:ascii="Courier New" w:hAnsi="Courier New" w:cs="Courier New"/>
+          <w:bCs/>
+          <w:sz w:val="20"/>
+          <w:szCs w:val="20"/>
+          <w:lang w:val="en-US"/>
+        </w:rPr>
+        <w:t>        depth = 0</w:t>
+      </w:r>
+    </w:p>
+    <w:p>
+      <w:pPr>
+        <w:spacing w:after="0" w:line="240" w:lineRule="auto"/>
+        <w:rPr>
+          <w:rFonts w:ascii="Courier New" w:hAnsi="Courier New" w:cs="Courier New"/>
+          <w:bCs/>
+          <w:sz w:val="20"/>
+          <w:szCs w:val="20"/>
+          <w:lang w:val="en-US"/>
+        </w:rPr>
+      </w:pPr>
+      <w:r>
+        <w:rPr>
+          <w:rFonts w:ascii="Courier New" w:hAnsi="Courier New" w:cs="Courier New"/>
+          <w:bCs/>
+          <w:sz w:val="20"/>
+          <w:szCs w:val="20"/>
+          <w:lang w:val="en-US"/>
+        </w:rPr>
+        <w:t xml:space="preserve">        for x in </w:t>
+      </w:r>
+      <w:proofErr w:type="gramStart"/>
+      <w:r>
+        <w:rPr>
+          <w:rFonts w:ascii="Courier New" w:hAnsi="Courier New" w:cs="Courier New"/>
+          <w:bCs/>
+          <w:sz w:val="20"/>
+          <w:szCs w:val="20"/>
+          <w:lang w:val="en-US"/>
+        </w:rPr>
+        <w:t>range(</w:t>
+      </w:r>
+      <w:proofErr w:type="gramEnd"/>
+      <w:r>
+        <w:rPr>
+          <w:rFonts w:ascii="Courier New" w:hAnsi="Courier New" w:cs="Courier New"/>
+          <w:bCs/>
+          <w:sz w:val="20"/>
+          <w:szCs w:val="20"/>
+          <w:lang w:val="en-US"/>
+        </w:rPr>
+        <w:t>n - 1):</w:t>
+      </w:r>
+    </w:p>
+    <w:p>
+      <w:pPr>
+        <w:spacing w:after="0" w:line="240" w:lineRule="auto"/>
+        <w:rPr>
+          <w:rFonts w:ascii="Courier New" w:hAnsi="Courier New" w:cs="Courier New"/>
+          <w:bCs/>
+          <w:sz w:val="20"/>
+          <w:szCs w:val="20"/>
+          <w:lang w:val="en-US"/>
+        </w:rPr>
+      </w:pPr>
+      <w:r>
+        <w:rPr>
+          <w:rFonts w:ascii="Courier New" w:hAnsi="Courier New" w:cs="Courier New"/>
+          <w:bCs/>
+          <w:sz w:val="20"/>
+          <w:szCs w:val="20"/>
+          <w:lang w:val="en-US"/>
+        </w:rPr>
+        <w:t xml:space="preserve">            main = </w:t>
+      </w:r>
+      <w:proofErr w:type="spellStart"/>
+      <w:r>
+        <w:rPr>
+          <w:rFonts w:ascii="Courier New" w:hAnsi="Courier New" w:cs="Courier New"/>
+          <w:bCs/>
+          <w:sz w:val="20"/>
+          <w:szCs w:val="20"/>
+          <w:lang w:val="en-US"/>
+        </w:rPr>
+        <w:t>arr</w:t>
+      </w:r>
+      <w:proofErr w:type="spellEnd"/>
+      <w:r>
+        <w:rPr>
+          <w:rFonts w:ascii="Courier New" w:hAnsi="Courier New" w:cs="Courier New"/>
+          <w:bCs/>
+          <w:sz w:val="20"/>
+          <w:szCs w:val="20"/>
+          <w:lang w:val="en-US"/>
+        </w:rPr>
+        <w:t>[depth][depth]</w:t>
+      </w:r>
+    </w:p>
+    <w:p>
+      <w:pPr>
+        <w:spacing w:after="0" w:line="240" w:lineRule="auto"/>
+        <w:rPr>
+          <w:rFonts w:ascii="Courier New" w:hAnsi="Courier New" w:cs="Courier New"/>
+          <w:bCs/>
+          <w:sz w:val="20"/>
+          <w:szCs w:val="20"/>
+          <w:lang w:val="en-US"/>
+        </w:rPr>
+      </w:pPr>
+      <w:r>
+        <w:rPr>
+          <w:rFonts w:ascii="Courier New" w:hAnsi="Courier New" w:cs="Courier New"/>
+          <w:bCs/>
+          <w:sz w:val="20"/>
+          <w:szCs w:val="20"/>
+          <w:lang w:val="en-US"/>
+        </w:rPr>
+        <w:t>            if (main == 0):</w:t>
+      </w:r>
+    </w:p>
+    <w:p>
+      <w:pPr>
+        <w:spacing w:after="0" w:line="240" w:lineRule="auto"/>
+        <w:rPr>
+          <w:rFonts w:ascii="Courier New" w:hAnsi="Courier New" w:cs="Courier New"/>
+          <w:bCs/>
+          <w:sz w:val="20"/>
+          <w:szCs w:val="20"/>
+          <w:lang w:val="en-US"/>
+        </w:rPr>
+      </w:pPr>
+      <w:r>
+        <w:rPr>
+          <w:rFonts w:ascii="Courier New" w:hAnsi="Courier New" w:cs="Courier New"/>
+          <w:bCs/>
+          <w:sz w:val="20"/>
+          <w:szCs w:val="20"/>
+          <w:lang w:val="en-US"/>
+        </w:rPr>
+        <w:t xml:space="preserve">                </w:t>
+      </w:r>
+      <w:proofErr w:type="spellStart"/>
+      <w:r>
+        <w:rPr>
+          <w:rFonts w:ascii="Courier New" w:hAnsi="Courier New" w:cs="Courier New"/>
+          <w:bCs/>
+          <w:sz w:val="20"/>
+          <w:szCs w:val="20"/>
+          <w:lang w:val="en-US"/>
+        </w:rPr>
+        <w:t>toswap</w:t>
+      </w:r>
+      <w:proofErr w:type="spellEnd"/>
+      <w:r>
+        <w:rPr>
+          <w:rFonts w:ascii="Courier New" w:hAnsi="Courier New" w:cs="Courier New"/>
+          <w:bCs/>
+          <w:sz w:val="20"/>
+          <w:szCs w:val="20"/>
+          <w:lang w:val="en-US"/>
+        </w:rPr>
+        <w:t xml:space="preserve"> = depth + 1</w:t>
+      </w:r>
+    </w:p>
+    <w:p>
+      <w:pPr>
+        <w:spacing w:after="0" w:line="240" w:lineRule="auto"/>
+        <w:rPr>
+          <w:rFonts w:ascii="Courier New" w:hAnsi="Courier New" w:cs="Courier New"/>
+          <w:bCs/>
+          <w:sz w:val="20"/>
+          <w:szCs w:val="20"/>
+          <w:lang w:val="en-US"/>
+        </w:rPr>
+      </w:pPr>
+      <w:r>
+        <w:rPr>
+          <w:rFonts w:ascii="Courier New" w:hAnsi="Courier New" w:cs="Courier New"/>
+          <w:bCs/>
+          <w:sz w:val="20"/>
+          <w:szCs w:val="20"/>
+          <w:lang w:val="en-US"/>
+        </w:rPr>
+        <w:t>                while (</w:t>
+      </w:r>
+      <w:proofErr w:type="spellStart"/>
+      <w:r>
+        <w:rPr>
+          <w:rFonts w:ascii="Courier New" w:hAnsi="Courier New" w:cs="Courier New"/>
+          <w:bCs/>
+          <w:sz w:val="20"/>
+          <w:szCs w:val="20"/>
+          <w:lang w:val="en-US"/>
+        </w:rPr>
+        <w:t>toswap</w:t>
+      </w:r>
+      <w:proofErr w:type="spellEnd"/>
+      <w:r>
+        <w:rPr>
+          <w:rFonts w:ascii="Courier New" w:hAnsi="Courier New" w:cs="Courier New"/>
+          <w:bCs/>
+          <w:sz w:val="20"/>
+          <w:szCs w:val="20"/>
+          <w:lang w:val="en-US"/>
+        </w:rPr>
+        <w:t xml:space="preserve"> &lt; n):</w:t>
+      </w:r>
+    </w:p>
+    <w:p>
+      <w:pPr>
+        <w:spacing w:after="0" w:line="240" w:lineRule="auto"/>
+        <w:rPr>
+          <w:rFonts w:ascii="Courier New" w:hAnsi="Courier New" w:cs="Courier New"/>
+          <w:bCs/>
+          <w:sz w:val="20"/>
+          <w:szCs w:val="20"/>
+          <w:lang w:val="en-US"/>
+        </w:rPr>
+      </w:pPr>
+      <w:r>
+        <w:rPr>
+          <w:rFonts w:ascii="Courier New" w:hAnsi="Courier New" w:cs="Courier New"/>
+          <w:bCs/>
+          <w:sz w:val="20"/>
+          <w:szCs w:val="20"/>
+          <w:lang w:val="en-US"/>
+        </w:rPr>
+        <w:t>                    if (</w:t>
+      </w:r>
+      <w:proofErr w:type="spellStart"/>
+      <w:r>
+        <w:rPr>
+          <w:rFonts w:ascii="Courier New" w:hAnsi="Courier New" w:cs="Courier New"/>
+          <w:bCs/>
+          <w:sz w:val="20"/>
+          <w:szCs w:val="20"/>
+          <w:lang w:val="en-US"/>
+        </w:rPr>
+        <w:t>arr</w:t>
+      </w:r>
+      <w:proofErr w:type="spellEnd"/>
+      <w:r>
+        <w:rPr>
+          <w:rFonts w:ascii="Courier New" w:hAnsi="Courier New" w:cs="Courier New"/>
+          <w:bCs/>
+          <w:sz w:val="20"/>
+          <w:szCs w:val="20"/>
+          <w:lang w:val="en-US"/>
+        </w:rPr>
+        <w:t>[</w:t>
+      </w:r>
+      <w:proofErr w:type="spellStart"/>
+      <w:r>
+        <w:rPr>
+          <w:rFonts w:ascii="Courier New" w:hAnsi="Courier New" w:cs="Courier New"/>
+          <w:bCs/>
+          <w:sz w:val="20"/>
+          <w:szCs w:val="20"/>
+          <w:lang w:val="en-US"/>
+        </w:rPr>
+        <w:t>toswap</w:t>
+      </w:r>
+      <w:proofErr w:type="spellEnd"/>
+      <w:r>
+        <w:rPr>
+          <w:rFonts w:ascii="Courier New" w:hAnsi="Courier New" w:cs="Courier New"/>
+          <w:bCs/>
+          <w:sz w:val="20"/>
+          <w:szCs w:val="20"/>
+          <w:lang w:val="en-US"/>
+        </w:rPr>
+        <w:t>][depth</w:t>
+      </w:r>
+      <w:proofErr w:type="gramStart"/>
+      <w:r>
+        <w:rPr>
+          <w:rFonts w:ascii="Courier New" w:hAnsi="Courier New" w:cs="Courier New"/>
+          <w:bCs/>
+          <w:sz w:val="20"/>
+          <w:szCs w:val="20"/>
+          <w:lang w:val="en-US"/>
+        </w:rPr>
+        <w:t>] !</w:t>
+      </w:r>
+      <w:proofErr w:type="gramEnd"/>
+      <w:r>
+        <w:rPr>
+          <w:rFonts w:ascii="Courier New" w:hAnsi="Courier New" w:cs="Courier New"/>
+          <w:bCs/>
+          <w:sz w:val="20"/>
+          <w:szCs w:val="20"/>
+          <w:lang w:val="en-US"/>
+        </w:rPr>
+        <w:t>= 0):</w:t>
+      </w:r>
+    </w:p>
+    <w:p>
+      <w:pPr>
+        <w:spacing w:after="0" w:line="240" w:lineRule="auto"/>
+        <w:rPr>
+          <w:rFonts w:ascii="Courier New" w:hAnsi="Courier New" w:cs="Courier New"/>
+          <w:bCs/>
+          <w:sz w:val="20"/>
+          <w:szCs w:val="20"/>
+          <w:lang w:val="en-US"/>
+        </w:rPr>
+      </w:pPr>
+      <w:r>
+        <w:rPr>
+          <w:rFonts w:ascii="Courier New" w:hAnsi="Courier New" w:cs="Courier New"/>
+          <w:bCs/>
+          <w:sz w:val="20"/>
+          <w:szCs w:val="20"/>
+          <w:lang w:val="en-US"/>
+        </w:rPr>
+        <w:t xml:space="preserve">                        </w:t>
+      </w:r>
+      <w:proofErr w:type="spellStart"/>
+      <w:r>
+        <w:rPr>
+          <w:rFonts w:ascii="Courier New" w:hAnsi="Courier New" w:cs="Courier New"/>
+          <w:bCs/>
+          <w:sz w:val="20"/>
+          <w:szCs w:val="20"/>
+          <w:lang w:val="en-US"/>
+        </w:rPr>
+        <w:t>arr</w:t>
+      </w:r>
+      <w:proofErr w:type="spellEnd"/>
+      <w:r>
+        <w:rPr>
+          <w:rFonts w:ascii="Courier New" w:hAnsi="Courier New" w:cs="Courier New"/>
+          <w:bCs/>
+          <w:sz w:val="20"/>
+          <w:szCs w:val="20"/>
+          <w:lang w:val="en-US"/>
+        </w:rPr>
+        <w:t xml:space="preserve"> = </w:t>
+      </w:r>
+      <w:proofErr w:type="spellStart"/>
+      <w:r>
+        <w:rPr>
+          <w:rFonts w:ascii="Courier New" w:hAnsi="Courier New" w:cs="Courier New"/>
+          <w:bCs/>
+          <w:sz w:val="20"/>
+          <w:szCs w:val="20"/>
+          <w:lang w:val="en-US"/>
+        </w:rPr>
+        <w:t>swap_</w:t>
+      </w:r>
+      <w:proofErr w:type="gramStart"/>
+      <w:r>
+        <w:rPr>
+          <w:rFonts w:ascii="Courier New" w:hAnsi="Courier New" w:cs="Courier New"/>
+          <w:bCs/>
+          <w:sz w:val="20"/>
+          <w:szCs w:val="20"/>
+          <w:lang w:val="en-US"/>
+        </w:rPr>
+        <w:t>rows</w:t>
+      </w:r>
+      <w:proofErr w:type="spellEnd"/>
+      <w:r>
+        <w:rPr>
+          <w:rFonts w:ascii="Courier New" w:hAnsi="Courier New" w:cs="Courier New"/>
+          <w:bCs/>
+          <w:sz w:val="20"/>
+          <w:szCs w:val="20"/>
+          <w:lang w:val="en-US"/>
+        </w:rPr>
+        <w:t>(</w:t>
+      </w:r>
+      <w:proofErr w:type="spellStart"/>
+      <w:proofErr w:type="gramEnd"/>
+      <w:r>
+        <w:rPr>
+          <w:rFonts w:ascii="Courier New" w:hAnsi="Courier New" w:cs="Courier New"/>
+          <w:bCs/>
+          <w:sz w:val="20"/>
+          <w:szCs w:val="20"/>
+          <w:lang w:val="en-US"/>
+        </w:rPr>
+        <w:t>arr</w:t>
+      </w:r>
+      <w:proofErr w:type="spellEnd"/>
+      <w:r>
+        <w:rPr>
+          <w:rFonts w:ascii="Courier New" w:hAnsi="Courier New" w:cs="Courier New"/>
+          <w:bCs/>
+          <w:sz w:val="20"/>
+          <w:szCs w:val="20"/>
+          <w:lang w:val="en-US"/>
+        </w:rPr>
+        <w:t xml:space="preserve">, depth, </w:t>
+      </w:r>
+      <w:proofErr w:type="spellStart"/>
+      <w:r>
+        <w:rPr>
+          <w:rFonts w:ascii="Courier New" w:hAnsi="Courier New" w:cs="Courier New"/>
+          <w:bCs/>
+          <w:sz w:val="20"/>
+          <w:szCs w:val="20"/>
+          <w:lang w:val="en-US"/>
+        </w:rPr>
+        <w:t>toswap</w:t>
+      </w:r>
+      <w:proofErr w:type="spellEnd"/>
+      <w:r>
+        <w:rPr>
+          <w:rFonts w:ascii="Courier New" w:hAnsi="Courier New" w:cs="Courier New"/>
+          <w:bCs/>
+          <w:sz w:val="20"/>
+          <w:szCs w:val="20"/>
+          <w:lang w:val="en-US"/>
+        </w:rPr>
+        <w:t>)</w:t>
+      </w:r>
+    </w:p>
+    <w:p>
+      <w:pPr>
+        <w:spacing w:after="0" w:line="240" w:lineRule="auto"/>
+        <w:rPr>
+          <w:rFonts w:ascii="Courier New" w:hAnsi="Courier New" w:cs="Courier New"/>
+          <w:bCs/>
+          <w:sz w:val="20"/>
+          <w:szCs w:val="20"/>
+          <w:lang w:val="en-US"/>
+        </w:rPr>
+      </w:pPr>
+      <w:r>
+        <w:rPr>
+          <w:rFonts w:ascii="Courier New" w:hAnsi="Courier New" w:cs="Courier New"/>
+          <w:bCs/>
+          <w:sz w:val="20"/>
+          <w:szCs w:val="20"/>
+          <w:lang w:val="en-US"/>
+        </w:rPr>
+        <w:t>                        swaps += 1</w:t>
+      </w:r>
+    </w:p>
+    <w:p>
+      <w:pPr>
+        <w:spacing w:after="0" w:line="240" w:lineRule="auto"/>
+        <w:rPr>
+          <w:rFonts w:ascii="Courier New" w:hAnsi="Courier New" w:cs="Courier New"/>
+          <w:bCs/>
+          <w:sz w:val="20"/>
+          <w:szCs w:val="20"/>
+          <w:lang w:val="en-US"/>
+        </w:rPr>
+      </w:pPr>
+      <w:r>
+        <w:rPr>
+          <w:rFonts w:ascii="Courier New" w:hAnsi="Courier New" w:cs="Courier New"/>
+          <w:bCs/>
+          <w:sz w:val="20"/>
+          <w:szCs w:val="20"/>
+          <w:lang w:val="en-US"/>
+        </w:rPr>
+        <w:t>                        break</w:t>
+      </w:r>
+    </w:p>
+    <w:p>
+      <w:pPr>
+        <w:spacing w:after="0" w:line="240" w:lineRule="auto"/>
+        <w:rPr>
+          <w:rFonts w:ascii="Courier New" w:hAnsi="Courier New" w:cs="Courier New"/>
+          <w:bCs/>
+          <w:sz w:val="20"/>
+          <w:szCs w:val="20"/>
+          <w:lang w:val="en-US"/>
+        </w:rPr>
+      </w:pPr>
+      <w:r>
+        <w:rPr>
+          <w:rFonts w:ascii="Courier New" w:hAnsi="Courier New" w:cs="Courier New"/>
+          <w:bCs/>
+          <w:sz w:val="20"/>
+          <w:szCs w:val="20"/>
+          <w:lang w:val="en-US"/>
+        </w:rPr>
+        <w:t xml:space="preserve">                    </w:t>
+      </w:r>
+      <w:proofErr w:type="spellStart"/>
+      <w:r>
+        <w:rPr>
+          <w:rFonts w:ascii="Courier New" w:hAnsi="Courier New" w:cs="Courier New"/>
+          <w:bCs/>
+          <w:sz w:val="20"/>
+          <w:szCs w:val="20"/>
+          <w:lang w:val="en-US"/>
+        </w:rPr>
+        <w:t>toswap</w:t>
+      </w:r>
+      <w:proofErr w:type="spellEnd"/>
+      <w:r>
+        <w:rPr>
+          <w:rFonts w:ascii="Courier New" w:hAnsi="Courier New" w:cs="Courier New"/>
+          <w:bCs/>
+          <w:sz w:val="20"/>
+          <w:szCs w:val="20"/>
+          <w:lang w:val="en-US"/>
+        </w:rPr>
+        <w:t xml:space="preserve"> += 1</w:t>
+      </w:r>
+    </w:p>
+    <w:p>
+      <w:pPr>
+        <w:spacing w:after="0" w:line="240" w:lineRule="auto"/>
+        <w:rPr>
+          <w:rFonts w:ascii="Courier New" w:hAnsi="Courier New" w:cs="Courier New"/>
+          <w:bCs/>
+          <w:sz w:val="20"/>
+          <w:szCs w:val="20"/>
+          <w:lang w:val="en-US"/>
+        </w:rPr>
+      </w:pPr>
+      <w:r>
+        <w:rPr>
+          <w:rFonts w:ascii="Courier New" w:hAnsi="Courier New" w:cs="Courier New"/>
+          <w:bCs/>
+          <w:sz w:val="20"/>
+          <w:szCs w:val="20"/>
+          <w:lang w:val="en-US"/>
+        </w:rPr>
+        <w:t xml:space="preserve">                main = </w:t>
+      </w:r>
+      <w:proofErr w:type="spellStart"/>
+      <w:r>
+        <w:rPr>
+          <w:rFonts w:ascii="Courier New" w:hAnsi="Courier New" w:cs="Courier New"/>
+          <w:bCs/>
+          <w:sz w:val="20"/>
+          <w:szCs w:val="20"/>
+          <w:lang w:val="en-US"/>
+        </w:rPr>
+        <w:t>arr</w:t>
+      </w:r>
+      <w:proofErr w:type="spellEnd"/>
+      <w:r>
+        <w:rPr>
+          <w:rFonts w:ascii="Courier New" w:hAnsi="Courier New" w:cs="Courier New"/>
+          <w:bCs/>
+          <w:sz w:val="20"/>
+          <w:szCs w:val="20"/>
+          <w:lang w:val="en-US"/>
+        </w:rPr>
+        <w:t>[depth][depth]</w:t>
+      </w:r>
+    </w:p>
+    <w:p>
+      <w:pPr>
+        <w:spacing w:after="0" w:line="240" w:lineRule="auto"/>
+        <w:rPr>
+          <w:rFonts w:ascii="Courier New" w:hAnsi="Courier New" w:cs="Courier New"/>
+          <w:bCs/>
+          <w:sz w:val="20"/>
+          <w:szCs w:val="20"/>
+          <w:lang w:val="en-US"/>
+        </w:rPr>
+      </w:pPr>
+      <w:r>
+        <w:rPr>
+          <w:rFonts w:ascii="Courier New" w:hAnsi="Courier New" w:cs="Courier New"/>
+          <w:bCs/>
+          <w:sz w:val="20"/>
+          <w:szCs w:val="20"/>
+          <w:lang w:val="en-US"/>
+        </w:rPr>
+        <w:t xml:space="preserve">            for </w:t>
+      </w:r>
+      <w:proofErr w:type="spellStart"/>
+      <w:r>
+        <w:rPr>
+          <w:rFonts w:ascii="Courier New" w:hAnsi="Courier New" w:cs="Courier New"/>
+          <w:bCs/>
+          <w:sz w:val="20"/>
+          <w:szCs w:val="20"/>
+          <w:lang w:val="en-US"/>
+        </w:rPr>
+        <w:t>i</w:t>
+      </w:r>
+      <w:proofErr w:type="spellEnd"/>
+      <w:r>
+        <w:rPr>
+          <w:rFonts w:ascii="Courier New" w:hAnsi="Courier New" w:cs="Courier New"/>
+          <w:bCs/>
+          <w:sz w:val="20"/>
+          <w:szCs w:val="20"/>
+          <w:lang w:val="en-US"/>
+        </w:rPr>
+        <w:t xml:space="preserve"> in range (depth + 1, n):</w:t>
+      </w:r>
+    </w:p>
+    <w:p>
+      <w:pPr>
+        <w:spacing w:after="0" w:line="240" w:lineRule="auto"/>
+        <w:rPr>
+          <w:rFonts w:ascii="Courier New" w:hAnsi="Courier New" w:cs="Courier New"/>
+          <w:bCs/>
+          <w:sz w:val="20"/>
+          <w:szCs w:val="20"/>
+          <w:lang w:val="en-US"/>
+        </w:rPr>
+      </w:pPr>
+      <w:r>
+        <w:rPr>
+          <w:rFonts w:ascii="Courier New" w:hAnsi="Courier New" w:cs="Courier New"/>
+          <w:bCs/>
+          <w:sz w:val="20"/>
+          <w:szCs w:val="20"/>
+          <w:lang w:val="en-US"/>
+        </w:rPr>
+        <w:t>                devisor = -</w:t>
+      </w:r>
+      <w:proofErr w:type="spellStart"/>
+      <w:r>
+        <w:rPr>
+          <w:rFonts w:ascii="Courier New" w:hAnsi="Courier New" w:cs="Courier New"/>
+          <w:bCs/>
+          <w:sz w:val="20"/>
+          <w:szCs w:val="20"/>
+          <w:lang w:val="en-US"/>
+        </w:rPr>
+        <w:t>arr</w:t>
+      </w:r>
+      <w:proofErr w:type="spellEnd"/>
+      <w:r>
+        <w:rPr>
+          <w:rFonts w:ascii="Courier New" w:hAnsi="Courier New" w:cs="Courier New"/>
+          <w:bCs/>
+          <w:sz w:val="20"/>
+          <w:szCs w:val="20"/>
+          <w:lang w:val="en-US"/>
+        </w:rPr>
+        <w:t>[</w:t>
+      </w:r>
+      <w:proofErr w:type="spellStart"/>
+      <w:r>
+        <w:rPr>
+          <w:rFonts w:ascii="Courier New" w:hAnsi="Courier New" w:cs="Courier New"/>
+          <w:bCs/>
+          <w:sz w:val="20"/>
+          <w:szCs w:val="20"/>
+          <w:lang w:val="en-US"/>
+        </w:rPr>
+        <w:t>i</w:t>
+      </w:r>
+      <w:proofErr w:type="spellEnd"/>
+      <w:r>
+        <w:rPr>
+          <w:rFonts w:ascii="Courier New" w:hAnsi="Courier New" w:cs="Courier New"/>
+          <w:bCs/>
+          <w:sz w:val="20"/>
+          <w:szCs w:val="20"/>
+          <w:lang w:val="en-US"/>
+        </w:rPr>
+        <w:t>][depth] / main</w:t>
+      </w:r>
+    </w:p>
+    <w:p>
+      <w:pPr>
+        <w:spacing w:after="0" w:line="240" w:lineRule="auto"/>
+        <w:rPr>
+          <w:rFonts w:ascii="Courier New" w:hAnsi="Courier New" w:cs="Courier New"/>
+          <w:bCs/>
+          <w:sz w:val="20"/>
+          <w:szCs w:val="20"/>
+          <w:lang w:val="en-US"/>
+        </w:rPr>
+      </w:pPr>
+      <w:r>
+        <w:rPr>
+          <w:rFonts w:ascii="Courier New" w:hAnsi="Courier New" w:cs="Courier New"/>
+          <w:bCs/>
+          <w:sz w:val="20"/>
+          <w:szCs w:val="20"/>
+          <w:lang w:val="en-US"/>
+        </w:rPr>
+        <w:t xml:space="preserve">                </w:t>
+      </w:r>
+      <w:proofErr w:type="spellStart"/>
+      <w:r>
+        <w:rPr>
+          <w:rFonts w:ascii="Courier New" w:hAnsi="Courier New" w:cs="Courier New"/>
+          <w:bCs/>
+          <w:sz w:val="20"/>
+          <w:szCs w:val="20"/>
+          <w:lang w:val="en-US"/>
+        </w:rPr>
+        <w:t>arr</w:t>
+      </w:r>
+      <w:proofErr w:type="spellEnd"/>
+      <w:r>
+        <w:rPr>
+          <w:rFonts w:ascii="Courier New" w:hAnsi="Courier New" w:cs="Courier New"/>
+          <w:bCs/>
+          <w:sz w:val="20"/>
+          <w:szCs w:val="20"/>
+          <w:lang w:val="en-US"/>
+        </w:rPr>
+        <w:t>[</w:t>
+      </w:r>
+      <w:proofErr w:type="spellStart"/>
+      <w:r>
+        <w:rPr>
+          <w:rFonts w:ascii="Courier New" w:hAnsi="Courier New" w:cs="Courier New"/>
+          <w:bCs/>
+          <w:sz w:val="20"/>
+          <w:szCs w:val="20"/>
+          <w:lang w:val="en-US"/>
+        </w:rPr>
+        <w:t>i</w:t>
+      </w:r>
+      <w:proofErr w:type="spellEnd"/>
+      <w:r>
+        <w:rPr>
+          <w:rFonts w:ascii="Courier New" w:hAnsi="Courier New" w:cs="Courier New"/>
+          <w:bCs/>
+          <w:sz w:val="20"/>
+          <w:szCs w:val="20"/>
+          <w:lang w:val="en-US"/>
+        </w:rPr>
+        <w:t xml:space="preserve">] = </w:t>
+      </w:r>
+      <w:proofErr w:type="spellStart"/>
+      <w:r>
+        <w:rPr>
+          <w:rFonts w:ascii="Courier New" w:hAnsi="Courier New" w:cs="Courier New"/>
+          <w:bCs/>
+          <w:sz w:val="20"/>
+          <w:szCs w:val="20"/>
+          <w:lang w:val="en-US"/>
+        </w:rPr>
+        <w:t>sum_rows</w:t>
+      </w:r>
+      <w:proofErr w:type="spellEnd"/>
+      <w:r>
+        <w:rPr>
+          <w:rFonts w:ascii="Courier New" w:hAnsi="Courier New" w:cs="Courier New"/>
+          <w:bCs/>
+          <w:sz w:val="20"/>
+          <w:szCs w:val="20"/>
+          <w:lang w:val="en-US"/>
+        </w:rPr>
+        <w:t>(</w:t>
+      </w:r>
+      <w:proofErr w:type="spellStart"/>
+      <w:r>
+        <w:rPr>
+          <w:rFonts w:ascii="Courier New" w:hAnsi="Courier New" w:cs="Courier New"/>
+          <w:bCs/>
+          <w:sz w:val="20"/>
+          <w:szCs w:val="20"/>
+          <w:lang w:val="en-US"/>
+        </w:rPr>
+        <w:t>arr</w:t>
+      </w:r>
+      <w:proofErr w:type="spellEnd"/>
+      <w:r>
+        <w:rPr>
+          <w:rFonts w:ascii="Courier New" w:hAnsi="Courier New" w:cs="Courier New"/>
+          <w:bCs/>
+          <w:sz w:val="20"/>
+          <w:szCs w:val="20"/>
+          <w:lang w:val="en-US"/>
+        </w:rPr>
+        <w:t>[</w:t>
+      </w:r>
+      <w:proofErr w:type="spellStart"/>
+      <w:r>
+        <w:rPr>
+          <w:rFonts w:ascii="Courier New" w:hAnsi="Courier New" w:cs="Courier New"/>
+          <w:bCs/>
+          <w:sz w:val="20"/>
+          <w:szCs w:val="20"/>
+          <w:lang w:val="en-US"/>
+        </w:rPr>
+        <w:t>i</w:t>
+      </w:r>
+      <w:proofErr w:type="spellEnd"/>
+      <w:r>
+        <w:rPr>
+          <w:rFonts w:ascii="Courier New" w:hAnsi="Courier New" w:cs="Courier New"/>
+          <w:bCs/>
+          <w:sz w:val="20"/>
+          <w:szCs w:val="20"/>
+          <w:lang w:val="en-US"/>
+        </w:rPr>
+        <w:t xml:space="preserve">], </w:t>
+      </w:r>
+      <w:proofErr w:type="spellStart"/>
+      <w:r>
+        <w:rPr>
+          <w:rFonts w:ascii="Courier New" w:hAnsi="Courier New" w:cs="Courier New"/>
+          <w:bCs/>
+          <w:sz w:val="20"/>
+          <w:szCs w:val="20"/>
+          <w:lang w:val="en-US"/>
+        </w:rPr>
+        <w:t>arr</w:t>
+      </w:r>
+      <w:proofErr w:type="spellEnd"/>
+      <w:r>
+        <w:rPr>
+          <w:rFonts w:ascii="Courier New" w:hAnsi="Courier New" w:cs="Courier New"/>
+          <w:bCs/>
+          <w:sz w:val="20"/>
+          <w:szCs w:val="20"/>
+          <w:lang w:val="en-US"/>
+        </w:rPr>
+        <w:t>[depth], devisor)</w:t>
+      </w:r>
+    </w:p>
+    <w:p>
+      <w:pPr>
+        <w:spacing w:after="0" w:line="240" w:lineRule="auto"/>
+        <w:rPr>
+          <w:rFonts w:ascii="Courier New" w:hAnsi="Courier New" w:cs="Courier New"/>
+          <w:bCs/>
+          <w:sz w:val="20"/>
+          <w:szCs w:val="20"/>
+          <w:lang w:val="en-US"/>
+        </w:rPr>
+      </w:pPr>
+      <w:r>
+        <w:rPr>
+          <w:rFonts w:ascii="Courier New" w:hAnsi="Courier New" w:cs="Courier New"/>
+          <w:bCs/>
+          <w:sz w:val="20"/>
+          <w:szCs w:val="20"/>
+          <w:lang w:val="en-US"/>
+        </w:rPr>
+        <w:t>            depth += 1</w:t>
+      </w:r>
+    </w:p>
+    <w:p>
+      <w:pPr>
+        <w:spacing w:after="0" w:line="240" w:lineRule="auto"/>
+        <w:rPr>
+          <w:rFonts w:ascii="Courier New" w:hAnsi="Courier New" w:cs="Courier New"/>
+          <w:bCs/>
+          <w:sz w:val="20"/>
+          <w:szCs w:val="20"/>
+          <w:lang w:val="en-US"/>
+        </w:rPr>
+      </w:pPr>
+      <w:r>
+        <w:rPr>
+          <w:rFonts w:ascii="Courier New" w:hAnsi="Courier New" w:cs="Courier New"/>
+          <w:bCs/>
+          <w:sz w:val="20"/>
+          <w:szCs w:val="20"/>
+          <w:lang w:val="en-US"/>
+        </w:rPr>
+        <w:t xml:space="preserve">        if </w:t>
+      </w:r>
+      <w:proofErr w:type="spellStart"/>
+      <w:r>
+        <w:rPr>
+          <w:rFonts w:ascii="Courier New" w:hAnsi="Courier New" w:cs="Courier New"/>
+          <w:bCs/>
+          <w:sz w:val="20"/>
+          <w:szCs w:val="20"/>
+          <w:lang w:val="en-US"/>
+        </w:rPr>
+        <w:t>arr</w:t>
+      </w:r>
+      <w:proofErr w:type="spellEnd"/>
+      <w:r>
+        <w:rPr>
+          <w:rFonts w:ascii="Courier New" w:hAnsi="Courier New" w:cs="Courier New"/>
+          <w:bCs/>
+          <w:sz w:val="20"/>
+          <w:szCs w:val="20"/>
+          <w:lang w:val="en-US"/>
+        </w:rPr>
+        <w:t>[n-</w:t>
+      </w:r>
+      <w:proofErr w:type="gramStart"/>
+      <w:r>
+        <w:rPr>
+          <w:rFonts w:ascii="Courier New" w:hAnsi="Courier New" w:cs="Courier New"/>
+          <w:bCs/>
+          <w:sz w:val="20"/>
+          <w:szCs w:val="20"/>
+          <w:lang w:val="en-US"/>
+        </w:rPr>
+        <w:t>1][</w:t>
+      </w:r>
+      <w:proofErr w:type="gramEnd"/>
+      <w:r>
+        <w:rPr>
+          <w:rFonts w:ascii="Courier New" w:hAnsi="Courier New" w:cs="Courier New"/>
+          <w:bCs/>
+          <w:sz w:val="20"/>
+          <w:szCs w:val="20"/>
+          <w:lang w:val="en-US"/>
+        </w:rPr>
+        <w:t>n-1] == 0:</w:t>
+      </w:r>
+    </w:p>
+    <w:p>
+      <w:pPr>
+        <w:spacing w:after="0" w:line="240" w:lineRule="auto"/>
+        <w:rPr>
+          <w:rFonts w:ascii="Courier New" w:hAnsi="Courier New" w:cs="Courier New"/>
+          <w:bCs/>
+          <w:sz w:val="20"/>
+          <w:szCs w:val="20"/>
+        </w:rPr>
+      </w:pPr>
+      <w:r>
+        <w:rPr>
+          <w:rFonts w:ascii="Courier New" w:hAnsi="Courier New" w:cs="Courier New"/>
+          <w:bCs/>
+          <w:sz w:val="20"/>
+          <w:szCs w:val="20"/>
+          <w:lang w:val="en-US"/>
+        </w:rPr>
+        <w:t xml:space="preserve">            </w:t>
+      </w:r>
+      <w:proofErr w:type="spellStart"/>
+      <w:proofErr w:type="gramStart"/>
+      <w:r>
+        <w:rPr>
+          <w:rFonts w:ascii="Courier New" w:hAnsi="Courier New" w:cs="Courier New"/>
+          <w:bCs/>
+          <w:sz w:val="20"/>
+          <w:szCs w:val="20"/>
+        </w:rPr>
+        <w:t>print</w:t>
+      </w:r>
+      <w:proofErr w:type="spellEnd"/>
+      <w:r>
+        <w:rPr>
+          <w:rFonts w:ascii="Courier New" w:hAnsi="Courier New" w:cs="Courier New"/>
+          <w:bCs/>
+          <w:sz w:val="20"/>
+          <w:szCs w:val="20"/>
+        </w:rPr>
+        <w:t>(</w:t>
+      </w:r>
+      <w:proofErr w:type="gramEnd"/>
+      <w:r>
+        <w:rPr>
+          <w:rFonts w:ascii="Courier New" w:hAnsi="Courier New" w:cs="Courier New"/>
+          <w:bCs/>
+          <w:sz w:val="20"/>
+          <w:szCs w:val="20"/>
+        </w:rPr>
+        <w:t xml:space="preserve">"Данная матрица не может быть </w:t>
+      </w:r>
+      <w:proofErr w:type="spellStart"/>
+      <w:r>
+        <w:rPr>
+          <w:rFonts w:ascii="Courier New" w:hAnsi="Courier New" w:cs="Courier New"/>
+          <w:bCs/>
+          <w:sz w:val="20"/>
+          <w:szCs w:val="20"/>
+        </w:rPr>
+        <w:t>преведена</w:t>
+      </w:r>
+      <w:proofErr w:type="spellEnd"/>
+      <w:r>
+        <w:rPr>
+          <w:rFonts w:ascii="Courier New" w:hAnsi="Courier New" w:cs="Courier New"/>
+          <w:bCs/>
+          <w:sz w:val="20"/>
+          <w:szCs w:val="20"/>
+        </w:rPr>
+        <w:t xml:space="preserve"> к треугольной")</w:t>
+      </w:r>
+    </w:p>
+    <w:p>
+      <w:pPr>
+        <w:spacing w:after="0" w:line="240" w:lineRule="auto"/>
+        <w:rPr>
+          <w:rFonts w:ascii="Courier New" w:hAnsi="Courier New" w:cs="Courier New"/>
+          <w:bCs/>
+          <w:sz w:val="20"/>
+          <w:szCs w:val="20"/>
+          <w:lang w:val="en-US"/>
+        </w:rPr>
+      </w:pPr>
+      <w:r>
+        <w:rPr>
+          <w:rFonts w:ascii="Courier New" w:hAnsi="Courier New" w:cs="Courier New"/>
+          <w:bCs/>
+          <w:sz w:val="20"/>
+          <w:szCs w:val="20"/>
+        </w:rPr>
+        <w:t xml:space="preserve">            </w:t>
+      </w:r>
+      <w:r>
+        <w:rPr>
+          <w:rFonts w:ascii="Courier New" w:hAnsi="Courier New" w:cs="Courier New"/>
+          <w:bCs/>
+          <w:sz w:val="20"/>
+          <w:szCs w:val="20"/>
+          <w:lang w:val="en-US"/>
+        </w:rPr>
+        <w:t>return None</w:t>
+      </w:r>
+    </w:p>
+    <w:p>
+      <w:pPr>
+        <w:spacing w:after="0" w:line="240" w:lineRule="auto"/>
+        <w:rPr>
+          <w:rFonts w:ascii="Courier New" w:hAnsi="Courier New" w:cs="Courier New"/>
+          <w:bCs/>
+          <w:sz w:val="20"/>
+          <w:szCs w:val="20"/>
+          <w:lang w:val="en-US"/>
+        </w:rPr>
+      </w:pPr>
+      <w:r>
+        <w:rPr>
+          <w:rFonts w:ascii="Courier New" w:hAnsi="Courier New" w:cs="Courier New"/>
+          <w:bCs/>
+          <w:sz w:val="20"/>
+          <w:szCs w:val="20"/>
+          <w:lang w:val="en-US"/>
+        </w:rPr>
+        <w:t>        if swaps % 2 == 1:</w:t>
+      </w:r>
+    </w:p>
+    <w:p>
+      <w:pPr>
+        <w:spacing w:after="0" w:line="240" w:lineRule="auto"/>
+        <w:rPr>
+          <w:rFonts w:ascii="Courier New" w:hAnsi="Courier New" w:cs="Courier New"/>
+          <w:bCs/>
+          <w:sz w:val="20"/>
+          <w:szCs w:val="20"/>
+          <w:lang w:val="en-US"/>
+        </w:rPr>
+      </w:pPr>
+      <w:r>
+        <w:rPr>
+          <w:rFonts w:ascii="Courier New" w:hAnsi="Courier New" w:cs="Courier New"/>
+          <w:bCs/>
+          <w:sz w:val="20"/>
+          <w:szCs w:val="20"/>
+          <w:lang w:val="en-US"/>
+        </w:rPr>
+        <w:t xml:space="preserve">            return </w:t>
+      </w:r>
+      <w:proofErr w:type="spellStart"/>
+      <w:r>
+        <w:rPr>
+          <w:rFonts w:ascii="Courier New" w:hAnsi="Courier New" w:cs="Courier New"/>
+          <w:bCs/>
+          <w:sz w:val="20"/>
+          <w:szCs w:val="20"/>
+          <w:lang w:val="en-US"/>
+        </w:rPr>
+        <w:t>arr</w:t>
+      </w:r>
+      <w:proofErr w:type="spellEnd"/>
+      <w:r>
+        <w:rPr>
+          <w:rFonts w:ascii="Courier New" w:hAnsi="Courier New" w:cs="Courier New"/>
+          <w:bCs/>
+          <w:sz w:val="20"/>
+          <w:szCs w:val="20"/>
+          <w:lang w:val="en-US"/>
+        </w:rPr>
+        <w:t xml:space="preserve"> * -1</w:t>
+      </w:r>
+    </w:p>
+    <w:p>
+      <w:pPr>
+        <w:spacing w:after="0" w:line="240" w:lineRule="auto"/>
+        <w:rPr>
+          <w:rFonts w:ascii="Courier New" w:hAnsi="Courier New" w:cs="Courier New"/>
+          <w:bCs/>
+          <w:sz w:val="20"/>
+          <w:szCs w:val="20"/>
+        </w:rPr>
+      </w:pPr>
+      <w:r>
+        <w:rPr>
+          <w:rFonts w:ascii="Courier New" w:hAnsi="Courier New" w:cs="Courier New"/>
+          <w:bCs/>
+          <w:sz w:val="20"/>
+          <w:szCs w:val="20"/>
+          <w:lang w:val="en-US"/>
+        </w:rPr>
+        <w:t xml:space="preserve">        </w:t>
+      </w:r>
+      <w:proofErr w:type="spellStart"/>
+      <w:r>
+        <w:rPr>
+          <w:rFonts w:ascii="Courier New" w:hAnsi="Courier New" w:cs="Courier New"/>
+          <w:bCs/>
+          <w:sz w:val="20"/>
+          <w:szCs w:val="20"/>
+        </w:rPr>
+        <w:t>return</w:t>
+      </w:r>
+      <w:proofErr w:type="spellEnd"/>
+      <w:r>
+        <w:rPr>
+          <w:rFonts w:ascii="Courier New" w:hAnsi="Courier New" w:cs="Courier New"/>
+          <w:bCs/>
+          <w:sz w:val="20"/>
+          <w:szCs w:val="20"/>
+        </w:rPr>
+        <w:t xml:space="preserve"> </w:t>
+      </w:r>
+      <w:proofErr w:type="spellStart"/>
+      <w:r>
+        <w:rPr>
+          <w:rFonts w:ascii="Courier New" w:hAnsi="Courier New" w:cs="Courier New"/>
+          <w:bCs/>
+          <w:sz w:val="20"/>
+          <w:szCs w:val="20"/>
+        </w:rPr>
+        <w:t>arr</w:t>
+      </w:r>
+      <w:proofErr w:type="spellEnd"/>
+    </w:p>
+    <w:p>
+      <w:pPr>
+        <w:spacing w:after="0" w:line="240" w:lineRule="auto"/>
+        <w:rPr>
+          <w:rFonts w:ascii="Courier New" w:hAnsi="Courier New" w:cs="Courier New"/>
+          <w:bCs/>
+          <w:sz w:val="20"/>
+          <w:szCs w:val="20"/>
+        </w:rPr>
+      </w:pPr>
+      <w:r>
+        <w:rPr>
+          <w:rFonts w:ascii="Courier New" w:hAnsi="Courier New" w:cs="Courier New"/>
+          <w:bCs/>
+          <w:sz w:val="20"/>
+          <w:szCs w:val="20"/>
+        </w:rPr>
+        <w:t xml:space="preserve">    </w:t>
+      </w:r>
+      <w:proofErr w:type="spellStart"/>
+      <w:r>
+        <w:rPr>
+          <w:rFonts w:ascii="Courier New" w:hAnsi="Courier New" w:cs="Courier New"/>
+          <w:bCs/>
+          <w:sz w:val="20"/>
+          <w:szCs w:val="20"/>
+        </w:rPr>
+        <w:t>except</w:t>
+      </w:r>
+      <w:proofErr w:type="spellEnd"/>
+      <w:r>
+        <w:rPr>
+          <w:rFonts w:ascii="Courier New" w:hAnsi="Courier New" w:cs="Courier New"/>
+          <w:bCs/>
+          <w:sz w:val="20"/>
+          <w:szCs w:val="20"/>
+        </w:rPr>
+        <w:t>:</w:t>
+      </w:r>
+    </w:p>
+    <w:p>
+      <w:pPr>
+        <w:spacing w:after="0" w:line="240" w:lineRule="auto"/>
+        <w:rPr>
+          <w:rFonts w:ascii="Courier New" w:hAnsi="Courier New" w:cs="Courier New"/>
+          <w:bCs/>
+          <w:sz w:val="20"/>
+          <w:szCs w:val="20"/>
+        </w:rPr>
+      </w:pPr>
+      <w:r>
+        <w:rPr>
+          <w:rFonts w:ascii="Courier New" w:hAnsi="Courier New" w:cs="Courier New"/>
+          <w:bCs/>
+          <w:sz w:val="20"/>
+          <w:szCs w:val="20"/>
+        </w:rPr>
+        <w:t xml:space="preserve">        </w:t>
+      </w:r>
+      <w:proofErr w:type="spellStart"/>
+      <w:proofErr w:type="gramStart"/>
+      <w:r>
+        <w:rPr>
+          <w:rFonts w:ascii="Courier New" w:hAnsi="Courier New" w:cs="Courier New"/>
+          <w:bCs/>
+          <w:sz w:val="20"/>
+          <w:szCs w:val="20"/>
+        </w:rPr>
+        <w:t>print</w:t>
+      </w:r>
+      <w:proofErr w:type="spellEnd"/>
+      <w:r>
+        <w:rPr>
+          <w:rFonts w:ascii="Courier New" w:hAnsi="Courier New" w:cs="Courier New"/>
+          <w:bCs/>
+          <w:sz w:val="20"/>
+          <w:szCs w:val="20"/>
+        </w:rPr>
+        <w:t>(</w:t>
+      </w:r>
+      <w:proofErr w:type="gramEnd"/>
+      <w:r>
+        <w:rPr>
+          <w:rFonts w:ascii="Courier New" w:hAnsi="Courier New" w:cs="Courier New"/>
+          <w:bCs/>
+          <w:sz w:val="20"/>
+          <w:szCs w:val="20"/>
+        </w:rPr>
+        <w:t xml:space="preserve">"Данная матрица не может быть </w:t>
+      </w:r>
+      <w:proofErr w:type="spellStart"/>
+      <w:r>
+        <w:rPr>
+          <w:rFonts w:ascii="Courier New" w:hAnsi="Courier New" w:cs="Courier New"/>
+          <w:bCs/>
+          <w:sz w:val="20"/>
+          <w:szCs w:val="20"/>
+        </w:rPr>
+        <w:t>преведена</w:t>
+      </w:r>
+      <w:proofErr w:type="spellEnd"/>
+      <w:r>
+        <w:rPr>
+          <w:rFonts w:ascii="Courier New" w:hAnsi="Courier New" w:cs="Courier New"/>
+          <w:bCs/>
+          <w:sz w:val="20"/>
+          <w:szCs w:val="20"/>
+        </w:rPr>
+        <w:t xml:space="preserve"> к треугольной")</w:t>
+      </w:r>
+    </w:p>
+    <w:p>
+      <w:pPr>
+        <w:spacing w:after="0" w:line="240" w:lineRule="auto"/>
+        <w:rPr>
+          <w:rFonts w:ascii="Courier New" w:hAnsi="Courier New" w:cs="Courier New"/>
+          <w:bCs/>
+          <w:sz w:val="20"/>
+          <w:szCs w:val="20"/>
+          <w:lang w:val="en-US"/>
+        </w:rPr>
+      </w:pPr>
+      <w:r>
+        <w:rPr>
+          <w:rFonts w:ascii="Courier New" w:hAnsi="Courier New" w:cs="Courier New"/>
+          <w:bCs/>
+          <w:sz w:val="20"/>
+          <w:szCs w:val="20"/>
+        </w:rPr>
+        <w:t xml:space="preserve">        </w:t>
+      </w:r>
+      <w:r>
+        <w:rPr>
+          <w:rFonts w:ascii="Courier New" w:hAnsi="Courier New" w:cs="Courier New"/>
+          <w:bCs/>
+          <w:sz w:val="20"/>
+          <w:szCs w:val="20"/>
+          <w:lang w:val="en-US"/>
+        </w:rPr>
+        <w:t>return None</w:t>
+      </w:r>
+    </w:p>
+    <w:p>
+      <w:pPr>
+        <w:spacing w:after="0" w:line="240" w:lineRule="auto"/>
+        <w:rPr>
+          <w:rFonts w:ascii="Courier New" w:hAnsi="Courier New" w:cs="Courier New"/>
+          <w:bCs/>
+          <w:sz w:val="20"/>
+          <w:szCs w:val="20"/>
+          <w:lang w:val="en-US"/>
+        </w:rPr>
+      </w:pPr>
+    </w:p>
+    <w:p>
+      <w:pPr>
+        <w:spacing w:after="0" w:line="240" w:lineRule="auto"/>
+        <w:rPr>
+          <w:rFonts w:ascii="Courier New" w:hAnsi="Courier New" w:cs="Courier New"/>
+          <w:bCs/>
+          <w:sz w:val="20"/>
+          <w:szCs w:val="20"/>
+          <w:lang w:val="en-US"/>
+        </w:rPr>
+      </w:pPr>
+      <w:proofErr w:type="spellStart"/>
+      <w:r>
+        <w:rPr>
+          <w:rFonts w:ascii="Courier New" w:hAnsi="Courier New" w:cs="Courier New"/>
+          <w:bCs/>
+          <w:sz w:val="20"/>
+          <w:szCs w:val="20"/>
+          <w:lang w:val="en-US"/>
+        </w:rPr>
+        <w:t>def</w:t>
+      </w:r>
+      <w:proofErr w:type="spellEnd"/>
+      <w:r>
+        <w:rPr>
+          <w:rFonts w:ascii="Courier New" w:hAnsi="Courier New" w:cs="Courier New"/>
+          <w:bCs/>
+          <w:sz w:val="20"/>
+          <w:szCs w:val="20"/>
+          <w:lang w:val="en-US"/>
+        </w:rPr>
+        <w:t xml:space="preserve"> </w:t>
+      </w:r>
+      <w:proofErr w:type="spellStart"/>
+      <w:r>
+        <w:rPr>
+          <w:rFonts w:ascii="Courier New" w:hAnsi="Courier New" w:cs="Courier New"/>
+          <w:bCs/>
+          <w:sz w:val="20"/>
+          <w:szCs w:val="20"/>
+          <w:lang w:val="en-US"/>
+        </w:rPr>
+        <w:t>find_</w:t>
+      </w:r>
+      <w:proofErr w:type="gramStart"/>
+      <w:r>
+        <w:rPr>
+          <w:rFonts w:ascii="Courier New" w:hAnsi="Courier New" w:cs="Courier New"/>
+          <w:bCs/>
+          <w:sz w:val="20"/>
+          <w:szCs w:val="20"/>
+          <w:lang w:val="en-US"/>
+        </w:rPr>
+        <w:t>lines</w:t>
+      </w:r>
+      <w:proofErr w:type="spellEnd"/>
+      <w:r>
+        <w:rPr>
+          <w:rFonts w:ascii="Courier New" w:hAnsi="Courier New" w:cs="Courier New"/>
+          <w:bCs/>
+          <w:sz w:val="20"/>
+          <w:szCs w:val="20"/>
+          <w:lang w:val="en-US"/>
+        </w:rPr>
+        <w:t>(</w:t>
+      </w:r>
+      <w:proofErr w:type="spellStart"/>
+      <w:proofErr w:type="gramEnd"/>
+      <w:r>
+        <w:rPr>
+          <w:rFonts w:ascii="Courier New" w:hAnsi="Courier New" w:cs="Courier New"/>
+          <w:bCs/>
+          <w:sz w:val="20"/>
+          <w:szCs w:val="20"/>
+          <w:lang w:val="en-US"/>
+        </w:rPr>
+        <w:t>arr</w:t>
+      </w:r>
+      <w:proofErr w:type="spellEnd"/>
+      <w:r>
+        <w:rPr>
+          <w:rFonts w:ascii="Courier New" w:hAnsi="Courier New" w:cs="Courier New"/>
+          <w:bCs/>
+          <w:sz w:val="20"/>
+          <w:szCs w:val="20"/>
+          <w:lang w:val="en-US"/>
+        </w:rPr>
+        <w:t xml:space="preserve">, </w:t>
+      </w:r>
+      <w:proofErr w:type="spellStart"/>
+      <w:r>
+        <w:rPr>
+          <w:rFonts w:ascii="Courier New" w:hAnsi="Courier New" w:cs="Courier New"/>
+          <w:bCs/>
+          <w:sz w:val="20"/>
+          <w:szCs w:val="20"/>
+          <w:lang w:val="en-US"/>
+        </w:rPr>
+        <w:t>av</w:t>
+      </w:r>
+      <w:proofErr w:type="spellEnd"/>
+      <w:r>
+        <w:rPr>
+          <w:rFonts w:ascii="Courier New" w:hAnsi="Courier New" w:cs="Courier New"/>
+          <w:bCs/>
+          <w:sz w:val="20"/>
+          <w:szCs w:val="20"/>
+          <w:lang w:val="en-US"/>
+        </w:rPr>
+        <w:t>):</w:t>
+      </w:r>
+    </w:p>
+    <w:p>
+      <w:pPr>
+        <w:spacing w:after="0" w:line="240" w:lineRule="auto"/>
+        <w:rPr>
+          <w:rFonts w:ascii="Courier New" w:hAnsi="Courier New" w:cs="Courier New"/>
+          <w:bCs/>
+          <w:sz w:val="20"/>
+          <w:szCs w:val="20"/>
+          <w:lang w:val="en-US"/>
+        </w:rPr>
+      </w:pPr>
+      <w:r>
+        <w:rPr>
+          <w:rFonts w:ascii="Courier New" w:hAnsi="Courier New" w:cs="Courier New"/>
+          <w:bCs/>
+          <w:sz w:val="20"/>
+          <w:szCs w:val="20"/>
+          <w:lang w:val="en-US"/>
+        </w:rPr>
+        <w:lastRenderedPageBreak/>
+        <w:t>    count = 0</w:t>
+      </w:r>
+    </w:p>
+    <w:p>
+      <w:pPr>
+        <w:spacing w:after="0" w:line="240" w:lineRule="auto"/>
+        <w:rPr>
+          <w:rFonts w:ascii="Courier New" w:hAnsi="Courier New" w:cs="Courier New"/>
+          <w:bCs/>
+          <w:sz w:val="20"/>
+          <w:szCs w:val="20"/>
+          <w:lang w:val="en-US"/>
+        </w:rPr>
+      </w:pPr>
+      <w:r>
+        <w:rPr>
+          <w:rFonts w:ascii="Courier New" w:hAnsi="Courier New" w:cs="Courier New"/>
+          <w:bCs/>
+          <w:sz w:val="20"/>
+          <w:szCs w:val="20"/>
+          <w:lang w:val="en-US"/>
+        </w:rPr>
+        <w:t xml:space="preserve">    for line in </w:t>
+      </w:r>
+      <w:proofErr w:type="spellStart"/>
+      <w:r>
+        <w:rPr>
+          <w:rFonts w:ascii="Courier New" w:hAnsi="Courier New" w:cs="Courier New"/>
+          <w:bCs/>
+          <w:sz w:val="20"/>
+          <w:szCs w:val="20"/>
+          <w:lang w:val="en-US"/>
+        </w:rPr>
+        <w:t>arr</w:t>
+      </w:r>
+      <w:proofErr w:type="spellEnd"/>
+      <w:r>
+        <w:rPr>
+          <w:rFonts w:ascii="Courier New" w:hAnsi="Courier New" w:cs="Courier New"/>
+          <w:bCs/>
+          <w:sz w:val="20"/>
+          <w:szCs w:val="20"/>
+          <w:lang w:val="en-US"/>
+        </w:rPr>
+        <w:t>:</w:t>
+      </w:r>
+    </w:p>
+    <w:p>
+      <w:pPr>
+        <w:spacing w:after="0" w:line="240" w:lineRule="auto"/>
+        <w:rPr>
+          <w:rFonts w:ascii="Courier New" w:hAnsi="Courier New" w:cs="Courier New"/>
+          <w:bCs/>
+          <w:sz w:val="20"/>
+          <w:szCs w:val="20"/>
+          <w:lang w:val="en-US"/>
+        </w:rPr>
+      </w:pPr>
+      <w:r>
+        <w:rPr>
+          <w:rFonts w:ascii="Courier New" w:hAnsi="Courier New" w:cs="Courier New"/>
+          <w:bCs/>
+          <w:sz w:val="20"/>
+          <w:szCs w:val="20"/>
+          <w:lang w:val="en-US"/>
+        </w:rPr>
+        <w:t xml:space="preserve">        if sum(line) / </w:t>
+      </w:r>
+      <w:proofErr w:type="spellStart"/>
+      <w:r>
+        <w:rPr>
+          <w:rFonts w:ascii="Courier New" w:hAnsi="Courier New" w:cs="Courier New"/>
+          <w:bCs/>
+          <w:sz w:val="20"/>
+          <w:szCs w:val="20"/>
+          <w:lang w:val="en-US"/>
+        </w:rPr>
+        <w:t>len</w:t>
+      </w:r>
+      <w:proofErr w:type="spellEnd"/>
+      <w:r>
+        <w:rPr>
+          <w:rFonts w:ascii="Courier New" w:hAnsi="Courier New" w:cs="Courier New"/>
+          <w:bCs/>
+          <w:sz w:val="20"/>
+          <w:szCs w:val="20"/>
+          <w:lang w:val="en-US"/>
+        </w:rPr>
+        <w:t xml:space="preserve">(line) &lt; </w:t>
+      </w:r>
+      <w:proofErr w:type="spellStart"/>
+      <w:r>
+        <w:rPr>
+          <w:rFonts w:ascii="Courier New" w:hAnsi="Courier New" w:cs="Courier New"/>
+          <w:bCs/>
+          <w:sz w:val="20"/>
+          <w:szCs w:val="20"/>
+          <w:lang w:val="en-US"/>
+        </w:rPr>
+        <w:t>av</w:t>
+      </w:r>
+      <w:proofErr w:type="spellEnd"/>
+      <w:r>
+        <w:rPr>
+          <w:rFonts w:ascii="Courier New" w:hAnsi="Courier New" w:cs="Courier New"/>
+          <w:bCs/>
+          <w:sz w:val="20"/>
+          <w:szCs w:val="20"/>
+          <w:lang w:val="en-US"/>
+        </w:rPr>
+        <w:t>:</w:t>
+      </w:r>
+    </w:p>
+    <w:p>
+      <w:pPr>
+        <w:spacing w:after="0" w:line="240" w:lineRule="auto"/>
+        <w:rPr>
+          <w:rFonts w:ascii="Courier New" w:hAnsi="Courier New" w:cs="Courier New"/>
+          <w:bCs/>
+          <w:sz w:val="20"/>
+          <w:szCs w:val="20"/>
+        </w:rPr>
+      </w:pPr>
+      <w:r>
+        <w:rPr>
+          <w:rFonts w:ascii="Courier New" w:hAnsi="Courier New" w:cs="Courier New"/>
+          <w:bCs/>
+          <w:sz w:val="20"/>
+          <w:szCs w:val="20"/>
+          <w:lang w:val="en-US"/>
+        </w:rPr>
+        <w:t xml:space="preserve">            </w:t>
+      </w:r>
+      <w:proofErr w:type="spellStart"/>
+      <w:r>
+        <w:rPr>
+          <w:rFonts w:ascii="Courier New" w:hAnsi="Courier New" w:cs="Courier New"/>
+          <w:bCs/>
+          <w:sz w:val="20"/>
+          <w:szCs w:val="20"/>
+        </w:rPr>
+        <w:t>count</w:t>
+      </w:r>
+      <w:proofErr w:type="spellEnd"/>
+      <w:r>
+        <w:rPr>
+          <w:rFonts w:ascii="Courier New" w:hAnsi="Courier New" w:cs="Courier New"/>
+          <w:bCs/>
+          <w:sz w:val="20"/>
+          <w:szCs w:val="20"/>
+        </w:rPr>
+        <w:t xml:space="preserve"> += 1</w:t>
+      </w:r>
+    </w:p>
+    <w:p>
+      <w:pPr>
+        <w:spacing w:after="0" w:line="240" w:lineRule="auto"/>
+        <w:rPr>
+          <w:rFonts w:ascii="Courier New" w:hAnsi="Courier New" w:cs="Courier New"/>
+          <w:bCs/>
+          <w:sz w:val="20"/>
+          <w:szCs w:val="20"/>
+        </w:rPr>
+      </w:pPr>
+      <w:r>
+        <w:rPr>
+          <w:rFonts w:ascii="Courier New" w:hAnsi="Courier New" w:cs="Courier New"/>
+          <w:bCs/>
+          <w:sz w:val="20"/>
+          <w:szCs w:val="20"/>
+        </w:rPr>
+        <w:t xml:space="preserve">    </w:t>
+      </w:r>
+      <w:proofErr w:type="spellStart"/>
+      <w:r>
+        <w:rPr>
+          <w:rFonts w:ascii="Courier New" w:hAnsi="Courier New" w:cs="Courier New"/>
+          <w:bCs/>
+          <w:sz w:val="20"/>
+          <w:szCs w:val="20"/>
+        </w:rPr>
+        <w:t>return</w:t>
+      </w:r>
+      <w:proofErr w:type="spellEnd"/>
+      <w:r>
+        <w:rPr>
+          <w:rFonts w:ascii="Courier New" w:hAnsi="Courier New" w:cs="Courier New"/>
+          <w:bCs/>
+          <w:sz w:val="20"/>
+          <w:szCs w:val="20"/>
+        </w:rPr>
+        <w:t xml:space="preserve"> </w:t>
+      </w:r>
+      <w:proofErr w:type="spellStart"/>
+      <w:r>
+        <w:rPr>
+          <w:rFonts w:ascii="Courier New" w:hAnsi="Courier New" w:cs="Courier New"/>
+          <w:bCs/>
+          <w:sz w:val="20"/>
+          <w:szCs w:val="20"/>
+        </w:rPr>
+        <w:t>count</w:t>
+      </w:r>
+      <w:proofErr w:type="spellEnd"/>
+    </w:p>
+    <w:p>
+      <w:pPr>
+        <w:spacing w:after="0" w:line="240" w:lineRule="auto"/>
+        <w:rPr>
+          <w:rFonts w:ascii="Courier New" w:hAnsi="Courier New" w:cs="Courier New"/>
+          <w:bCs/>
+          <w:sz w:val="20"/>
+          <w:szCs w:val="20"/>
+        </w:rPr>
+      </w:pPr>
+    </w:p>
+    <w:p>
+      <w:pPr>
+        <w:spacing w:after="0" w:line="240" w:lineRule="auto"/>
+        <w:rPr>
+          <w:rFonts w:ascii="Courier New" w:hAnsi="Courier New" w:cs="Courier New"/>
+          <w:bCs/>
+          <w:sz w:val="20"/>
+          <w:szCs w:val="20"/>
+        </w:rPr>
+      </w:pPr>
+      <w:proofErr w:type="spellStart"/>
+      <w:r>
+        <w:rPr>
+          <w:rFonts w:ascii="Courier New" w:hAnsi="Courier New" w:cs="Courier New"/>
+          <w:bCs/>
+          <w:sz w:val="20"/>
+          <w:szCs w:val="20"/>
+        </w:rPr>
+        <w:t>try</w:t>
+      </w:r>
+      <w:proofErr w:type="spellEnd"/>
+      <w:r>
+        <w:rPr>
+          <w:rFonts w:ascii="Courier New" w:hAnsi="Courier New" w:cs="Courier New"/>
+          <w:bCs/>
+          <w:sz w:val="20"/>
+          <w:szCs w:val="20"/>
+        </w:rPr>
+        <w:t>:</w:t>
+      </w:r>
+    </w:p>
+    <w:p>
+      <w:pPr>
+        <w:spacing w:after="0" w:line="240" w:lineRule="auto"/>
+        <w:rPr>
+          <w:rFonts w:ascii="Courier New" w:hAnsi="Courier New" w:cs="Courier New"/>
+          <w:bCs/>
+          <w:sz w:val="20"/>
+          <w:szCs w:val="20"/>
+        </w:rPr>
+      </w:pPr>
+      <w:r>
+        <w:rPr>
+          <w:rFonts w:ascii="Courier New" w:hAnsi="Courier New" w:cs="Courier New"/>
+          <w:bCs/>
+          <w:sz w:val="20"/>
+          <w:szCs w:val="20"/>
+        </w:rPr>
+        <w:t xml:space="preserve">    </w:t>
+      </w:r>
+      <w:proofErr w:type="spellStart"/>
+      <w:proofErr w:type="gramStart"/>
+      <w:r>
+        <w:rPr>
+          <w:rFonts w:ascii="Courier New" w:hAnsi="Courier New" w:cs="Courier New"/>
+          <w:bCs/>
+          <w:sz w:val="20"/>
+          <w:szCs w:val="20"/>
+        </w:rPr>
+        <w:t>print</w:t>
+      </w:r>
+      <w:proofErr w:type="spellEnd"/>
+      <w:r>
+        <w:rPr>
+          <w:rFonts w:ascii="Courier New" w:hAnsi="Courier New" w:cs="Courier New"/>
+          <w:bCs/>
+          <w:sz w:val="20"/>
+          <w:szCs w:val="20"/>
+        </w:rPr>
+        <w:t>(</w:t>
+      </w:r>
+      <w:proofErr w:type="gramEnd"/>
+      <w:r>
+        <w:rPr>
+          <w:rFonts w:ascii="Courier New" w:hAnsi="Courier New" w:cs="Courier New"/>
+          <w:bCs/>
+          <w:sz w:val="20"/>
+          <w:szCs w:val="20"/>
+        </w:rPr>
+        <w:t>"Треугольной может быть только квадратная матрица")</w:t>
+      </w:r>
+    </w:p>
+    <w:p>
+      <w:pPr>
+        <w:spacing w:after="0" w:line="240" w:lineRule="auto"/>
+        <w:rPr>
+          <w:rFonts w:ascii="Courier New" w:hAnsi="Courier New" w:cs="Courier New"/>
+          <w:bCs/>
+          <w:sz w:val="20"/>
+          <w:szCs w:val="20"/>
+          <w:lang w:val="en-US"/>
+        </w:rPr>
+      </w:pPr>
+      <w:r>
+        <w:rPr>
+          <w:rFonts w:ascii="Courier New" w:hAnsi="Courier New" w:cs="Courier New"/>
+          <w:bCs/>
+          <w:sz w:val="20"/>
+          <w:szCs w:val="20"/>
+        </w:rPr>
+        <w:t xml:space="preserve">    </w:t>
+      </w:r>
+      <w:r>
+        <w:rPr>
+          <w:rFonts w:ascii="Courier New" w:hAnsi="Courier New" w:cs="Courier New"/>
+          <w:bCs/>
+          <w:sz w:val="20"/>
+          <w:szCs w:val="20"/>
+          <w:lang w:val="en-US"/>
+        </w:rPr>
+        <w:t xml:space="preserve">n = </w:t>
+      </w:r>
+      <w:proofErr w:type="spellStart"/>
+      <w:proofErr w:type="gramStart"/>
+      <w:r>
+        <w:rPr>
+          <w:rFonts w:ascii="Courier New" w:hAnsi="Courier New" w:cs="Courier New"/>
+          <w:bCs/>
+          <w:sz w:val="20"/>
+          <w:szCs w:val="20"/>
+          <w:lang w:val="en-US"/>
+        </w:rPr>
+        <w:t>int</w:t>
+      </w:r>
+      <w:proofErr w:type="spellEnd"/>
+      <w:r>
+        <w:rPr>
+          <w:rFonts w:ascii="Courier New" w:hAnsi="Courier New" w:cs="Courier New"/>
+          <w:bCs/>
+          <w:sz w:val="20"/>
+          <w:szCs w:val="20"/>
+          <w:lang w:val="en-US"/>
+        </w:rPr>
+        <w:t>(</w:t>
+      </w:r>
+      <w:proofErr w:type="gramEnd"/>
+      <w:r>
+        <w:rPr>
+          <w:rFonts w:ascii="Courier New" w:hAnsi="Courier New" w:cs="Courier New"/>
+          <w:bCs/>
+          <w:sz w:val="20"/>
+          <w:szCs w:val="20"/>
+          <w:lang w:val="en-US"/>
+        </w:rPr>
+        <w:t>input("Input N: "))</w:t>
+      </w:r>
+    </w:p>
+    <w:p>
+      <w:pPr>
+        <w:spacing w:after="0" w:line="240" w:lineRule="auto"/>
+        <w:rPr>
+          <w:rFonts w:ascii="Courier New" w:hAnsi="Courier New" w:cs="Courier New"/>
+          <w:bCs/>
+          <w:sz w:val="20"/>
+          <w:szCs w:val="20"/>
+          <w:lang w:val="en-US"/>
+        </w:rPr>
+      </w:pPr>
+      <w:r>
+        <w:rPr>
+          <w:rFonts w:ascii="Courier New" w:hAnsi="Courier New" w:cs="Courier New"/>
+          <w:bCs/>
+          <w:sz w:val="20"/>
+          <w:szCs w:val="20"/>
+          <w:lang w:val="en-US"/>
+        </w:rPr>
+        <w:t>except:</w:t>
+      </w:r>
+    </w:p>
+    <w:p>
+      <w:pPr>
+        <w:spacing w:after="0" w:line="240" w:lineRule="auto"/>
+        <w:rPr>
+          <w:rFonts w:ascii="Courier New" w:hAnsi="Courier New" w:cs="Courier New"/>
+          <w:bCs/>
+          <w:sz w:val="20"/>
+          <w:szCs w:val="20"/>
+          <w:lang w:val="en-US"/>
+        </w:rPr>
+      </w:pPr>
+      <w:r>
+        <w:rPr>
+          <w:rFonts w:ascii="Courier New" w:hAnsi="Courier New" w:cs="Courier New"/>
+          <w:bCs/>
+          <w:sz w:val="20"/>
+          <w:szCs w:val="20"/>
+          <w:lang w:val="en-US"/>
+        </w:rPr>
+        <w:t xml:space="preserve">    </w:t>
+      </w:r>
+      <w:proofErr w:type="gramStart"/>
+      <w:r>
+        <w:rPr>
+          <w:rFonts w:ascii="Courier New" w:hAnsi="Courier New" w:cs="Courier New"/>
+          <w:bCs/>
+          <w:sz w:val="20"/>
+          <w:szCs w:val="20"/>
+          <w:lang w:val="en-US"/>
+        </w:rPr>
+        <w:t>print(</w:t>
+      </w:r>
+      <w:proofErr w:type="gramEnd"/>
+      <w:r>
+        <w:rPr>
+          <w:rFonts w:ascii="Courier New" w:hAnsi="Courier New" w:cs="Courier New"/>
+          <w:bCs/>
+          <w:sz w:val="20"/>
+          <w:szCs w:val="20"/>
+          <w:lang w:val="en-US"/>
+        </w:rPr>
+        <w:t>"Value Error")</w:t>
+      </w:r>
+    </w:p>
+    <w:p>
+      <w:pPr>
+        <w:spacing w:after="0" w:line="240" w:lineRule="auto"/>
+        <w:rPr>
+          <w:rFonts w:ascii="Courier New" w:hAnsi="Courier New" w:cs="Courier New"/>
+          <w:bCs/>
+          <w:sz w:val="20"/>
+          <w:szCs w:val="20"/>
+          <w:lang w:val="en-US"/>
+        </w:rPr>
+      </w:pPr>
+      <w:r>
+        <w:rPr>
+          <w:rFonts w:ascii="Courier New" w:hAnsi="Courier New" w:cs="Courier New"/>
+          <w:bCs/>
+          <w:sz w:val="20"/>
+          <w:szCs w:val="20"/>
+          <w:lang w:val="en-US"/>
+        </w:rPr>
+        <w:t xml:space="preserve">    </w:t>
+      </w:r>
+      <w:proofErr w:type="gramStart"/>
+      <w:r>
+        <w:rPr>
+          <w:rFonts w:ascii="Courier New" w:hAnsi="Courier New" w:cs="Courier New"/>
+          <w:bCs/>
+          <w:sz w:val="20"/>
+          <w:szCs w:val="20"/>
+          <w:lang w:val="en-US"/>
+        </w:rPr>
+        <w:t>exit(</w:t>
+      </w:r>
+      <w:proofErr w:type="gramEnd"/>
+      <w:r>
+        <w:rPr>
+          <w:rFonts w:ascii="Courier New" w:hAnsi="Courier New" w:cs="Courier New"/>
+          <w:bCs/>
+          <w:sz w:val="20"/>
+          <w:szCs w:val="20"/>
+          <w:lang w:val="en-US"/>
+        </w:rPr>
+        <w:t>)</w:t>
+      </w:r>
+    </w:p>
+    <w:p>
+      <w:pPr>
+        <w:spacing w:after="0" w:line="240" w:lineRule="auto"/>
+        <w:rPr>
+          <w:rFonts w:ascii="Courier New" w:hAnsi="Courier New" w:cs="Courier New"/>
+          <w:bCs/>
+          <w:sz w:val="20"/>
+          <w:szCs w:val="20"/>
+          <w:lang w:val="en-US"/>
+        </w:rPr>
+      </w:pPr>
+    </w:p>
+    <w:p>
+      <w:pPr>
+        <w:spacing w:after="0" w:line="240" w:lineRule="auto"/>
+        <w:rPr>
+          <w:rFonts w:ascii="Courier New" w:hAnsi="Courier New" w:cs="Courier New"/>
+          <w:bCs/>
+          <w:sz w:val="20"/>
+          <w:szCs w:val="20"/>
+          <w:lang w:val="en-US"/>
+        </w:rPr>
+      </w:pPr>
+      <w:proofErr w:type="spellStart"/>
+      <w:r>
+        <w:rPr>
+          <w:rFonts w:ascii="Courier New" w:hAnsi="Courier New" w:cs="Courier New"/>
+          <w:bCs/>
+          <w:sz w:val="20"/>
+          <w:szCs w:val="20"/>
+          <w:lang w:val="en-US"/>
+        </w:rPr>
+        <w:t>arr</w:t>
+      </w:r>
+      <w:proofErr w:type="spellEnd"/>
+      <w:r>
+        <w:rPr>
+          <w:rFonts w:ascii="Courier New" w:hAnsi="Courier New" w:cs="Courier New"/>
+          <w:bCs/>
+          <w:sz w:val="20"/>
+          <w:szCs w:val="20"/>
+          <w:lang w:val="en-US"/>
+        </w:rPr>
+        <w:t xml:space="preserve"> = </w:t>
+      </w:r>
+      <w:proofErr w:type="spellStart"/>
+      <w:r>
+        <w:rPr>
+          <w:rFonts w:ascii="Courier New" w:hAnsi="Courier New" w:cs="Courier New"/>
+          <w:bCs/>
+          <w:sz w:val="20"/>
+          <w:szCs w:val="20"/>
+          <w:lang w:val="en-US"/>
+        </w:rPr>
+        <w:t>gen_</w:t>
+      </w:r>
+      <w:proofErr w:type="gramStart"/>
+      <w:r>
+        <w:rPr>
+          <w:rFonts w:ascii="Courier New" w:hAnsi="Courier New" w:cs="Courier New"/>
+          <w:bCs/>
+          <w:sz w:val="20"/>
+          <w:szCs w:val="20"/>
+          <w:lang w:val="en-US"/>
+        </w:rPr>
+        <w:t>array</w:t>
+      </w:r>
+      <w:proofErr w:type="spellEnd"/>
+      <w:r>
+        <w:rPr>
+          <w:rFonts w:ascii="Courier New" w:hAnsi="Courier New" w:cs="Courier New"/>
+          <w:bCs/>
+          <w:sz w:val="20"/>
+          <w:szCs w:val="20"/>
+          <w:lang w:val="en-US"/>
+        </w:rPr>
+        <w:t>(</w:t>
+      </w:r>
+      <w:proofErr w:type="gramEnd"/>
+      <w:r>
+        <w:rPr>
+          <w:rFonts w:ascii="Courier New" w:hAnsi="Courier New" w:cs="Courier New"/>
+          <w:bCs/>
+          <w:sz w:val="20"/>
+          <w:szCs w:val="20"/>
+          <w:lang w:val="en-US"/>
+        </w:rPr>
+        <w:t>n, n)</w:t>
+      </w:r>
+    </w:p>
+    <w:p>
+      <w:pPr>
+        <w:spacing w:after="0" w:line="240" w:lineRule="auto"/>
+        <w:rPr>
+          <w:rFonts w:ascii="Courier New" w:hAnsi="Courier New" w:cs="Courier New"/>
+          <w:bCs/>
+          <w:sz w:val="20"/>
+          <w:szCs w:val="20"/>
+          <w:lang w:val="en-US"/>
+        </w:rPr>
+      </w:pPr>
+      <w:proofErr w:type="spellStart"/>
+      <w:r>
+        <w:rPr>
+          <w:rFonts w:ascii="Courier New" w:hAnsi="Courier New" w:cs="Courier New"/>
+          <w:bCs/>
+          <w:sz w:val="20"/>
+          <w:szCs w:val="20"/>
+          <w:lang w:val="en-US"/>
+        </w:rPr>
+        <w:t>arr_tri</w:t>
+      </w:r>
+      <w:proofErr w:type="spellEnd"/>
+      <w:r>
+        <w:rPr>
+          <w:rFonts w:ascii="Courier New" w:hAnsi="Courier New" w:cs="Courier New"/>
+          <w:bCs/>
+          <w:sz w:val="20"/>
+          <w:szCs w:val="20"/>
+          <w:lang w:val="en-US"/>
+        </w:rPr>
+        <w:t xml:space="preserve"> = </w:t>
+      </w:r>
+      <w:proofErr w:type="spellStart"/>
+      <w:r>
+        <w:rPr>
+          <w:rFonts w:ascii="Courier New" w:hAnsi="Courier New" w:cs="Courier New"/>
+          <w:bCs/>
+          <w:sz w:val="20"/>
+          <w:szCs w:val="20"/>
+          <w:lang w:val="en-US"/>
+        </w:rPr>
+        <w:t>go_</w:t>
+      </w:r>
+      <w:proofErr w:type="gramStart"/>
+      <w:r>
+        <w:rPr>
+          <w:rFonts w:ascii="Courier New" w:hAnsi="Courier New" w:cs="Courier New"/>
+          <w:bCs/>
+          <w:sz w:val="20"/>
+          <w:szCs w:val="20"/>
+          <w:lang w:val="en-US"/>
+        </w:rPr>
+        <w:t>triangle</w:t>
+      </w:r>
+      <w:proofErr w:type="spellEnd"/>
+      <w:r>
+        <w:rPr>
+          <w:rFonts w:ascii="Courier New" w:hAnsi="Courier New" w:cs="Courier New"/>
+          <w:bCs/>
+          <w:sz w:val="20"/>
+          <w:szCs w:val="20"/>
+          <w:lang w:val="en-US"/>
+        </w:rPr>
+        <w:t>(</w:t>
+      </w:r>
+      <w:proofErr w:type="spellStart"/>
+      <w:proofErr w:type="gramEnd"/>
+      <w:r>
+        <w:rPr>
+          <w:rFonts w:ascii="Courier New" w:hAnsi="Courier New" w:cs="Courier New"/>
+          <w:bCs/>
+          <w:sz w:val="20"/>
+          <w:szCs w:val="20"/>
+          <w:lang w:val="en-US"/>
+        </w:rPr>
+        <w:t>arr</w:t>
+      </w:r>
+      <w:proofErr w:type="spellEnd"/>
+      <w:r>
+        <w:rPr>
+          <w:rFonts w:ascii="Courier New" w:hAnsi="Courier New" w:cs="Courier New"/>
+          <w:bCs/>
+          <w:sz w:val="20"/>
+          <w:szCs w:val="20"/>
+          <w:lang w:val="en-US"/>
+        </w:rPr>
+        <w:t>, n)</w:t>
+      </w:r>
+    </w:p>
+    <w:p>
+      <w:pPr>
+        <w:spacing w:after="0" w:line="240" w:lineRule="auto"/>
+        <w:rPr>
+          <w:rFonts w:ascii="Courier New" w:hAnsi="Courier New" w:cs="Courier New"/>
+          <w:bCs/>
+          <w:sz w:val="20"/>
+          <w:szCs w:val="20"/>
+          <w:lang w:val="en-US"/>
+        </w:rPr>
+      </w:pPr>
+    </w:p>
+    <w:p>
+      <w:pPr>
+        <w:spacing w:after="0" w:line="240" w:lineRule="auto"/>
+        <w:rPr>
+          <w:rFonts w:ascii="Courier New" w:hAnsi="Courier New" w:cs="Courier New"/>
+          <w:bCs/>
+          <w:sz w:val="20"/>
+          <w:szCs w:val="20"/>
+          <w:lang w:val="en-US"/>
+        </w:rPr>
+      </w:pPr>
+      <w:r>
+        <w:rPr>
+          <w:rFonts w:ascii="Courier New" w:hAnsi="Courier New" w:cs="Courier New"/>
+          <w:bCs/>
+          <w:sz w:val="20"/>
+          <w:szCs w:val="20"/>
+          <w:lang w:val="en-US"/>
+        </w:rPr>
+        <w:t>print(</w:t>
+      </w:r>
+      <w:proofErr w:type="spellStart"/>
+      <w:r>
+        <w:rPr>
+          <w:rFonts w:ascii="Courier New" w:hAnsi="Courier New" w:cs="Courier New"/>
+          <w:bCs/>
+          <w:sz w:val="20"/>
+          <w:szCs w:val="20"/>
+          <w:lang w:val="en-US"/>
+        </w:rPr>
+        <w:t>arr</w:t>
+      </w:r>
+      <w:proofErr w:type="spellEnd"/>
+      <w:r>
+        <w:rPr>
+          <w:rFonts w:ascii="Courier New" w:hAnsi="Courier New" w:cs="Courier New"/>
+          <w:bCs/>
+          <w:sz w:val="20"/>
+          <w:szCs w:val="20"/>
+          <w:lang w:val="en-US"/>
+        </w:rPr>
+        <w:t>)</w:t>
+      </w:r>
+    </w:p>
+    <w:p>
+      <w:pPr>
+        <w:spacing w:after="0" w:line="240" w:lineRule="auto"/>
+        <w:rPr>
+          <w:rFonts w:ascii="Courier New" w:hAnsi="Courier New" w:cs="Courier New"/>
+          <w:bCs/>
+          <w:sz w:val="20"/>
+          <w:szCs w:val="20"/>
+          <w:lang w:val="en-US"/>
+        </w:rPr>
+      </w:pPr>
+      <w:r>
+        <w:rPr>
+          <w:rFonts w:ascii="Courier New" w:hAnsi="Courier New" w:cs="Courier New"/>
+          <w:bCs/>
+          <w:sz w:val="20"/>
+          <w:szCs w:val="20"/>
+          <w:lang w:val="en-US"/>
+        </w:rPr>
+        <w:t>print(</w:t>
+      </w:r>
+      <w:proofErr w:type="spellStart"/>
+      <w:r>
+        <w:rPr>
+          <w:rFonts w:ascii="Courier New" w:hAnsi="Courier New" w:cs="Courier New"/>
+          <w:bCs/>
+          <w:sz w:val="20"/>
+          <w:szCs w:val="20"/>
+          <w:lang w:val="en-US"/>
+        </w:rPr>
+        <w:t>arr_tri</w:t>
+      </w:r>
+      <w:proofErr w:type="spellEnd"/>
+      <w:r>
+        <w:rPr>
+          <w:rFonts w:ascii="Courier New" w:hAnsi="Courier New" w:cs="Courier New"/>
+          <w:bCs/>
+          <w:sz w:val="20"/>
+          <w:szCs w:val="20"/>
+          <w:lang w:val="en-US"/>
+        </w:rPr>
+        <w:t>)</w:t>
+      </w:r>
+    </w:p>
+    <w:p>
+      <w:pPr>
+        <w:spacing w:after="0" w:line="240" w:lineRule="auto"/>
+        <w:rPr>
+          <w:rFonts w:ascii="Courier New" w:hAnsi="Courier New" w:cs="Courier New"/>
+          <w:bCs/>
+          <w:sz w:val="20"/>
+          <w:szCs w:val="20"/>
+          <w:lang w:val="en-US"/>
+        </w:rPr>
+      </w:pPr>
+    </w:p>
+    <w:p>
+      <w:pPr>
+        <w:spacing w:after="0" w:line="240" w:lineRule="auto"/>
+        <w:rPr>
+          <w:rFonts w:ascii="Courier New" w:hAnsi="Courier New" w:cs="Courier New"/>
+          <w:bCs/>
+          <w:sz w:val="20"/>
+          <w:szCs w:val="20"/>
+          <w:lang w:val="en-US"/>
+        </w:rPr>
+      </w:pPr>
       <w:r>
         <w:rPr>
           <w:rFonts w:ascii="Courier New" w:hAnsi="Courier New" w:cs="Courier New"/>
@@ -2302,7 +5901,63 @@
           <w:szCs w:val="20"/>
           <w:lang w:val="en-US"/>
         </w:rPr>
-        <w:t>    n = int(input("Input N: "))</w:t>
+        <w:t xml:space="preserve">    </w:t>
+      </w:r>
+      <w:proofErr w:type="spellStart"/>
+      <w:r>
+        <w:rPr>
+          <w:rFonts w:ascii="Courier New" w:hAnsi="Courier New" w:cs="Courier New"/>
+          <w:bCs/>
+          <w:sz w:val="20"/>
+          <w:szCs w:val="20"/>
+          <w:lang w:val="en-US"/>
+        </w:rPr>
+        <w:t>av</w:t>
+      </w:r>
+      <w:proofErr w:type="spellEnd"/>
+      <w:r>
+        <w:rPr>
+          <w:rFonts w:ascii="Courier New" w:hAnsi="Courier New" w:cs="Courier New"/>
+          <w:bCs/>
+          <w:sz w:val="20"/>
+          <w:szCs w:val="20"/>
+          <w:lang w:val="en-US"/>
+        </w:rPr>
+        <w:t xml:space="preserve"> = </w:t>
+      </w:r>
+      <w:proofErr w:type="spellStart"/>
+      <w:proofErr w:type="gramStart"/>
+      <w:r>
+        <w:rPr>
+          <w:rFonts w:ascii="Courier New" w:hAnsi="Courier New" w:cs="Courier New"/>
+          <w:bCs/>
+          <w:sz w:val="20"/>
+          <w:szCs w:val="20"/>
+          <w:lang w:val="en-US"/>
+        </w:rPr>
+        <w:t>int</w:t>
+      </w:r>
+      <w:proofErr w:type="spellEnd"/>
+      <w:r>
+        <w:rPr>
+          <w:rFonts w:ascii="Courier New" w:hAnsi="Courier New" w:cs="Courier New"/>
+          <w:bCs/>
+          <w:sz w:val="20"/>
+          <w:szCs w:val="20"/>
+          <w:lang w:val="en-US"/>
+        </w:rPr>
+        <w:t>(</w:t>
+      </w:r>
+      <w:proofErr w:type="gramEnd"/>
+      <w:r>
+        <w:rPr>
+          <w:rFonts w:ascii="Courier New" w:hAnsi="Courier New" w:cs="Courier New"/>
+          <w:bCs/>
+          <w:sz w:val="20"/>
+          <w:szCs w:val="20"/>
+          <w:lang w:val="en-US"/>
+        </w:rPr>
+        <w:t>input("Enter Average: "))</w:t>
       </w:r>
     </w:p>
     <w:p>
@@ -2346,7 +6001,29 @@
           <w:szCs w:val="20"/>
           <w:lang w:val="en-US"/>
         </w:rPr>
-        <w:t>    print("Value Error")</w:t>
+        <w:t xml:space="preserve">    </w:t>
+      </w:r>
+      <w:proofErr w:type="gramStart"/>
+      <w:r>
+        <w:rPr>
+          <w:rFonts w:ascii="Courier New" w:hAnsi="Courier New" w:cs="Courier New"/>
+          <w:bCs/>
+          <w:sz w:val="20"/>
+          <w:szCs w:val="20"/>
+          <w:lang w:val="en-US"/>
+        </w:rPr>
+        <w:t>print(</w:t>
+      </w:r>
+      <w:proofErr w:type="gramEnd"/>
+      <w:r>
+        <w:rPr>
+          <w:rFonts w:ascii="Courier New" w:hAnsi="Courier New" w:cs="Courier New"/>
+          <w:bCs/>
+          <w:sz w:val="20"/>
+          <w:szCs w:val="20"/>
+          <w:lang w:val="en-US"/>
+        </w:rPr>
+        <w:t>"Value Error")</w:t>
       </w:r>
     </w:p>
     <w:p>
@@ -2368,7 +6045,29 @@
           <w:szCs w:val="20"/>
           <w:lang w:val="en-US"/>
         </w:rPr>
-        <w:t>    exit()</w:t>
+        <w:t xml:space="preserve">    </w:t>
+      </w:r>
+      <w:proofErr w:type="gramStart"/>
+      <w:r>
+        <w:rPr>
+          <w:rFonts w:ascii="Courier New" w:hAnsi="Courier New" w:cs="Courier New"/>
+          <w:bCs/>
+          <w:sz w:val="20"/>
+          <w:szCs w:val="20"/>
+          <w:lang w:val="en-US"/>
+        </w:rPr>
+        <w:t>exit(</w:t>
+      </w:r>
+      <w:proofErr w:type="gramEnd"/>
+      <w:r>
+        <w:rPr>
+          <w:rFonts w:ascii="Courier New" w:hAnsi="Courier New" w:cs="Courier New"/>
+          <w:bCs/>
+          <w:sz w:val="20"/>
+          <w:szCs w:val="20"/>
+          <w:lang w:val="en-US"/>
+        </w:rPr>
+        <w:t>)</w:t>
       </w:r>
     </w:p>
     <w:p>
@@ -2382,16 +6081,6 @@
           <w:lang w:val="en-US"/>
         </w:rPr>
       </w:pPr>
-      <w:r>
-        <w:rPr>
-          <w:rFonts w:ascii="Courier New" w:hAnsi="Courier New" w:cs="Courier New"/>
-          <w:bCs/>
-          <w:sz w:val="20"/>
-          <w:szCs w:val="20"/>
-          <w:lang w:val="en-US"/>
-        </w:rPr>
-        <w:t>arr = [randrange(-50000, 50000)/10000 for i in range(n)]</w:t>
-      </w:r>
     </w:p>
     <w:p>
       <w:pPr>
@@ -2404,15 +6093,115 @@
           <w:lang w:val="en-US"/>
         </w:rPr>
       </w:pPr>
-      <w:r>
-        <w:rPr>
-          <w:rFonts w:ascii="Courier New" w:hAnsi="Courier New" w:cs="Courier New"/>
-          <w:bCs/>
-          <w:sz w:val="20"/>
-          <w:szCs w:val="20"/>
-          <w:lang w:val="en-US"/>
-        </w:rPr>
-        <w:t>print(arr)</w:t>
+      <w:proofErr w:type="gramStart"/>
+      <w:r>
+        <w:rPr>
+          <w:rFonts w:ascii="Courier New" w:hAnsi="Courier New" w:cs="Courier New"/>
+          <w:bCs/>
+          <w:sz w:val="20"/>
+          <w:szCs w:val="20"/>
+          <w:lang w:val="en-US"/>
+        </w:rPr>
+        <w:t>print(</w:t>
+      </w:r>
+      <w:proofErr w:type="gramEnd"/>
+      <w:r>
+        <w:rPr>
+          <w:rFonts w:ascii="Courier New" w:hAnsi="Courier New" w:cs="Courier New"/>
+          <w:bCs/>
+          <w:sz w:val="20"/>
+          <w:szCs w:val="20"/>
+          <w:lang w:val="en-US"/>
+        </w:rPr>
+        <w:t>"Lines with average less than",</w:t>
+      </w:r>
+      <w:proofErr w:type="spellStart"/>
+      <w:r>
+        <w:rPr>
+          <w:rFonts w:ascii="Courier New" w:hAnsi="Courier New" w:cs="Courier New"/>
+          <w:bCs/>
+          <w:sz w:val="20"/>
+          <w:szCs w:val="20"/>
+          <w:lang w:val="en-US"/>
+        </w:rPr>
+        <w:t>av</w:t>
+      </w:r>
+      <w:proofErr w:type="spellEnd"/>
+      <w:r>
+        <w:rPr>
+          <w:rFonts w:ascii="Courier New" w:hAnsi="Courier New" w:cs="Courier New"/>
+          <w:bCs/>
+          <w:sz w:val="20"/>
+          <w:szCs w:val="20"/>
+          <w:lang w:val="en-US"/>
+        </w:rPr>
+        <w:t xml:space="preserve">, "-", </w:t>
+      </w:r>
+      <w:proofErr w:type="spellStart"/>
+      <w:r>
+        <w:rPr>
+          <w:rFonts w:ascii="Courier New" w:hAnsi="Courier New" w:cs="Courier New"/>
+          <w:bCs/>
+          <w:sz w:val="20"/>
+          <w:szCs w:val="20"/>
+          <w:lang w:val="en-US"/>
+        </w:rPr>
+        <w:t>find_lines</w:t>
+      </w:r>
+      <w:proofErr w:type="spellEnd"/>
+      <w:r>
+        <w:rPr>
+          <w:rFonts w:ascii="Courier New" w:hAnsi="Courier New" w:cs="Courier New"/>
+          <w:bCs/>
+          <w:sz w:val="20"/>
+          <w:szCs w:val="20"/>
+          <w:lang w:val="en-US"/>
+        </w:rPr>
+        <w:t>(</w:t>
+      </w:r>
+      <w:proofErr w:type="spellStart"/>
+      <w:r>
+        <w:rPr>
+          <w:rFonts w:ascii="Courier New" w:hAnsi="Courier New" w:cs="Courier New"/>
+          <w:bCs/>
+          <w:sz w:val="20"/>
+          <w:szCs w:val="20"/>
+          <w:lang w:val="en-US"/>
+        </w:rPr>
+        <w:t>arr</w:t>
+      </w:r>
+      <w:proofErr w:type="spellEnd"/>
+      <w:r>
+        <w:rPr>
+          <w:rFonts w:ascii="Courier New" w:hAnsi="Courier New" w:cs="Courier New"/>
+          <w:bCs/>
+          <w:sz w:val="20"/>
+          <w:szCs w:val="20"/>
+          <w:lang w:val="en-US"/>
+        </w:rPr>
+        <w:t xml:space="preserve">, </w:t>
+      </w:r>
+      <w:proofErr w:type="spellStart"/>
+      <w:r>
+        <w:rPr>
+          <w:rFonts w:ascii="Courier New" w:hAnsi="Courier New" w:cs="Courier New"/>
+          <w:bCs/>
+          <w:sz w:val="20"/>
+          <w:szCs w:val="20"/>
+          <w:lang w:val="en-US"/>
+        </w:rPr>
+        <w:t>av</w:t>
+      </w:r>
+      <w:proofErr w:type="spellEnd"/>
+      <w:r>
+        <w:rPr>
+          <w:rFonts w:ascii="Courier New" w:hAnsi="Courier New" w:cs="Courier New"/>
+          <w:bCs/>
+          <w:sz w:val="20"/>
+          <w:szCs w:val="20"/>
+          <w:lang w:val="en-US"/>
+        </w:rPr>
+        <w:t>))</w:t>
       </w:r>
     </w:p>
     <w:p>
@@ -2421,21 +6210,11 @@
         <w:rPr>
           <w:rFonts w:ascii="Courier New" w:hAnsi="Courier New" w:cs="Courier New"/>
           <w:bCs/>
-          <w:sz w:val="20"/>
-          <w:szCs w:val="20"/>
-          <w:lang w:val="en-US"/>
-        </w:rPr>
-      </w:pPr>
-      <w:r>
-        <w:rPr>
-          <w:rFonts w:ascii="Courier New" w:hAnsi="Courier New" w:cs="Courier New"/>
-          <w:bCs/>
-          <w:sz w:val="20"/>
-          <w:szCs w:val="20"/>
-          <w:lang w:val="en-US"/>
-        </w:rPr>
-        <w:t>print("Min num index ", arr.index(min(arr)))</w:t>
-      </w:r>
+          <w:sz w:val="24"/>
+          <w:szCs w:val="24"/>
+          <w:lang w:val="en-US"/>
+        </w:rPr>
+      </w:pPr>
     </w:p>
     <w:p>
       <w:pPr>
@@ -2443,412 +6222,6 @@
         <w:rPr>
           <w:rFonts w:ascii="Courier New" w:hAnsi="Courier New" w:cs="Courier New"/>
           <w:bCs/>
-          <w:sz w:val="20"/>
-          <w:szCs w:val="20"/>
-          <w:lang w:val="en-US"/>
-        </w:rPr>
-      </w:pPr>
-      <w:r>
-        <w:rPr>
-          <w:rFonts w:ascii="Courier New" w:hAnsi="Courier New" w:cs="Courier New"/>
-          <w:bCs/>
-          <w:sz w:val="20"/>
-          <w:szCs w:val="20"/>
-          <w:lang w:val="en-US"/>
-        </w:rPr>
-        <w:t>try:</w:t>
-      </w:r>
-    </w:p>
-    <w:p>
-      <w:pPr>
-        <w:spacing w:after="0" w:line="240" w:lineRule="auto"/>
-        <w:rPr>
-          <w:rFonts w:ascii="Courier New" w:hAnsi="Courier New" w:cs="Courier New"/>
-          <w:bCs/>
-          <w:sz w:val="20"/>
-          <w:szCs w:val="20"/>
-          <w:lang w:val="en-US"/>
-        </w:rPr>
-      </w:pPr>
-      <w:r>
-        <w:rPr>
-          <w:rFonts w:ascii="Courier New" w:hAnsi="Courier New" w:cs="Courier New"/>
-          <w:bCs/>
-          <w:sz w:val="20"/>
-          <w:szCs w:val="20"/>
-          <w:lang w:val="en-US"/>
-        </w:rPr>
-        <w:t>    fst_neg = arr.index([x for x in arr if x &lt; 0][0])</w:t>
-      </w:r>
-    </w:p>
-    <w:p>
-      <w:pPr>
-        <w:spacing w:after="0" w:line="240" w:lineRule="auto"/>
-        <w:rPr>
-          <w:rFonts w:ascii="Courier New" w:hAnsi="Courier New" w:cs="Courier New"/>
-          <w:bCs/>
-          <w:sz w:val="20"/>
-          <w:szCs w:val="20"/>
-          <w:lang w:val="en-US"/>
-        </w:rPr>
-      </w:pPr>
-      <w:r>
-        <w:rPr>
-          <w:rFonts w:ascii="Courier New" w:hAnsi="Courier New" w:cs="Courier New"/>
-          <w:bCs/>
-          <w:sz w:val="20"/>
-          <w:szCs w:val="20"/>
-          <w:lang w:val="en-US"/>
-        </w:rPr>
-        <w:t>    summ = sum([abs(x) for x in arr if arr.index(x) &gt; fst_neg])</w:t>
-      </w:r>
-    </w:p>
-    <w:p>
-      <w:pPr>
-        <w:spacing w:after="0" w:line="240" w:lineRule="auto"/>
-        <w:rPr>
-          <w:rFonts w:ascii="Courier New" w:hAnsi="Courier New" w:cs="Courier New"/>
-          <w:bCs/>
-          <w:sz w:val="20"/>
-          <w:szCs w:val="20"/>
-          <w:lang w:val="en-US"/>
-        </w:rPr>
-      </w:pPr>
-      <w:r>
-        <w:rPr>
-          <w:rFonts w:ascii="Courier New" w:hAnsi="Courier New" w:cs="Courier New"/>
-          <w:bCs/>
-          <w:sz w:val="20"/>
-          <w:szCs w:val="20"/>
-          <w:lang w:val="en-US"/>
-        </w:rPr>
-        <w:t>    print("Absolute summ after first negative ", summ)</w:t>
-      </w:r>
-    </w:p>
-    <w:p>
-      <w:pPr>
-        <w:spacing w:after="0" w:line="240" w:lineRule="auto"/>
-        <w:rPr>
-          <w:rFonts w:ascii="Courier New" w:hAnsi="Courier New" w:cs="Courier New"/>
-          <w:bCs/>
-          <w:sz w:val="20"/>
-          <w:szCs w:val="20"/>
-        </w:rPr>
-      </w:pPr>
-      <w:r>
-        <w:rPr>
-          <w:rFonts w:ascii="Courier New" w:hAnsi="Courier New" w:cs="Courier New"/>
-          <w:bCs/>
-          <w:sz w:val="20"/>
-          <w:szCs w:val="20"/>
-        </w:rPr>
-        <w:t>except:</w:t>
-      </w:r>
-    </w:p>
-    <w:p>
-      <w:pPr>
-        <w:spacing w:after="0" w:line="240" w:lineRule="auto"/>
-        <w:rPr>
-          <w:rFonts w:ascii="Courier New" w:hAnsi="Courier New" w:cs="Courier New"/>
-          <w:bCs/>
-          <w:sz w:val="20"/>
-          <w:szCs w:val="20"/>
-          <w:lang w:val="en-US"/>
-        </w:rPr>
-      </w:pPr>
-      <w:r>
-        <w:rPr>
-          <w:rFonts w:ascii="Courier New" w:hAnsi="Courier New" w:cs="Courier New"/>
-          <w:bCs/>
-          <w:sz w:val="20"/>
-          <w:szCs w:val="20"/>
-          <w:lang w:val="en-US"/>
-        </w:rPr>
-        <w:t>    print("No negative elements")</w:t>
-      </w:r>
-    </w:p>
-    <w:p>
-      <w:pPr>
-        <w:spacing w:after="0" w:line="240" w:lineRule="auto"/>
-        <w:rPr>
-          <w:rFonts w:ascii="Courier New" w:hAnsi="Courier New" w:cs="Courier New"/>
-          <w:bCs/>
-          <w:sz w:val="20"/>
-          <w:szCs w:val="20"/>
-          <w:lang w:val="en-US"/>
-        </w:rPr>
-      </w:pPr>
-      <w:r>
-        <w:rPr>
-          <w:rFonts w:ascii="Courier New" w:hAnsi="Courier New" w:cs="Courier New"/>
-          <w:bCs/>
-          <w:sz w:val="20"/>
-          <w:szCs w:val="20"/>
-          <w:lang w:val="en-US"/>
-        </w:rPr>
-        <w:t>try:</w:t>
-      </w:r>
-    </w:p>
-    <w:p>
-      <w:pPr>
-        <w:spacing w:after="0" w:line="240" w:lineRule="auto"/>
-        <w:rPr>
-          <w:rFonts w:ascii="Courier New" w:hAnsi="Courier New" w:cs="Courier New"/>
-          <w:bCs/>
-          <w:sz w:val="20"/>
-          <w:szCs w:val="20"/>
-          <w:lang w:val="en-US"/>
-        </w:rPr>
-      </w:pPr>
-      <w:r>
-        <w:rPr>
-          <w:rFonts w:ascii="Courier New" w:hAnsi="Courier New" w:cs="Courier New"/>
-          <w:bCs/>
-          <w:sz w:val="20"/>
-          <w:szCs w:val="20"/>
-          <w:lang w:val="en-US"/>
-        </w:rPr>
-        <w:t>    a = int(input("Input A: "))</w:t>
-      </w:r>
-    </w:p>
-    <w:p>
-      <w:pPr>
-        <w:spacing w:after="0" w:line="240" w:lineRule="auto"/>
-        <w:rPr>
-          <w:rFonts w:ascii="Courier New" w:hAnsi="Courier New" w:cs="Courier New"/>
-          <w:bCs/>
-          <w:sz w:val="20"/>
-          <w:szCs w:val="20"/>
-          <w:lang w:val="en-US"/>
-        </w:rPr>
-      </w:pPr>
-      <w:r>
-        <w:rPr>
-          <w:rFonts w:ascii="Courier New" w:hAnsi="Courier New" w:cs="Courier New"/>
-          <w:bCs/>
-          <w:sz w:val="20"/>
-          <w:szCs w:val="20"/>
-          <w:lang w:val="en-US"/>
-        </w:rPr>
-        <w:t>    b = int(input("Input B: "))</w:t>
-      </w:r>
-    </w:p>
-    <w:p>
-      <w:pPr>
-        <w:spacing w:after="0" w:line="240" w:lineRule="auto"/>
-        <w:rPr>
-          <w:rFonts w:ascii="Courier New" w:hAnsi="Courier New" w:cs="Courier New"/>
-          <w:bCs/>
-          <w:sz w:val="20"/>
-          <w:szCs w:val="20"/>
-          <w:lang w:val="en-US"/>
-        </w:rPr>
-      </w:pPr>
-      <w:r>
-        <w:rPr>
-          <w:rFonts w:ascii="Courier New" w:hAnsi="Courier New" w:cs="Courier New"/>
-          <w:bCs/>
-          <w:sz w:val="20"/>
-          <w:szCs w:val="20"/>
-          <w:lang w:val="en-US"/>
-        </w:rPr>
-        <w:t>except:</w:t>
-      </w:r>
-    </w:p>
-    <w:p>
-      <w:pPr>
-        <w:spacing w:after="0" w:line="240" w:lineRule="auto"/>
-        <w:rPr>
-          <w:rFonts w:ascii="Courier New" w:hAnsi="Courier New" w:cs="Courier New"/>
-          <w:bCs/>
-          <w:sz w:val="20"/>
-          <w:szCs w:val="20"/>
-          <w:lang w:val="en-US"/>
-        </w:rPr>
-      </w:pPr>
-      <w:r>
-        <w:rPr>
-          <w:rFonts w:ascii="Courier New" w:hAnsi="Courier New" w:cs="Courier New"/>
-          <w:bCs/>
-          <w:sz w:val="20"/>
-          <w:szCs w:val="20"/>
-          <w:lang w:val="en-US"/>
-        </w:rPr>
-        <w:t>    print("Value Error")</w:t>
-      </w:r>
-    </w:p>
-    <w:p>
-      <w:pPr>
-        <w:spacing w:after="0" w:line="240" w:lineRule="auto"/>
-        <w:rPr>
-          <w:rFonts w:ascii="Courier New" w:hAnsi="Courier New" w:cs="Courier New"/>
-          <w:bCs/>
-          <w:sz w:val="20"/>
-          <w:szCs w:val="20"/>
-          <w:lang w:val="en-US"/>
-        </w:rPr>
-      </w:pPr>
-      <w:r>
-        <w:rPr>
-          <w:rFonts w:ascii="Courier New" w:hAnsi="Courier New" w:cs="Courier New"/>
-          <w:bCs/>
-          <w:sz w:val="20"/>
-          <w:szCs w:val="20"/>
-          <w:lang w:val="en-US"/>
-        </w:rPr>
-        <w:t>    exit()</w:t>
-      </w:r>
-    </w:p>
-    <w:p>
-      <w:pPr>
-        <w:spacing w:after="0" w:line="240" w:lineRule="auto"/>
-        <w:rPr>
-          <w:rFonts w:ascii="Courier New" w:hAnsi="Courier New" w:cs="Courier New"/>
-          <w:bCs/>
-          <w:sz w:val="20"/>
-          <w:szCs w:val="20"/>
-          <w:lang w:val="en-US"/>
-        </w:rPr>
-      </w:pPr>
-      <w:r>
-        <w:rPr>
-          <w:rFonts w:ascii="Courier New" w:hAnsi="Courier New" w:cs="Courier New"/>
-          <w:bCs/>
-          <w:sz w:val="20"/>
-          <w:szCs w:val="20"/>
-          <w:lang w:val="en-US"/>
-        </w:rPr>
-        <w:t>for x in arr:</w:t>
-      </w:r>
-    </w:p>
-    <w:p>
-      <w:pPr>
-        <w:spacing w:after="0" w:line="240" w:lineRule="auto"/>
-        <w:rPr>
-          <w:rFonts w:ascii="Courier New" w:hAnsi="Courier New" w:cs="Courier New"/>
-          <w:bCs/>
-          <w:sz w:val="20"/>
-          <w:szCs w:val="20"/>
-          <w:lang w:val="en-US"/>
-        </w:rPr>
-      </w:pPr>
-      <w:r>
-        <w:rPr>
-          <w:rFonts w:ascii="Courier New" w:hAnsi="Courier New" w:cs="Courier New"/>
-          <w:bCs/>
-          <w:sz w:val="20"/>
-          <w:szCs w:val="20"/>
-          <w:lang w:val="en-US"/>
-        </w:rPr>
-        <w:t>    if x &gt;= a and x &lt;= b:</w:t>
-      </w:r>
-    </w:p>
-    <w:p>
-      <w:pPr>
-        <w:spacing w:after="0" w:line="240" w:lineRule="auto"/>
-        <w:rPr>
-          <w:rFonts w:ascii="Courier New" w:hAnsi="Courier New" w:cs="Courier New"/>
-          <w:bCs/>
-          <w:sz w:val="20"/>
-          <w:szCs w:val="20"/>
-          <w:lang w:val="en-US"/>
-        </w:rPr>
-      </w:pPr>
-      <w:r>
-        <w:rPr>
-          <w:rFonts w:ascii="Courier New" w:hAnsi="Courier New" w:cs="Courier New"/>
-          <w:bCs/>
-          <w:sz w:val="20"/>
-          <w:szCs w:val="20"/>
-          <w:lang w:val="en-US"/>
-        </w:rPr>
-        <w:t>        arr.remove(x)</w:t>
-      </w:r>
-    </w:p>
-    <w:p>
-      <w:pPr>
-        <w:spacing w:after="0" w:line="240" w:lineRule="auto"/>
-        <w:rPr>
-          <w:rFonts w:ascii="Courier New" w:hAnsi="Courier New" w:cs="Courier New"/>
-          <w:bCs/>
-          <w:sz w:val="20"/>
-          <w:szCs w:val="20"/>
-          <w:lang w:val="en-US"/>
-        </w:rPr>
-      </w:pPr>
-      <w:r>
-        <w:rPr>
-          <w:rFonts w:ascii="Courier New" w:hAnsi="Courier New" w:cs="Courier New"/>
-          <w:bCs/>
-          <w:sz w:val="20"/>
-          <w:szCs w:val="20"/>
-          <w:lang w:val="en-US"/>
-        </w:rPr>
-        <w:t>        arr.append(0)</w:t>
-      </w:r>
-    </w:p>
-    <w:p>
-      <w:pPr>
-        <w:spacing w:after="0" w:line="240" w:lineRule="auto"/>
-        <w:rPr>
-          <w:rFonts w:ascii="Courier New" w:hAnsi="Courier New" w:cs="Courier New"/>
-          <w:bCs/>
-          <w:sz w:val="20"/>
-          <w:szCs w:val="20"/>
-        </w:rPr>
-      </w:pPr>
-      <w:r>
-        <w:rPr>
-          <w:rFonts w:ascii="Courier New" w:hAnsi="Courier New" w:cs="Courier New"/>
-          <w:bCs/>
-          <w:sz w:val="20"/>
-          <w:szCs w:val="20"/>
-        </w:rPr>
-        <w:t>print(arr)</w:t>
-      </w:r>
-    </w:p>
-    <w:p>
-      <w:pPr>
-        <w:spacing w:after="0" w:line="240" w:lineRule="auto"/>
-        <w:rPr>
-          <w:rFonts w:ascii="Courier New" w:hAnsi="Courier New" w:cs="Courier New"/>
-          <w:bCs/>
-          <w:sz w:val="24"/>
-          <w:szCs w:val="24"/>
-          <w:lang w:val="en-US"/>
-        </w:rPr>
-      </w:pPr>
-    </w:p>
-    <w:p>
-      <w:pPr>
-        <w:spacing w:after="0" w:line="240" w:lineRule="auto"/>
-        <w:rPr>
-          <w:rFonts w:ascii="Courier New" w:hAnsi="Courier New" w:cs="Courier New"/>
-          <w:bCs/>
-          <w:sz w:val="24"/>
-          <w:szCs w:val="24"/>
-          <w:lang w:val="en-US"/>
-        </w:rPr>
-      </w:pPr>
-    </w:p>
-    <w:p>
-      <w:pPr>
-        <w:spacing w:after="0" w:line="240" w:lineRule="auto"/>
-        <w:rPr>
-          <w:rFonts w:ascii="Courier New" w:hAnsi="Courier New" w:cs="Courier New"/>
-          <w:bCs/>
-          <w:sz w:val="24"/>
-          <w:szCs w:val="24"/>
-          <w:lang w:val="en-US"/>
-        </w:rPr>
-      </w:pPr>
-    </w:p>
-    <w:p>
-      <w:pPr>
-        <w:spacing w:after="0" w:line="240" w:lineRule="auto"/>
-        <w:rPr>
-          <w:rFonts w:ascii="Courier New" w:hAnsi="Courier New" w:cs="Courier New"/>
-          <w:bCs/>
           <w:sz w:val="24"/>
           <w:szCs w:val="24"/>
           <w:lang w:val="en-US"/>
@@ -2873,7 +6246,6 @@
           <w:sz w:val="24"/>
           <w:szCs w:val="24"/>
         </w:rPr>
-        <w:lastRenderedPageBreak/>
         <w:t>Результат</w:t>
       </w:r>
       <w:r>
@@ -2934,7 +6306,7 @@
           <w:szCs w:val="24"/>
           <w:lang w:val="en-US"/>
         </w:rPr>
-        <w:t>Input N: 6</w:t>
+        <w:t>Input N: 8</w:t>
       </w:r>
     </w:p>
     <w:p>
@@ -2954,7 +6326,7 @@
           <w:szCs w:val="24"/>
           <w:lang w:val="en-US"/>
         </w:rPr>
-        <w:t>[-2.3272, 4.0291, 1.8632, 1.6671, 1.8418, -3.2782]</w:t>
+        <w:t>[[5 6 0 2 2 8 7 2]</w:t>
       </w:r>
     </w:p>
     <w:p>
@@ -2974,7 +6346,7 @@
           <w:szCs w:val="24"/>
           <w:lang w:val="en-US"/>
         </w:rPr>
-        <w:t>Min num index  5</w:t>
+        <w:t xml:space="preserve"> [7 8 9 6 1 2 0 7]</w:t>
       </w:r>
     </w:p>
     <w:p>
@@ -2994,7 +6366,7 @@
           <w:szCs w:val="24"/>
           <w:lang w:val="en-US"/>
         </w:rPr>
-        <w:t>Absolute summ after first negative  12.6794</w:t>
+        <w:t xml:space="preserve"> [6 2 1 9 0 2 0 4]</w:t>
       </w:r>
     </w:p>
     <w:p>
@@ -3014,7 +6386,7 @@
           <w:szCs w:val="24"/>
           <w:lang w:val="en-US"/>
         </w:rPr>
-        <w:t>Input A: 1</w:t>
+        <w:t xml:space="preserve"> [4 2 6 6 2 0 3 5]</w:t>
       </w:r>
     </w:p>
     <w:p>
@@ -3034,13 +6406,415 @@
           <w:szCs w:val="24"/>
           <w:lang w:val="en-US"/>
         </w:rPr>
-        <w:t>Input B: 4</w:t>
+        <w:t xml:space="preserve"> [9 6 0 1 6 6 0 1]</w:t>
       </w:r>
     </w:p>
     <w:p>
       <w:pPr>
         <w:spacing w:after="0"/>
         <w:rPr>
+          <w:rFonts w:ascii="Courier New" w:hAnsi="Courier New" w:cs="Courier New"/>
+          <w:sz w:val="24"/>
+          <w:szCs w:val="24"/>
+          <w:lang w:val="en-US"/>
+        </w:rPr>
+      </w:pPr>
+      <w:r>
+        <w:rPr>
+          <w:rFonts w:ascii="Courier New" w:hAnsi="Courier New" w:cs="Courier New"/>
+          <w:sz w:val="24"/>
+          <w:szCs w:val="24"/>
+          <w:lang w:val="en-US"/>
+        </w:rPr>
+        <w:t xml:space="preserve"> [2 6 4 6 8 1 6 8]</w:t>
+      </w:r>
+    </w:p>
+    <w:p>
+      <w:pPr>
+        <w:spacing w:after="0"/>
+        <w:rPr>
+          <w:rFonts w:ascii="Courier New" w:hAnsi="Courier New" w:cs="Courier New"/>
+          <w:sz w:val="24"/>
+          <w:szCs w:val="24"/>
+          <w:lang w:val="en-US"/>
+        </w:rPr>
+      </w:pPr>
+      <w:r>
+        <w:rPr>
+          <w:rFonts w:ascii="Courier New" w:hAnsi="Courier New" w:cs="Courier New"/>
+          <w:sz w:val="24"/>
+          <w:szCs w:val="24"/>
+          <w:lang w:val="en-US"/>
+        </w:rPr>
+        <w:t xml:space="preserve"> [2 8 6 8 5 8 9 9]</w:t>
+      </w:r>
+    </w:p>
+    <w:p>
+      <w:pPr>
+        <w:spacing w:after="0"/>
+        <w:rPr>
+          <w:rFonts w:ascii="Courier New" w:hAnsi="Courier New" w:cs="Courier New"/>
+          <w:sz w:val="24"/>
+          <w:szCs w:val="24"/>
+          <w:lang w:val="en-US"/>
+        </w:rPr>
+      </w:pPr>
+      <w:r>
+        <w:rPr>
+          <w:rFonts w:ascii="Courier New" w:hAnsi="Courier New" w:cs="Courier New"/>
+          <w:sz w:val="24"/>
+          <w:szCs w:val="24"/>
+          <w:lang w:val="en-US"/>
+        </w:rPr>
+        <w:t xml:space="preserve"> [6 4 7 9 1 0 9 5]]</w:t>
+      </w:r>
+    </w:p>
+    <w:p>
+      <w:pPr>
+        <w:spacing w:after="0"/>
+        <w:rPr>
+          <w:rFonts w:ascii="Courier New" w:hAnsi="Courier New" w:cs="Courier New"/>
+          <w:sz w:val="24"/>
+          <w:szCs w:val="24"/>
+          <w:lang w:val="en-US"/>
+        </w:rPr>
+      </w:pPr>
+      <w:r>
+        <w:rPr>
+          <w:rFonts w:ascii="Courier New" w:hAnsi="Courier New" w:cs="Courier New"/>
+          <w:sz w:val="24"/>
+          <w:szCs w:val="24"/>
+          <w:lang w:val="en-US"/>
+        </w:rPr>
+        <w:t>[[-5 -</w:t>
+      </w:r>
+      <w:proofErr w:type="gramStart"/>
+      <w:r>
+        <w:rPr>
+          <w:rFonts w:ascii="Courier New" w:hAnsi="Courier New" w:cs="Courier New"/>
+          <w:sz w:val="24"/>
+          <w:szCs w:val="24"/>
+          <w:lang w:val="en-US"/>
+        </w:rPr>
+        <w:t>6  0</w:t>
+      </w:r>
+      <w:proofErr w:type="gramEnd"/>
+      <w:r>
+        <w:rPr>
+          <w:rFonts w:ascii="Courier New" w:hAnsi="Courier New" w:cs="Courier New"/>
+          <w:sz w:val="24"/>
+          <w:szCs w:val="24"/>
+          <w:lang w:val="en-US"/>
+        </w:rPr>
+        <w:t xml:space="preserve"> -2 -2 -8 -7 -2]</w:t>
+      </w:r>
+    </w:p>
+    <w:p>
+      <w:pPr>
+        <w:spacing w:after="0"/>
+        <w:rPr>
+          <w:rFonts w:ascii="Courier New" w:hAnsi="Courier New" w:cs="Courier New"/>
+          <w:sz w:val="24"/>
+          <w:szCs w:val="24"/>
+          <w:lang w:val="en-US"/>
+        </w:rPr>
+      </w:pPr>
+      <w:r>
+        <w:rPr>
+          <w:rFonts w:ascii="Courier New" w:hAnsi="Courier New" w:cs="Courier New"/>
+          <w:sz w:val="24"/>
+          <w:szCs w:val="24"/>
+          <w:lang w:val="en-US"/>
+        </w:rPr>
+        <w:t xml:space="preserve"> [ </w:t>
+      </w:r>
+      <w:proofErr w:type="gramStart"/>
+      <w:r>
+        <w:rPr>
+          <w:rFonts w:ascii="Courier New" w:hAnsi="Courier New" w:cs="Courier New"/>
+          <w:sz w:val="24"/>
+          <w:szCs w:val="24"/>
+          <w:lang w:val="en-US"/>
+        </w:rPr>
+        <w:t>0  5</w:t>
+      </w:r>
+      <w:proofErr w:type="gramEnd"/>
+      <w:r>
+        <w:rPr>
+          <w:rFonts w:ascii="Courier New" w:hAnsi="Courier New" w:cs="Courier New"/>
+          <w:sz w:val="24"/>
+          <w:szCs w:val="24"/>
+          <w:lang w:val="en-US"/>
+        </w:rPr>
+        <w:t xml:space="preserve"> -1 -6  2  7  8 -1]</w:t>
+      </w:r>
+    </w:p>
+    <w:p>
+      <w:pPr>
+        <w:spacing w:after="0"/>
+        <w:rPr>
+          <w:rFonts w:ascii="Courier New" w:hAnsi="Courier New" w:cs="Courier New"/>
+          <w:sz w:val="24"/>
+          <w:szCs w:val="24"/>
+          <w:lang w:val="en-US"/>
+        </w:rPr>
+      </w:pPr>
+      <w:r>
+        <w:rPr>
+          <w:rFonts w:ascii="Courier New" w:hAnsi="Courier New" w:cs="Courier New"/>
+          <w:sz w:val="24"/>
+          <w:szCs w:val="24"/>
+          <w:lang w:val="en-US"/>
+        </w:rPr>
+        <w:t xml:space="preserve"> [ </w:t>
+      </w:r>
+      <w:proofErr w:type="gramStart"/>
+      <w:r>
+        <w:rPr>
+          <w:rFonts w:ascii="Courier New" w:hAnsi="Courier New" w:cs="Courier New"/>
+          <w:sz w:val="24"/>
+          <w:szCs w:val="24"/>
+          <w:lang w:val="en-US"/>
+        </w:rPr>
+        <w:t>0  0</w:t>
+      </w:r>
+      <w:proofErr w:type="gramEnd"/>
+      <w:r>
+        <w:rPr>
+          <w:rFonts w:ascii="Courier New" w:hAnsi="Courier New" w:cs="Courier New"/>
+          <w:sz w:val="24"/>
+          <w:szCs w:val="24"/>
+          <w:lang w:val="en-US"/>
+        </w:rPr>
+        <w:t xml:space="preserve"> -9 -3  1  9  9 -4]</w:t>
+      </w:r>
+    </w:p>
+    <w:p>
+      <w:pPr>
+        <w:spacing w:after="0"/>
+        <w:rPr>
+          <w:rFonts w:ascii="Courier New" w:hAnsi="Courier New" w:cs="Courier New"/>
+          <w:sz w:val="24"/>
+          <w:szCs w:val="24"/>
+          <w:lang w:val="en-US"/>
+        </w:rPr>
+      </w:pPr>
+      <w:r>
+        <w:rPr>
+          <w:rFonts w:ascii="Courier New" w:hAnsi="Courier New" w:cs="Courier New"/>
+          <w:sz w:val="24"/>
+          <w:szCs w:val="24"/>
+          <w:lang w:val="en-US"/>
+        </w:rPr>
+        <w:t xml:space="preserve"> [ </w:t>
+      </w:r>
+      <w:proofErr w:type="gramStart"/>
+      <w:r>
+        <w:rPr>
+          <w:rFonts w:ascii="Courier New" w:hAnsi="Courier New" w:cs="Courier New"/>
+          <w:sz w:val="24"/>
+          <w:szCs w:val="24"/>
+          <w:lang w:val="en-US"/>
+        </w:rPr>
+        <w:t>0  0</w:t>
+      </w:r>
+      <w:proofErr w:type="gramEnd"/>
+      <w:r>
+        <w:rPr>
+          <w:rFonts w:ascii="Courier New" w:hAnsi="Courier New" w:cs="Courier New"/>
+          <w:sz w:val="24"/>
+          <w:szCs w:val="24"/>
+          <w:lang w:val="en-US"/>
+        </w:rPr>
+        <w:t xml:space="preserve">  0  6 -3  2  5  2]</w:t>
+      </w:r>
+    </w:p>
+    <w:p>
+      <w:pPr>
+        <w:spacing w:after="0"/>
+        <w:rPr>
+          <w:rFonts w:ascii="Courier New" w:hAnsi="Courier New" w:cs="Courier New"/>
+          <w:sz w:val="24"/>
+          <w:szCs w:val="24"/>
+          <w:lang w:val="en-US"/>
+        </w:rPr>
+      </w:pPr>
+      <w:r>
+        <w:rPr>
+          <w:rFonts w:ascii="Courier New" w:hAnsi="Courier New" w:cs="Courier New"/>
+          <w:sz w:val="24"/>
+          <w:szCs w:val="24"/>
+          <w:lang w:val="en-US"/>
+        </w:rPr>
+        <w:t xml:space="preserve"> [ </w:t>
+      </w:r>
+      <w:proofErr w:type="gramStart"/>
+      <w:r>
+        <w:rPr>
+          <w:rFonts w:ascii="Courier New" w:hAnsi="Courier New" w:cs="Courier New"/>
+          <w:sz w:val="24"/>
+          <w:szCs w:val="24"/>
+          <w:lang w:val="en-US"/>
+        </w:rPr>
+        <w:t>0  0</w:t>
+      </w:r>
+      <w:proofErr w:type="gramEnd"/>
+      <w:r>
+        <w:rPr>
+          <w:rFonts w:ascii="Courier New" w:hAnsi="Courier New" w:cs="Courier New"/>
+          <w:sz w:val="24"/>
+          <w:szCs w:val="24"/>
+          <w:lang w:val="en-US"/>
+        </w:rPr>
+        <w:t xml:space="preserve">  0  0 -8  4  2 -3]</w:t>
+      </w:r>
+    </w:p>
+    <w:p>
+      <w:pPr>
+        <w:spacing w:after="0"/>
+        <w:rPr>
+          <w:rFonts w:ascii="Courier New" w:hAnsi="Courier New" w:cs="Courier New"/>
+          <w:sz w:val="24"/>
+          <w:szCs w:val="24"/>
+          <w:lang w:val="en-US"/>
+        </w:rPr>
+      </w:pPr>
+      <w:r>
+        <w:rPr>
+          <w:rFonts w:ascii="Courier New" w:hAnsi="Courier New" w:cs="Courier New"/>
+          <w:sz w:val="24"/>
+          <w:szCs w:val="24"/>
+          <w:lang w:val="en-US"/>
+        </w:rPr>
+        <w:t xml:space="preserve"> [ </w:t>
+      </w:r>
+      <w:proofErr w:type="gramStart"/>
+      <w:r>
+        <w:rPr>
+          <w:rFonts w:ascii="Courier New" w:hAnsi="Courier New" w:cs="Courier New"/>
+          <w:sz w:val="24"/>
+          <w:szCs w:val="24"/>
+          <w:lang w:val="en-US"/>
+        </w:rPr>
+        <w:t>0  0</w:t>
+      </w:r>
+      <w:proofErr w:type="gramEnd"/>
+      <w:r>
+        <w:rPr>
+          <w:rFonts w:ascii="Courier New" w:hAnsi="Courier New" w:cs="Courier New"/>
+          <w:sz w:val="24"/>
+          <w:szCs w:val="24"/>
+          <w:lang w:val="en-US"/>
+        </w:rPr>
+        <w:t xml:space="preserve">  0  0  0 -2 -6  0]</w:t>
+      </w:r>
+      <w:bookmarkStart w:id="0" w:name="_GoBack"/>
+      <w:bookmarkEnd w:id="0"/>
+    </w:p>
+    <w:p>
+      <w:pPr>
+        <w:spacing w:after="0"/>
+        <w:rPr>
+          <w:rFonts w:ascii="Courier New" w:hAnsi="Courier New" w:cs="Courier New"/>
+          <w:sz w:val="24"/>
+          <w:szCs w:val="24"/>
+          <w:lang w:val="en-US"/>
+        </w:rPr>
+      </w:pPr>
+      <w:r>
+        <w:rPr>
+          <w:rFonts w:ascii="Courier New" w:hAnsi="Courier New" w:cs="Courier New"/>
+          <w:sz w:val="24"/>
+          <w:szCs w:val="24"/>
+          <w:lang w:val="en-US"/>
+        </w:rPr>
+        <w:t xml:space="preserve"> [ </w:t>
+      </w:r>
+      <w:proofErr w:type="gramStart"/>
+      <w:r>
+        <w:rPr>
+          <w:rFonts w:ascii="Courier New" w:hAnsi="Courier New" w:cs="Courier New"/>
+          <w:sz w:val="24"/>
+          <w:szCs w:val="24"/>
+          <w:lang w:val="en-US"/>
+        </w:rPr>
+        <w:t>0  0</w:t>
+      </w:r>
+      <w:proofErr w:type="gramEnd"/>
+      <w:r>
+        <w:rPr>
+          <w:rFonts w:ascii="Courier New" w:hAnsi="Courier New" w:cs="Courier New"/>
+          <w:sz w:val="24"/>
+          <w:szCs w:val="24"/>
+          <w:lang w:val="en-US"/>
+        </w:rPr>
+        <w:t xml:space="preserve">  0  0  0  0 10  1]</w:t>
+      </w:r>
+    </w:p>
+    <w:p>
+      <w:pPr>
+        <w:spacing w:after="0"/>
+        <w:rPr>
+          <w:rFonts w:ascii="Courier New" w:hAnsi="Courier New" w:cs="Courier New"/>
+          <w:sz w:val="24"/>
+          <w:szCs w:val="24"/>
+          <w:lang w:val="en-US"/>
+        </w:rPr>
+      </w:pPr>
+      <w:r>
+        <w:rPr>
+          <w:rFonts w:ascii="Courier New" w:hAnsi="Courier New" w:cs="Courier New"/>
+          <w:sz w:val="24"/>
+          <w:szCs w:val="24"/>
+          <w:lang w:val="en-US"/>
+        </w:rPr>
+        <w:t xml:space="preserve"> [ </w:t>
+      </w:r>
+      <w:proofErr w:type="gramStart"/>
+      <w:r>
+        <w:rPr>
+          <w:rFonts w:ascii="Courier New" w:hAnsi="Courier New" w:cs="Courier New"/>
+          <w:sz w:val="24"/>
+          <w:szCs w:val="24"/>
+          <w:lang w:val="en-US"/>
+        </w:rPr>
+        <w:t>0  0</w:t>
+      </w:r>
+      <w:proofErr w:type="gramEnd"/>
+      <w:r>
+        <w:rPr>
+          <w:rFonts w:ascii="Courier New" w:hAnsi="Courier New" w:cs="Courier New"/>
+          <w:sz w:val="24"/>
+          <w:szCs w:val="24"/>
+          <w:lang w:val="en-US"/>
+        </w:rPr>
+        <w:t xml:space="preserve">  0  0  0  0  0  1]]</w:t>
+      </w:r>
+    </w:p>
+    <w:p>
+      <w:pPr>
+        <w:spacing w:after="0"/>
+        <w:rPr>
+          <w:rFonts w:ascii="Courier New" w:hAnsi="Courier New" w:cs="Courier New"/>
+          <w:sz w:val="24"/>
+          <w:szCs w:val="24"/>
+          <w:lang w:val="en-US"/>
+        </w:rPr>
+      </w:pPr>
+      <w:r>
+        <w:rPr>
+          <w:rFonts w:ascii="Courier New" w:hAnsi="Courier New" w:cs="Courier New"/>
+          <w:sz w:val="24"/>
+          <w:szCs w:val="24"/>
+          <w:lang w:val="en-US"/>
+        </w:rPr>
+        <w:t>Enter Average: 4</w:t>
+      </w:r>
+    </w:p>
+    <w:p>
+      <w:pPr>
+        <w:spacing w:after="0"/>
+        <w:rPr>
           <w:rFonts w:ascii="Times New Roman" w:hAnsi="Times New Roman" w:cs="Times New Roman"/>
           <w:b/>
           <w:bCs/>
@@ -3055,7 +6829,16 @@
           <w:szCs w:val="24"/>
           <w:lang w:val="en-US"/>
         </w:rPr>
-        <w:t>[-2.3272, 4.0291, 1.6671, -3.2782, 0, 0]</w:t>
+        <w:t>Lines with average less than 4 - 3</w:t>
+      </w:r>
+      <w:r>
+        <w:rPr>
+          <w:rFonts w:ascii="Courier New" w:hAnsi="Courier New" w:cs="Courier New"/>
+          <w:sz w:val="24"/>
+          <w:szCs w:val="24"/>
+          <w:lang w:val="en-US"/>
+        </w:rPr>
+        <w:t xml:space="preserve"> </w:t>
       </w:r>
     </w:p>
     <w:p>
@@ -3114,7 +6897,7 @@
           <w:szCs w:val="24"/>
         </w:rPr>
       </w:pPr>
-      <w:hyperlink r:id="rId8" w:history="1">
+      <w:hyperlink r:id="rId11" w:history="1">
         <w:r>
           <w:rPr>
             <w:rStyle w:val="a7"/>
@@ -3138,7 +6921,7 @@
       </w:pPr>
     </w:p>
     <w:sectPr>
-      <w:footerReference w:type="default" r:id="rId9"/>
+      <w:footerReference w:type="default" r:id="rId12"/>
       <w:pgSz w:w="11906" w:h="16838" w:code="9"/>
       <w:pgMar w:top="851" w:right="567" w:bottom="1418" w:left="1418" w:header="709" w:footer="709" w:gutter="0"/>
       <w:pgNumType w:start="0"/>
@@ -3205,7 +6988,7 @@
           <w:rPr>
             <w:noProof/>
           </w:rPr>
-          <w:t>1</w:t>
+          <w:t>5</w:t>
         </w:r>
         <w:r>
           <w:fldChar w:fldCharType="end"/>
@@ -4811,7 +8594,7 @@
 </file>
 
 <file path=customXml/itemProps1.xml><?xml version="1.0" encoding="utf-8"?>
-<ds:datastoreItem xmlns:ds="http://schemas.openxmlformats.org/officeDocument/2006/customXml" ds:itemID="{272490C9-13B0-4004-B59D-88D0B11834FB}">
+<ds:datastoreItem xmlns:ds="http://schemas.openxmlformats.org/officeDocument/2006/customXml" ds:itemID="{61FEA351-502A-4403-B238-28A24851740E}">
   <ds:schemaRefs>
     <ds:schemaRef ds:uri="http://schemas.openxmlformats.org/officeDocument/2006/bibliography"/>
   </ds:schemaRefs>
